--- a/Dokumenter/6. Cavity theory.docx
+++ b/Dokumenter/6. Cavity theory.docx
@@ -3,8 +3,6429 @@
 <w:document xmlns:wpc="http://schemas.microsoft.com/office/word/2010/wordprocessingCanvas" xmlns:cx="http://schemas.microsoft.com/office/drawing/2014/chartex" xmlns:cx1="http://schemas.microsoft.com/office/drawing/2015/9/8/chartex" xmlns:mc="http://schemas.openxmlformats.org/markup-compatibility/2006" xmlns:o="urn:schemas-microsoft-com:office:office" xmlns:r="http://schemas.openxmlformats.org/officeDocument/2006/relationships" xmlns:m="http://schemas.openxmlformats.org/officeDocument/2006/math" xmlns:v="urn:schemas-microsoft-com:vml" xmlns:wp14="http://schemas.microsoft.com/office/word/2010/wordprocessingDrawing" xmlns:wp="http://schemas.openxmlformats.org/drawingml/2006/wordprocessingDrawing" xmlns:w10="urn:schemas-microsoft-com:office:word" xmlns:w="http://schemas.openxmlformats.org/wordprocessingml/2006/main" xmlns:w14="http://schemas.microsoft.com/office/word/2010/wordml" xmlns:w15="http://schemas.microsoft.com/office/word/2012/wordml" xmlns:w16se="http://schemas.microsoft.com/office/word/2015/wordml/symex" xmlns:wpg="http://schemas.microsoft.com/office/word/2010/wordprocessingGroup" xmlns:wpi="http://schemas.microsoft.com/office/word/2010/wordprocessingInk" xmlns:wne="http://schemas.microsoft.com/office/word/2006/wordml" xmlns:wps="http://schemas.microsoft.com/office/word/2010/wordprocessingShape" mc:Ignorable="w14 w15 w16se wp14">
   <w:body>
     <w:p>
+      <w:pPr>
+        <w:rPr>
+          <w:b/>
+          <w:sz w:val="40"/>
+          <w:szCs w:val="40"/>
+          <w:u w:val="single"/>
+        </w:rPr>
+      </w:pPr>
       <w:bookmarkStart w:id="0" w:name="_GoBack"/>
       <w:bookmarkEnd w:id="0"/>
+      <w:proofErr w:type="spellStart"/>
+      <w:r>
+        <w:rPr>
+          <w:b/>
+          <w:sz w:val="40"/>
+          <w:szCs w:val="40"/>
+          <w:u w:val="single"/>
+        </w:rPr>
+        <w:t>Cavity</w:t>
+      </w:r>
+      <w:proofErr w:type="spellEnd"/>
+      <w:r>
+        <w:rPr>
+          <w:b/>
+          <w:sz w:val="40"/>
+          <w:szCs w:val="40"/>
+          <w:u w:val="single"/>
+        </w:rPr>
+        <w:t>/Hulrom Teori</w:t>
+      </w:r>
+    </w:p>
+    <w:p>
+      <w:r>
+        <w:rPr>
+          <w:b/>
+          <w:i/>
+        </w:rPr>
+        <w:t>Absorbert dose</w:t>
+      </w:r>
+      <w:r>
+        <w:t xml:space="preserve"> er forventningsverdien av energi «</w:t>
+      </w:r>
+      <w:proofErr w:type="spellStart"/>
+      <w:r>
+        <w:t>imparted</w:t>
+      </w:r>
+      <w:proofErr w:type="spellEnd"/>
+      <w:r>
+        <w:t>» i materie per masse-enhet i et punkt i et spesifikt medium</w:t>
+      </w:r>
+    </w:p>
+    <w:p>
+      <w:pPr>
+        <w:rPr>
+          <w:rFonts w:eastAsiaTheme="minorEastAsia"/>
+        </w:rPr>
+      </w:pPr>
+      <w:r>
+        <w:tab/>
+      </w:r>
+      <m:oMath>
+        <m:sSub>
+          <m:sSubPr>
+            <m:ctrlPr>
+              <w:rPr>
+                <w:rFonts w:ascii="Cambria Math" w:hAnsi="Cambria Math"/>
+                <w:i/>
+              </w:rPr>
+            </m:ctrlPr>
+          </m:sSubPr>
+          <m:e>
+            <m:r>
+              <w:rPr>
+                <w:rFonts w:ascii="Cambria Math" w:hAnsi="Cambria Math"/>
+              </w:rPr>
+              <m:t>D</m:t>
+            </m:r>
+          </m:e>
+          <m:sub>
+            <m:r>
+              <w:rPr>
+                <w:rFonts w:ascii="Cambria Math" w:hAnsi="Cambria Math"/>
+              </w:rPr>
+              <m:t>med</m:t>
+            </m:r>
+          </m:sub>
+        </m:sSub>
+        <m:r>
+          <w:rPr>
+            <w:rFonts w:ascii="Cambria Math" w:hAnsi="Cambria Math"/>
+          </w:rPr>
+          <m:t>=</m:t>
+        </m:r>
+        <m:f>
+          <m:fPr>
+            <m:ctrlPr>
+              <w:rPr>
+                <w:rFonts w:ascii="Cambria Math" w:hAnsi="Cambria Math"/>
+                <w:i/>
+              </w:rPr>
+            </m:ctrlPr>
+          </m:fPr>
+          <m:num>
+            <m:r>
+              <w:rPr>
+                <w:rFonts w:ascii="Cambria Math" w:hAnsi="Cambria Math"/>
+              </w:rPr>
+              <m:t>dϵ</m:t>
+            </m:r>
+          </m:num>
+          <m:den>
+            <m:r>
+              <w:rPr>
+                <w:rFonts w:ascii="Cambria Math" w:hAnsi="Cambria Math"/>
+              </w:rPr>
+              <m:t>dm</m:t>
+            </m:r>
+          </m:den>
+        </m:f>
+      </m:oMath>
+    </w:p>
+    <w:p>
+      <w:pPr>
+        <w:rPr>
+          <w:rFonts w:eastAsiaTheme="minorEastAsia"/>
+        </w:rPr>
+      </w:pPr>
+      <w:r>
+        <w:rPr>
+          <w:rFonts w:eastAsiaTheme="minorEastAsia"/>
+        </w:rPr>
+        <w:t xml:space="preserve">Hvor </w:t>
+      </w:r>
+      <m:oMath>
+        <m:r>
+          <w:rPr>
+            <w:rFonts w:ascii="Cambria Math" w:eastAsiaTheme="minorEastAsia" w:hAnsi="Cambria Math"/>
+          </w:rPr>
+          <m:t>ϵ</m:t>
+        </m:r>
+      </m:oMath>
+      <w:r>
+        <w:rPr>
+          <w:rFonts w:eastAsiaTheme="minorEastAsia"/>
+        </w:rPr>
+        <w:t xml:space="preserve"> er energi «</w:t>
+      </w:r>
+      <w:proofErr w:type="spellStart"/>
+      <w:r>
+        <w:rPr>
+          <w:rFonts w:eastAsiaTheme="minorEastAsia"/>
+        </w:rPr>
+        <w:t>imparted</w:t>
+      </w:r>
+      <w:proofErr w:type="spellEnd"/>
+      <w:r>
+        <w:rPr>
+          <w:rFonts w:eastAsiaTheme="minorEastAsia"/>
+        </w:rPr>
+        <w:t xml:space="preserve">» og </w:t>
+      </w:r>
+      <m:oMath>
+        <m:r>
+          <w:rPr>
+            <w:rFonts w:ascii="Cambria Math" w:eastAsiaTheme="minorEastAsia" w:hAnsi="Cambria Math"/>
+          </w:rPr>
+          <m:t>m</m:t>
+        </m:r>
+      </m:oMath>
+      <w:r>
+        <w:rPr>
+          <w:rFonts w:eastAsiaTheme="minorEastAsia"/>
+        </w:rPr>
+        <w:t xml:space="preserve"> er </w:t>
+      </w:r>
+      <w:proofErr w:type="spellStart"/>
+      <w:r>
+        <w:rPr>
+          <w:rFonts w:eastAsiaTheme="minorEastAsia"/>
+        </w:rPr>
+        <w:t>massen</w:t>
+      </w:r>
+      <w:proofErr w:type="spellEnd"/>
+      <w:r>
+        <w:rPr>
+          <w:rFonts w:eastAsiaTheme="minorEastAsia"/>
+        </w:rPr>
+        <w:t>.</w:t>
+      </w:r>
+    </w:p>
+    <w:p>
+      <w:pPr>
+        <w:rPr>
+          <w:rFonts w:eastAsiaTheme="minorEastAsia"/>
+        </w:rPr>
+      </w:pPr>
+    </w:p>
+    <w:p>
+      <w:pPr>
+        <w:rPr>
+          <w:rFonts w:eastAsiaTheme="minorEastAsia"/>
+        </w:rPr>
+      </w:pPr>
+      <w:r>
+        <w:rPr>
+          <w:rFonts w:eastAsiaTheme="minorEastAsia"/>
+          <w:b/>
+          <w:i/>
+        </w:rPr>
+        <w:t xml:space="preserve">Absorbert dose  i </w:t>
+      </w:r>
+      <m:oMath>
+        <m:r>
+          <m:rPr>
+            <m:sty m:val="bi"/>
+          </m:rPr>
+          <w:rPr>
+            <w:rFonts w:ascii="Cambria Math" w:eastAsiaTheme="minorEastAsia" w:hAnsi="Cambria Math"/>
+          </w:rPr>
+          <m:t>γ</m:t>
+        </m:r>
+      </m:oMath>
+      <w:r>
+        <w:rPr>
+          <w:rFonts w:eastAsiaTheme="minorEastAsia"/>
+          <w:b/>
+          <w:i/>
+        </w:rPr>
+        <w:t xml:space="preserve"> bestrålt tynn-folie m/CPE (Charged partikle equilibtrium</w:t>
+      </w:r>
+      <w:r>
+        <w:rPr>
+          <w:rFonts w:eastAsiaTheme="minorEastAsia"/>
+          <w:b/>
+        </w:rPr>
+        <w:t>)</w:t>
+      </w:r>
+      <w:r>
+        <w:rPr>
+          <w:rFonts w:eastAsiaTheme="minorEastAsia"/>
+        </w:rPr>
+        <w:t xml:space="preserve"> er vist i figuren under.</w:t>
+      </w:r>
+      <w:r>
+        <w:rPr>
+          <w:rFonts w:eastAsiaTheme="minorEastAsia"/>
+        </w:rPr>
+        <w:t xml:space="preserve"> Med CPE er energien overført til folien</w:t>
+      </w:r>
+    </w:p>
+    <w:p>
+      <w:pPr>
+        <w:rPr>
+          <w:rFonts w:eastAsiaTheme="minorEastAsia"/>
+        </w:rPr>
+      </w:pPr>
+      <w:r>
+        <w:rPr>
+          <w:rFonts w:eastAsiaTheme="minorEastAsia"/>
+        </w:rPr>
+        <w:tab/>
+      </w:r>
+      <m:oMath>
+        <m:sSub>
+          <m:sSubPr>
+            <m:ctrlPr>
+              <w:rPr>
+                <w:rFonts w:ascii="Cambria Math" w:eastAsiaTheme="minorEastAsia" w:hAnsi="Cambria Math"/>
+                <w:i/>
+              </w:rPr>
+            </m:ctrlPr>
+          </m:sSubPr>
+          <m:e>
+            <m:r>
+              <w:rPr>
+                <w:rFonts w:ascii="Cambria Math" w:eastAsiaTheme="minorEastAsia" w:hAnsi="Cambria Math"/>
+              </w:rPr>
+              <m:t>ϵ</m:t>
+            </m:r>
+          </m:e>
+          <m:sub>
+            <m:r>
+              <w:rPr>
+                <w:rFonts w:ascii="Cambria Math" w:eastAsiaTheme="minorEastAsia" w:hAnsi="Cambria Math"/>
+              </w:rPr>
+              <m:t>tr</m:t>
+            </m:r>
+          </m:sub>
+        </m:sSub>
+        <m:r>
+          <w:rPr>
+            <w:rFonts w:ascii="Cambria Math" w:eastAsiaTheme="minorEastAsia" w:hAnsi="Cambria Math"/>
+          </w:rPr>
+          <m:t>=</m:t>
+        </m:r>
+        <m:sSub>
+          <m:sSubPr>
+            <m:ctrlPr>
+              <w:rPr>
+                <w:rFonts w:ascii="Cambria Math" w:eastAsiaTheme="minorEastAsia" w:hAnsi="Cambria Math"/>
+                <w:i/>
+              </w:rPr>
+            </m:ctrlPr>
+          </m:sSubPr>
+          <m:e>
+            <m:r>
+              <w:rPr>
+                <w:rFonts w:ascii="Cambria Math" w:eastAsiaTheme="minorEastAsia" w:hAnsi="Cambria Math"/>
+              </w:rPr>
+              <m:t>R</m:t>
+            </m:r>
+          </m:e>
+          <m:sub>
+            <m:r>
+              <w:rPr>
+                <w:rFonts w:ascii="Cambria Math" w:eastAsiaTheme="minorEastAsia" w:hAnsi="Cambria Math"/>
+              </w:rPr>
+              <m:t>in,γ</m:t>
+            </m:r>
+          </m:sub>
+        </m:sSub>
+        <m:r>
+          <w:rPr>
+            <w:rFonts w:ascii="Cambria Math" w:eastAsiaTheme="minorEastAsia" w:hAnsi="Cambria Math"/>
+          </w:rPr>
+          <m:t>-</m:t>
+        </m:r>
+        <m:sSub>
+          <m:sSubPr>
+            <m:ctrlPr>
+              <w:rPr>
+                <w:rFonts w:ascii="Cambria Math" w:eastAsiaTheme="minorEastAsia" w:hAnsi="Cambria Math"/>
+                <w:i/>
+              </w:rPr>
+            </m:ctrlPr>
+          </m:sSubPr>
+          <m:e>
+            <m:r>
+              <w:rPr>
+                <w:rFonts w:ascii="Cambria Math" w:eastAsiaTheme="minorEastAsia" w:hAnsi="Cambria Math"/>
+              </w:rPr>
+              <m:t>R</m:t>
+            </m:r>
+          </m:e>
+          <m:sub>
+            <m:r>
+              <w:rPr>
+                <w:rFonts w:ascii="Cambria Math" w:eastAsiaTheme="minorEastAsia" w:hAnsi="Cambria Math"/>
+              </w:rPr>
+              <m:t>out,γ</m:t>
+            </m:r>
+          </m:sub>
+        </m:sSub>
+        <m:r>
+          <w:rPr>
+            <w:rFonts w:ascii="Cambria Math" w:eastAsiaTheme="minorEastAsia" w:hAnsi="Cambria Math"/>
+          </w:rPr>
+          <m:t>=N</m:t>
+        </m:r>
+        <m:d>
+          <m:dPr>
+            <m:ctrlPr>
+              <w:rPr>
+                <w:rFonts w:ascii="Cambria Math" w:eastAsiaTheme="minorEastAsia" w:hAnsi="Cambria Math"/>
+                <w:i/>
+              </w:rPr>
+            </m:ctrlPr>
+          </m:dPr>
+          <m:e>
+            <m:r>
+              <w:rPr>
+                <w:rFonts w:ascii="Cambria Math" w:eastAsiaTheme="minorEastAsia" w:hAnsi="Cambria Math"/>
+              </w:rPr>
+              <m:t>hν</m:t>
+            </m:r>
+          </m:e>
+        </m:d>
+        <m:sSub>
+          <m:sSubPr>
+            <m:ctrlPr>
+              <w:rPr>
+                <w:rFonts w:ascii="Cambria Math" w:eastAsiaTheme="minorEastAsia" w:hAnsi="Cambria Math"/>
+                <w:i/>
+              </w:rPr>
+            </m:ctrlPr>
+          </m:sSubPr>
+          <m:e>
+            <m:r>
+              <w:rPr>
+                <w:rFonts w:ascii="Cambria Math" w:eastAsiaTheme="minorEastAsia" w:hAnsi="Cambria Math"/>
+              </w:rPr>
+              <m:t>μ</m:t>
+            </m:r>
+          </m:e>
+          <m:sub>
+            <m:r>
+              <w:rPr>
+                <w:rFonts w:ascii="Cambria Math" w:eastAsiaTheme="minorEastAsia" w:hAnsi="Cambria Math"/>
+              </w:rPr>
+              <m:t>tr</m:t>
+            </m:r>
+          </m:sub>
+        </m:sSub>
+        <m:r>
+          <m:rPr>
+            <m:sty m:val="p"/>
+          </m:rPr>
+          <w:rPr>
+            <w:rFonts w:ascii="Cambria Math" w:eastAsiaTheme="minorEastAsia" w:hAnsi="Cambria Math"/>
+          </w:rPr>
+          <m:t>Δ</m:t>
+        </m:r>
+        <m:r>
+          <w:rPr>
+            <w:rFonts w:ascii="Cambria Math" w:eastAsiaTheme="minorEastAsia" w:hAnsi="Cambria Math"/>
+          </w:rPr>
+          <m:t>x</m:t>
+        </m:r>
+      </m:oMath>
+    </w:p>
+    <w:p>
+      <w:pPr>
+        <w:rPr>
+          <w:rFonts w:eastAsiaTheme="minorEastAsia"/>
+        </w:rPr>
+      </w:pPr>
+    </w:p>
+    <w:p>
+      <w:pPr>
+        <w:rPr>
+          <w:rFonts w:eastAsiaTheme="minorEastAsia"/>
+        </w:rPr>
+      </w:pPr>
+      <w:r>
+        <w:rPr>
+          <w:rFonts w:eastAsiaTheme="minorEastAsia"/>
+        </w:rPr>
+        <w:t>Energien som kommer inn i folien ganger energi overførings attenuasjonen ganger tykkelsen av folien.</w:t>
+      </w:r>
+    </w:p>
+    <w:p>
+      <w:pPr>
+        <w:rPr>
+          <w:rFonts w:eastAsiaTheme="minorEastAsia"/>
+        </w:rPr>
+      </w:pPr>
+      <w:r>
+        <w:rPr>
+          <w:rFonts w:eastAsiaTheme="minorEastAsia"/>
+        </w:rPr>
+        <w:t>Den absorberte dosen uten bremsestråling er da</w:t>
+      </w:r>
+    </w:p>
+    <w:p>
+      <w:pPr>
+        <w:rPr>
+          <w:rFonts w:eastAsiaTheme="minorEastAsia"/>
+        </w:rPr>
+      </w:pPr>
+      <w:r>
+        <w:rPr>
+          <w:rFonts w:eastAsiaTheme="minorEastAsia"/>
+        </w:rPr>
+        <w:tab/>
+      </w:r>
+      <m:oMath>
+        <m:sSub>
+          <m:sSubPr>
+            <m:ctrlPr>
+              <w:rPr>
+                <w:rFonts w:ascii="Cambria Math" w:eastAsiaTheme="minorEastAsia" w:hAnsi="Cambria Math"/>
+                <w:i/>
+              </w:rPr>
+            </m:ctrlPr>
+          </m:sSubPr>
+          <m:e>
+            <m:r>
+              <w:rPr>
+                <w:rFonts w:ascii="Cambria Math" w:eastAsiaTheme="minorEastAsia" w:hAnsi="Cambria Math"/>
+              </w:rPr>
+              <m:t>D</m:t>
+            </m:r>
+          </m:e>
+          <m:sub>
+            <m:r>
+              <w:rPr>
+                <w:rFonts w:ascii="Cambria Math" w:eastAsiaTheme="minorEastAsia" w:hAnsi="Cambria Math"/>
+              </w:rPr>
+              <m:t>med</m:t>
+            </m:r>
+          </m:sub>
+        </m:sSub>
+        <m:r>
+          <w:rPr>
+            <w:rFonts w:ascii="Cambria Math" w:eastAsiaTheme="minorEastAsia" w:hAnsi="Cambria Math"/>
+          </w:rPr>
+          <m:t>=K=</m:t>
+        </m:r>
+        <m:f>
+          <m:fPr>
+            <m:ctrlPr>
+              <w:rPr>
+                <w:rFonts w:ascii="Cambria Math" w:eastAsiaTheme="minorEastAsia" w:hAnsi="Cambria Math"/>
+                <w:i/>
+              </w:rPr>
+            </m:ctrlPr>
+          </m:fPr>
+          <m:num>
+            <m:sSub>
+              <m:sSubPr>
+                <m:ctrlPr>
+                  <w:rPr>
+                    <w:rFonts w:ascii="Cambria Math" w:eastAsiaTheme="minorEastAsia" w:hAnsi="Cambria Math"/>
+                    <w:i/>
+                  </w:rPr>
+                </m:ctrlPr>
+              </m:sSubPr>
+              <m:e>
+                <m:r>
+                  <w:rPr>
+                    <w:rFonts w:ascii="Cambria Math" w:eastAsiaTheme="minorEastAsia" w:hAnsi="Cambria Math"/>
+                  </w:rPr>
+                  <m:t>ϵ</m:t>
+                </m:r>
+              </m:e>
+              <m:sub>
+                <m:r>
+                  <w:rPr>
+                    <w:rFonts w:ascii="Cambria Math" w:eastAsiaTheme="minorEastAsia" w:hAnsi="Cambria Math"/>
+                  </w:rPr>
+                  <m:t>tr</m:t>
+                </m:r>
+              </m:sub>
+            </m:sSub>
+          </m:num>
+          <m:den>
+            <m:r>
+              <w:rPr>
+                <w:rFonts w:ascii="Cambria Math" w:eastAsiaTheme="minorEastAsia" w:hAnsi="Cambria Math"/>
+              </w:rPr>
+              <m:t>m</m:t>
+            </m:r>
+          </m:den>
+        </m:f>
+        <m:r>
+          <w:rPr>
+            <w:rFonts w:ascii="Cambria Math" w:eastAsiaTheme="minorEastAsia" w:hAnsi="Cambria Math"/>
+          </w:rPr>
+          <m:t>=</m:t>
+        </m:r>
+        <m:f>
+          <m:fPr>
+            <m:ctrlPr>
+              <w:rPr>
+                <w:rFonts w:ascii="Cambria Math" w:eastAsiaTheme="minorEastAsia" w:hAnsi="Cambria Math"/>
+                <w:i/>
+              </w:rPr>
+            </m:ctrlPr>
+          </m:fPr>
+          <m:num>
+            <m:r>
+              <w:rPr>
+                <w:rFonts w:ascii="Cambria Math" w:eastAsiaTheme="minorEastAsia" w:hAnsi="Cambria Math"/>
+              </w:rPr>
+              <m:t>N</m:t>
+            </m:r>
+            <m:d>
+              <m:dPr>
+                <m:ctrlPr>
+                  <w:rPr>
+                    <w:rFonts w:ascii="Cambria Math" w:eastAsiaTheme="minorEastAsia" w:hAnsi="Cambria Math"/>
+                    <w:i/>
+                  </w:rPr>
+                </m:ctrlPr>
+              </m:dPr>
+              <m:e>
+                <m:r>
+                  <w:rPr>
+                    <w:rFonts w:ascii="Cambria Math" w:eastAsiaTheme="minorEastAsia" w:hAnsi="Cambria Math"/>
+                  </w:rPr>
+                  <m:t>hν</m:t>
+                </m:r>
+              </m:e>
+            </m:d>
+            <m:sSub>
+              <m:sSubPr>
+                <m:ctrlPr>
+                  <w:rPr>
+                    <w:rFonts w:ascii="Cambria Math" w:eastAsiaTheme="minorEastAsia" w:hAnsi="Cambria Math"/>
+                    <w:i/>
+                  </w:rPr>
+                </m:ctrlPr>
+              </m:sSubPr>
+              <m:e>
+                <m:r>
+                  <w:rPr>
+                    <w:rFonts w:ascii="Cambria Math" w:eastAsiaTheme="minorEastAsia" w:hAnsi="Cambria Math"/>
+                  </w:rPr>
+                  <m:t>μ</m:t>
+                </m:r>
+              </m:e>
+              <m:sub>
+                <m:r>
+                  <w:rPr>
+                    <w:rFonts w:ascii="Cambria Math" w:eastAsiaTheme="minorEastAsia" w:hAnsi="Cambria Math"/>
+                  </w:rPr>
+                  <m:t>tr</m:t>
+                </m:r>
+              </m:sub>
+            </m:sSub>
+            <m:r>
+              <m:rPr>
+                <m:sty m:val="p"/>
+              </m:rPr>
+              <w:rPr>
+                <w:rFonts w:ascii="Cambria Math" w:eastAsiaTheme="minorEastAsia" w:hAnsi="Cambria Math"/>
+              </w:rPr>
+              <m:t>Δ</m:t>
+            </m:r>
+            <m:r>
+              <w:rPr>
+                <w:rFonts w:ascii="Cambria Math" w:eastAsiaTheme="minorEastAsia" w:hAnsi="Cambria Math"/>
+              </w:rPr>
+              <m:t>x</m:t>
+            </m:r>
+          </m:num>
+          <m:den>
+            <m:r>
+              <w:rPr>
+                <w:rFonts w:ascii="Cambria Math" w:eastAsiaTheme="minorEastAsia" w:hAnsi="Cambria Math"/>
+              </w:rPr>
+              <m:t>m</m:t>
+            </m:r>
+          </m:den>
+        </m:f>
+        <m:r>
+          <w:rPr>
+            <w:rFonts w:ascii="Cambria Math" w:eastAsiaTheme="minorEastAsia" w:hAnsi="Cambria Math"/>
+          </w:rPr>
+          <m:t>=</m:t>
+        </m:r>
+        <m:r>
+          <m:rPr>
+            <m:sty m:val="p"/>
+          </m:rPr>
+          <w:rPr>
+            <w:rFonts w:ascii="Cambria Math" w:eastAsiaTheme="minorEastAsia" w:hAnsi="Cambria Math"/>
+          </w:rPr>
+          <m:t>Ψ</m:t>
+        </m:r>
+        <m:r>
+          <w:rPr>
+            <w:rFonts w:ascii="Cambria Math" w:eastAsiaTheme="minorEastAsia" w:hAnsi="Cambria Math"/>
+          </w:rPr>
+          <m:t>(</m:t>
+        </m:r>
+        <m:f>
+          <m:fPr>
+            <m:ctrlPr>
+              <w:rPr>
+                <w:rFonts w:ascii="Cambria Math" w:eastAsiaTheme="minorEastAsia" w:hAnsi="Cambria Math"/>
+                <w:i/>
+              </w:rPr>
+            </m:ctrlPr>
+          </m:fPr>
+          <m:num>
+            <m:sSub>
+              <m:sSubPr>
+                <m:ctrlPr>
+                  <w:rPr>
+                    <w:rFonts w:ascii="Cambria Math" w:eastAsiaTheme="minorEastAsia" w:hAnsi="Cambria Math"/>
+                    <w:i/>
+                  </w:rPr>
+                </m:ctrlPr>
+              </m:sSubPr>
+              <m:e>
+                <m:r>
+                  <w:rPr>
+                    <w:rFonts w:ascii="Cambria Math" w:eastAsiaTheme="minorEastAsia" w:hAnsi="Cambria Math"/>
+                  </w:rPr>
+                  <m:t>μ</m:t>
+                </m:r>
+              </m:e>
+              <m:sub>
+                <m:r>
+                  <w:rPr>
+                    <w:rFonts w:ascii="Cambria Math" w:eastAsiaTheme="minorEastAsia" w:hAnsi="Cambria Math"/>
+                  </w:rPr>
+                  <m:t>tr</m:t>
+                </m:r>
+              </m:sub>
+            </m:sSub>
+          </m:num>
+          <m:den>
+            <m:r>
+              <w:rPr>
+                <w:rFonts w:ascii="Cambria Math" w:eastAsiaTheme="minorEastAsia" w:hAnsi="Cambria Math"/>
+              </w:rPr>
+              <m:t>ρ</m:t>
+            </m:r>
+          </m:den>
+        </m:f>
+        <m:r>
+          <w:rPr>
+            <w:rFonts w:ascii="Cambria Math" w:eastAsiaTheme="minorEastAsia" w:hAnsi="Cambria Math"/>
+          </w:rPr>
+          <m:t>)</m:t>
+        </m:r>
+      </m:oMath>
+    </w:p>
+    <w:p>
+      <w:pPr>
+        <w:rPr>
+          <w:rFonts w:eastAsiaTheme="minorEastAsia"/>
+        </w:rPr>
+      </w:pPr>
+      <w:r>
+        <w:rPr>
+          <w:rFonts w:eastAsiaTheme="minorEastAsia"/>
+        </w:rPr>
+        <w:t>Med bremsestråling er den</w:t>
+      </w:r>
+    </w:p>
+    <w:p>
+      <w:pPr>
+        <w:rPr>
+          <w:rFonts w:eastAsiaTheme="minorEastAsia"/>
+        </w:rPr>
+      </w:pPr>
+      <w:r>
+        <w:rPr>
+          <w:rFonts w:eastAsiaTheme="minorEastAsia"/>
+        </w:rPr>
+        <w:tab/>
+      </w:r>
+      <m:oMath>
+        <m:sSub>
+          <m:sSubPr>
+            <m:ctrlPr>
+              <w:rPr>
+                <w:rFonts w:ascii="Cambria Math" w:eastAsiaTheme="minorEastAsia" w:hAnsi="Cambria Math"/>
+                <w:i/>
+              </w:rPr>
+            </m:ctrlPr>
+          </m:sSubPr>
+          <m:e>
+            <m:r>
+              <w:rPr>
+                <w:rFonts w:ascii="Cambria Math" w:eastAsiaTheme="minorEastAsia" w:hAnsi="Cambria Math"/>
+              </w:rPr>
+              <m:t>D</m:t>
+            </m:r>
+          </m:e>
+          <m:sub>
+            <m:r>
+              <w:rPr>
+                <w:rFonts w:ascii="Cambria Math" w:eastAsiaTheme="minorEastAsia" w:hAnsi="Cambria Math"/>
+              </w:rPr>
+              <m:t>med</m:t>
+            </m:r>
+          </m:sub>
+        </m:sSub>
+        <m:r>
+          <w:rPr>
+            <w:rFonts w:ascii="Cambria Math" w:eastAsiaTheme="minorEastAsia" w:hAnsi="Cambria Math"/>
+          </w:rPr>
+          <m:t>=</m:t>
+        </m:r>
+        <m:sSub>
+          <m:sSubPr>
+            <m:ctrlPr>
+              <w:rPr>
+                <w:rFonts w:ascii="Cambria Math" w:eastAsiaTheme="minorEastAsia" w:hAnsi="Cambria Math"/>
+                <w:i/>
+              </w:rPr>
+            </m:ctrlPr>
+          </m:sSubPr>
+          <m:e>
+            <m:r>
+              <w:rPr>
+                <w:rFonts w:ascii="Cambria Math" w:eastAsiaTheme="minorEastAsia" w:hAnsi="Cambria Math"/>
+              </w:rPr>
+              <m:t>K</m:t>
+            </m:r>
+          </m:e>
+          <m:sub>
+            <m:r>
+              <w:rPr>
+                <w:rFonts w:ascii="Cambria Math" w:eastAsiaTheme="minorEastAsia" w:hAnsi="Cambria Math"/>
+              </w:rPr>
+              <m:t>c</m:t>
+            </m:r>
+          </m:sub>
+        </m:sSub>
+        <m:r>
+          <w:rPr>
+            <w:rFonts w:ascii="Cambria Math" w:eastAsiaTheme="minorEastAsia" w:hAnsi="Cambria Math"/>
+          </w:rPr>
+          <m:t>=</m:t>
+        </m:r>
+        <m:r>
+          <m:rPr>
+            <m:sty m:val="p"/>
+          </m:rPr>
+          <w:rPr>
+            <w:rFonts w:ascii="Cambria Math" w:eastAsiaTheme="minorEastAsia" w:hAnsi="Cambria Math"/>
+          </w:rPr>
+          <m:t>Ψ</m:t>
+        </m:r>
+        <m:r>
+          <w:rPr>
+            <w:rFonts w:ascii="Cambria Math" w:eastAsiaTheme="minorEastAsia" w:hAnsi="Cambria Math"/>
+          </w:rPr>
+          <m:t>(</m:t>
+        </m:r>
+        <m:f>
+          <m:fPr>
+            <m:ctrlPr>
+              <w:rPr>
+                <w:rFonts w:ascii="Cambria Math" w:eastAsiaTheme="minorEastAsia" w:hAnsi="Cambria Math"/>
+                <w:i/>
+              </w:rPr>
+            </m:ctrlPr>
+          </m:fPr>
+          <m:num>
+            <m:sSub>
+              <m:sSubPr>
+                <m:ctrlPr>
+                  <w:rPr>
+                    <w:rFonts w:ascii="Cambria Math" w:eastAsiaTheme="minorEastAsia" w:hAnsi="Cambria Math"/>
+                    <w:i/>
+                  </w:rPr>
+                </m:ctrlPr>
+              </m:sSubPr>
+              <m:e>
+                <m:r>
+                  <w:rPr>
+                    <w:rFonts w:ascii="Cambria Math" w:eastAsiaTheme="minorEastAsia" w:hAnsi="Cambria Math"/>
+                  </w:rPr>
+                  <m:t>μ</m:t>
+                </m:r>
+              </m:e>
+              <m:sub>
+                <m:r>
+                  <w:rPr>
+                    <w:rFonts w:ascii="Cambria Math" w:eastAsiaTheme="minorEastAsia" w:hAnsi="Cambria Math"/>
+                  </w:rPr>
+                  <m:t>en</m:t>
+                </m:r>
+              </m:sub>
+            </m:sSub>
+          </m:num>
+          <m:den>
+            <m:r>
+              <w:rPr>
+                <w:rFonts w:ascii="Cambria Math" w:eastAsiaTheme="minorEastAsia" w:hAnsi="Cambria Math"/>
+              </w:rPr>
+              <m:t>ρ</m:t>
+            </m:r>
+          </m:den>
+        </m:f>
+        <m:r>
+          <w:rPr>
+            <w:rFonts w:ascii="Cambria Math" w:eastAsiaTheme="minorEastAsia" w:hAnsi="Cambria Math"/>
+          </w:rPr>
+          <m:t>)</m:t>
+        </m:r>
+      </m:oMath>
+    </w:p>
+    <w:p>
+      <w:r>
+        <w:rPr>
+          <w:noProof/>
+          <w:lang w:eastAsia="nb-NO"/>
+        </w:rPr>
+        <w:drawing>
+          <wp:inline distT="0" distB="0" distL="0" distR="0" wp14:anchorId="2D845748" wp14:editId="530F2594">
+            <wp:extent cx="5191125" cy="3409950"/>
+            <wp:effectExtent l="0" t="0" r="9525" b="0"/>
+            <wp:docPr id="1" name="Picture 1"/>
+            <wp:cNvGraphicFramePr>
+              <a:graphicFrameLocks xmlns:a="http://schemas.openxmlformats.org/drawingml/2006/main" noChangeAspect="1"/>
+            </wp:cNvGraphicFramePr>
+            <a:graphic xmlns:a="http://schemas.openxmlformats.org/drawingml/2006/main">
+              <a:graphicData uri="http://schemas.openxmlformats.org/drawingml/2006/picture">
+                <pic:pic xmlns:pic="http://schemas.openxmlformats.org/drawingml/2006/picture">
+                  <pic:nvPicPr>
+                    <pic:cNvPr id="1" name=""/>
+                    <pic:cNvPicPr/>
+                  </pic:nvPicPr>
+                  <pic:blipFill>
+                    <a:blip r:embed="rId4"/>
+                    <a:stretch>
+                      <a:fillRect/>
+                    </a:stretch>
+                  </pic:blipFill>
+                  <pic:spPr>
+                    <a:xfrm>
+                      <a:off x="0" y="0"/>
+                      <a:ext cx="5191125" cy="3409950"/>
+                    </a:xfrm>
+                    <a:prstGeom prst="rect">
+                      <a:avLst/>
+                    </a:prstGeom>
+                  </pic:spPr>
+                </pic:pic>
+              </a:graphicData>
+            </a:graphic>
+          </wp:inline>
+        </w:drawing>
+      </w:r>
+    </w:p>
+    <w:p/>
+    <w:p>
+      <w:r>
+        <w:rPr>
+          <w:b/>
+          <w:i/>
+        </w:rPr>
+        <w:t>Elektroners energitap</w:t>
+      </w:r>
+      <w:r>
+        <w:rPr>
+          <w:b/>
+          <w:i/>
+        </w:rPr>
+        <w:t xml:space="preserve">. </w:t>
+      </w:r>
+      <w:r>
+        <w:t xml:space="preserve">Først defineres «stopping </w:t>
+      </w:r>
+      <w:proofErr w:type="spellStart"/>
+      <w:r>
+        <w:t>power</w:t>
+      </w:r>
+      <w:proofErr w:type="spellEnd"/>
+      <w:r>
+        <w:t xml:space="preserve">» som </w:t>
+      </w:r>
+    </w:p>
+    <w:p>
+      <w:pPr>
+        <w:rPr>
+          <w:rFonts w:eastAsiaTheme="minorEastAsia"/>
+        </w:rPr>
+      </w:pPr>
+      <w:r>
+        <w:lastRenderedPageBreak/>
+        <w:tab/>
+      </w:r>
+      <m:oMath>
+        <m:r>
+          <w:rPr>
+            <w:rFonts w:ascii="Cambria Math" w:hAnsi="Cambria Math"/>
+          </w:rPr>
+          <m:t>S=</m:t>
+        </m:r>
+        <m:f>
+          <m:fPr>
+            <m:ctrlPr>
+              <w:rPr>
+                <w:rFonts w:ascii="Cambria Math" w:eastAsiaTheme="minorEastAsia" w:hAnsi="Cambria Math"/>
+                <w:i/>
+              </w:rPr>
+            </m:ctrlPr>
+          </m:fPr>
+          <m:num>
+            <m:r>
+              <w:rPr>
+                <w:rFonts w:ascii="Cambria Math" w:eastAsiaTheme="minorEastAsia" w:hAnsi="Cambria Math"/>
+              </w:rPr>
+              <m:t>dT</m:t>
+            </m:r>
+          </m:num>
+          <m:den>
+            <m:r>
+              <w:rPr>
+                <w:rFonts w:ascii="Cambria Math" w:eastAsiaTheme="minorEastAsia" w:hAnsi="Cambria Math"/>
+              </w:rPr>
+              <m:t>dx</m:t>
+            </m:r>
+          </m:den>
+        </m:f>
+        <m:r>
+          <w:rPr>
+            <w:rFonts w:ascii="Cambria Math" w:eastAsiaTheme="minorEastAsia" w:hAnsi="Cambria Math"/>
+          </w:rPr>
+          <m:t>=</m:t>
+        </m:r>
+        <m:sSub>
+          <m:sSubPr>
+            <m:ctrlPr>
+              <w:rPr>
+                <w:rFonts w:ascii="Cambria Math" w:eastAsiaTheme="minorEastAsia" w:hAnsi="Cambria Math"/>
+                <w:i/>
+              </w:rPr>
+            </m:ctrlPr>
+          </m:sSubPr>
+          <m:e>
+            <m:r>
+              <w:rPr>
+                <w:rFonts w:ascii="Cambria Math" w:eastAsiaTheme="minorEastAsia" w:hAnsi="Cambria Math"/>
+              </w:rPr>
+              <m:t>S</m:t>
+            </m:r>
+          </m:e>
+          <m:sub>
+            <m:r>
+              <w:rPr>
+                <w:rFonts w:ascii="Cambria Math" w:eastAsiaTheme="minorEastAsia" w:hAnsi="Cambria Math"/>
+              </w:rPr>
+              <m:t>col</m:t>
+            </m:r>
+          </m:sub>
+        </m:sSub>
+        <m:r>
+          <w:rPr>
+            <w:rFonts w:ascii="Cambria Math" w:eastAsiaTheme="minorEastAsia" w:hAnsi="Cambria Math"/>
+          </w:rPr>
+          <m:t>+</m:t>
+        </m:r>
+        <m:sSub>
+          <m:sSubPr>
+            <m:ctrlPr>
+              <w:rPr>
+                <w:rFonts w:ascii="Cambria Math" w:eastAsiaTheme="minorEastAsia" w:hAnsi="Cambria Math"/>
+                <w:i/>
+              </w:rPr>
+            </m:ctrlPr>
+          </m:sSubPr>
+          <m:e>
+            <m:r>
+              <w:rPr>
+                <w:rFonts w:ascii="Cambria Math" w:eastAsiaTheme="minorEastAsia" w:hAnsi="Cambria Math"/>
+              </w:rPr>
+              <m:t>S</m:t>
+            </m:r>
+          </m:e>
+          <m:sub>
+            <m:r>
+              <w:rPr>
+                <w:rFonts w:ascii="Cambria Math" w:eastAsiaTheme="minorEastAsia" w:hAnsi="Cambria Math"/>
+              </w:rPr>
+              <m:t>rad</m:t>
+            </m:r>
+          </m:sub>
+        </m:sSub>
+        <m:r>
+          <w:rPr>
+            <w:rFonts w:ascii="Cambria Math" w:eastAsiaTheme="minorEastAsia" w:hAnsi="Cambria Math"/>
+          </w:rPr>
+          <m:t>=ρn</m:t>
+        </m:r>
+        <m:nary>
+          <m:naryPr>
+            <m:limLoc m:val="subSup"/>
+            <m:ctrlPr>
+              <w:rPr>
+                <w:rFonts w:ascii="Cambria Math" w:eastAsiaTheme="minorEastAsia" w:hAnsi="Cambria Math"/>
+                <w:i/>
+              </w:rPr>
+            </m:ctrlPr>
+          </m:naryPr>
+          <m:sub>
+            <m:r>
+              <w:rPr>
+                <w:rFonts w:ascii="Cambria Math" w:eastAsiaTheme="minorEastAsia" w:hAnsi="Cambria Math"/>
+              </w:rPr>
+              <m:t xml:space="preserve">Emin </m:t>
+            </m:r>
+          </m:sub>
+          <m:sup>
+            <m:r>
+              <w:rPr>
+                <w:rFonts w:ascii="Cambria Math" w:eastAsiaTheme="minorEastAsia" w:hAnsi="Cambria Math"/>
+              </w:rPr>
+              <m:t>Emax</m:t>
+            </m:r>
+          </m:sup>
+          <m:e>
+            <m:r>
+              <w:rPr>
+                <w:rFonts w:ascii="Cambria Math" w:eastAsiaTheme="minorEastAsia" w:hAnsi="Cambria Math"/>
+              </w:rPr>
+              <m:t>E</m:t>
+            </m:r>
+            <m:d>
+              <m:dPr>
+                <m:ctrlPr>
+                  <w:rPr>
+                    <w:rFonts w:ascii="Cambria Math" w:eastAsiaTheme="minorEastAsia" w:hAnsi="Cambria Math"/>
+                    <w:i/>
+                  </w:rPr>
+                </m:ctrlPr>
+              </m:dPr>
+              <m:e>
+                <m:f>
+                  <m:fPr>
+                    <m:ctrlPr>
+                      <w:rPr>
+                        <w:rFonts w:ascii="Cambria Math" w:eastAsiaTheme="minorEastAsia" w:hAnsi="Cambria Math"/>
+                        <w:i/>
+                      </w:rPr>
+                    </m:ctrlPr>
+                  </m:fPr>
+                  <m:num>
+                    <m:r>
+                      <w:rPr>
+                        <w:rFonts w:ascii="Cambria Math" w:eastAsiaTheme="minorEastAsia" w:hAnsi="Cambria Math"/>
+                      </w:rPr>
+                      <m:t>d</m:t>
+                    </m:r>
+                    <m:sSub>
+                      <m:sSubPr>
+                        <m:ctrlPr>
+                          <w:rPr>
+                            <w:rFonts w:ascii="Cambria Math" w:eastAsiaTheme="minorEastAsia" w:hAnsi="Cambria Math"/>
+                            <w:i/>
+                          </w:rPr>
+                        </m:ctrlPr>
+                      </m:sSubPr>
+                      <m:e>
+                        <m:r>
+                          <w:rPr>
+                            <w:rFonts w:ascii="Cambria Math" w:eastAsiaTheme="minorEastAsia" w:hAnsi="Cambria Math"/>
+                          </w:rPr>
+                          <m:t>σ</m:t>
+                        </m:r>
+                      </m:e>
+                      <m:sub>
+                        <m:r>
+                          <w:rPr>
+                            <w:rFonts w:ascii="Cambria Math" w:eastAsiaTheme="minorEastAsia" w:hAnsi="Cambria Math"/>
+                          </w:rPr>
+                          <m:t>tot</m:t>
+                        </m:r>
+                      </m:sub>
+                    </m:sSub>
+                  </m:num>
+                  <m:den>
+                    <m:r>
+                      <w:rPr>
+                        <w:rFonts w:ascii="Cambria Math" w:eastAsiaTheme="minorEastAsia" w:hAnsi="Cambria Math"/>
+                      </w:rPr>
+                      <m:t>dE</m:t>
+                    </m:r>
+                  </m:den>
+                </m:f>
+              </m:e>
+            </m:d>
+            <m:r>
+              <w:rPr>
+                <w:rFonts w:ascii="Cambria Math" w:eastAsiaTheme="minorEastAsia" w:hAnsi="Cambria Math"/>
+              </w:rPr>
+              <m:t>dE</m:t>
+            </m:r>
+          </m:e>
+        </m:nary>
+      </m:oMath>
+    </w:p>
+    <w:p>
+      <w:pPr>
+        <w:rPr>
+          <w:rFonts w:eastAsiaTheme="minorEastAsia"/>
+        </w:rPr>
+      </w:pPr>
+      <m:oMath>
+        <m:r>
+          <w:rPr>
+            <w:rFonts w:ascii="Cambria Math" w:eastAsiaTheme="minorEastAsia" w:hAnsi="Cambria Math"/>
+          </w:rPr>
+          <m:t>n</m:t>
+        </m:r>
+      </m:oMath>
+      <w:r>
+        <w:rPr>
+          <w:rFonts w:eastAsiaTheme="minorEastAsia"/>
+        </w:rPr>
+        <w:t xml:space="preserve"> er antall elektroner per gram. </w:t>
+      </w:r>
+      <w:r>
+        <w:rPr>
+          <w:rFonts w:eastAsiaTheme="minorEastAsia"/>
+        </w:rPr>
+        <w:t xml:space="preserve">Dvs. At stopping </w:t>
+      </w:r>
+      <w:proofErr w:type="spellStart"/>
+      <w:r>
+        <w:rPr>
+          <w:rFonts w:eastAsiaTheme="minorEastAsia"/>
+        </w:rPr>
+        <w:t>power</w:t>
+      </w:r>
+      <w:proofErr w:type="spellEnd"/>
+      <w:r>
+        <w:rPr>
+          <w:rFonts w:eastAsiaTheme="minorEastAsia"/>
+        </w:rPr>
+        <w:t xml:space="preserve"> inkluderer både kollisjoner og </w:t>
+      </w:r>
+      <w:proofErr w:type="spellStart"/>
+      <w:r>
+        <w:rPr>
+          <w:rFonts w:eastAsiaTheme="minorEastAsia"/>
+        </w:rPr>
+        <w:t>radiative</w:t>
+      </w:r>
+      <w:proofErr w:type="spellEnd"/>
+      <w:r>
+        <w:rPr>
+          <w:rFonts w:eastAsiaTheme="minorEastAsia"/>
+        </w:rPr>
+        <w:t xml:space="preserve"> stråling som f.eks. bremsestråling.</w:t>
+      </w:r>
+    </w:p>
+    <w:p>
+      <w:pPr>
+        <w:rPr>
+          <w:rFonts w:eastAsiaTheme="minorEastAsia"/>
+        </w:rPr>
+      </w:pPr>
+      <w:r>
+        <w:rPr>
+          <w:rFonts w:eastAsiaTheme="minorEastAsia"/>
+        </w:rPr>
+        <w:t xml:space="preserve">Kollisjons stopping </w:t>
+      </w:r>
+      <w:proofErr w:type="spellStart"/>
+      <w:r>
+        <w:rPr>
+          <w:rFonts w:eastAsiaTheme="minorEastAsia"/>
+        </w:rPr>
+        <w:t>power</w:t>
+      </w:r>
+      <w:proofErr w:type="spellEnd"/>
+      <w:r>
+        <w:rPr>
+          <w:rFonts w:eastAsiaTheme="minorEastAsia"/>
+        </w:rPr>
+        <w:t xml:space="preserve"> er definert som</w:t>
+      </w:r>
+    </w:p>
+    <w:p>
+      <w:pPr>
+        <w:rPr>
+          <w:rFonts w:eastAsiaTheme="minorEastAsia"/>
+        </w:rPr>
+      </w:pPr>
+      <w:r>
+        <w:rPr>
+          <w:rFonts w:eastAsiaTheme="minorEastAsia"/>
+        </w:rPr>
+        <w:tab/>
+      </w:r>
+      <m:oMath>
+        <m:sSub>
+          <m:sSubPr>
+            <m:ctrlPr>
+              <w:rPr>
+                <w:rFonts w:ascii="Cambria Math" w:eastAsiaTheme="minorEastAsia" w:hAnsi="Cambria Math"/>
+                <w:i/>
+              </w:rPr>
+            </m:ctrlPr>
+          </m:sSubPr>
+          <m:e>
+            <m:r>
+              <w:rPr>
+                <w:rFonts w:ascii="Cambria Math" w:eastAsiaTheme="minorEastAsia" w:hAnsi="Cambria Math"/>
+              </w:rPr>
+              <m:t>S</m:t>
+            </m:r>
+          </m:e>
+          <m:sub>
+            <m:r>
+              <w:rPr>
+                <w:rFonts w:ascii="Cambria Math" w:eastAsiaTheme="minorEastAsia" w:hAnsi="Cambria Math"/>
+              </w:rPr>
+              <m:t>col</m:t>
+            </m:r>
+          </m:sub>
+        </m:sSub>
+        <m:r>
+          <w:rPr>
+            <w:rFonts w:ascii="Cambria Math" w:eastAsiaTheme="minorEastAsia" w:hAnsi="Cambria Math"/>
+          </w:rPr>
+          <m:t>=</m:t>
+        </m:r>
+        <m:r>
+          <w:rPr>
+            <w:rFonts w:ascii="Cambria Math" w:eastAsiaTheme="minorEastAsia" w:hAnsi="Cambria Math"/>
+          </w:rPr>
+          <m:t>ρn</m:t>
+        </m:r>
+        <m:nary>
+          <m:naryPr>
+            <m:limLoc m:val="subSup"/>
+            <m:ctrlPr>
+              <w:rPr>
+                <w:rFonts w:ascii="Cambria Math" w:eastAsiaTheme="minorEastAsia" w:hAnsi="Cambria Math"/>
+                <w:i/>
+              </w:rPr>
+            </m:ctrlPr>
+          </m:naryPr>
+          <m:sub>
+            <m:r>
+              <w:rPr>
+                <w:rFonts w:ascii="Cambria Math" w:eastAsiaTheme="minorEastAsia" w:hAnsi="Cambria Math"/>
+              </w:rPr>
+              <m:t xml:space="preserve">Emin </m:t>
+            </m:r>
+          </m:sub>
+          <m:sup>
+            <m:r>
+              <w:rPr>
+                <w:rFonts w:ascii="Cambria Math" w:eastAsiaTheme="minorEastAsia" w:hAnsi="Cambria Math"/>
+              </w:rPr>
+              <m:t>Emax</m:t>
+            </m:r>
+          </m:sup>
+          <m:e>
+            <m:r>
+              <w:rPr>
+                <w:rFonts w:ascii="Cambria Math" w:eastAsiaTheme="minorEastAsia" w:hAnsi="Cambria Math"/>
+              </w:rPr>
+              <m:t>E</m:t>
+            </m:r>
+            <m:d>
+              <m:dPr>
+                <m:ctrlPr>
+                  <w:rPr>
+                    <w:rFonts w:ascii="Cambria Math" w:eastAsiaTheme="minorEastAsia" w:hAnsi="Cambria Math"/>
+                    <w:i/>
+                  </w:rPr>
+                </m:ctrlPr>
+              </m:dPr>
+              <m:e>
+                <m:f>
+                  <m:fPr>
+                    <m:ctrlPr>
+                      <w:rPr>
+                        <w:rFonts w:ascii="Cambria Math" w:eastAsiaTheme="minorEastAsia" w:hAnsi="Cambria Math"/>
+                        <w:i/>
+                      </w:rPr>
+                    </m:ctrlPr>
+                  </m:fPr>
+                  <m:num>
+                    <m:r>
+                      <w:rPr>
+                        <w:rFonts w:ascii="Cambria Math" w:eastAsiaTheme="minorEastAsia" w:hAnsi="Cambria Math"/>
+                      </w:rPr>
+                      <m:t>d</m:t>
+                    </m:r>
+                    <m:sSub>
+                      <m:sSubPr>
+                        <m:ctrlPr>
+                          <w:rPr>
+                            <w:rFonts w:ascii="Cambria Math" w:eastAsiaTheme="minorEastAsia" w:hAnsi="Cambria Math"/>
+                            <w:i/>
+                          </w:rPr>
+                        </m:ctrlPr>
+                      </m:sSubPr>
+                      <m:e>
+                        <m:r>
+                          <w:rPr>
+                            <w:rFonts w:ascii="Cambria Math" w:eastAsiaTheme="minorEastAsia" w:hAnsi="Cambria Math"/>
+                          </w:rPr>
+                          <m:t>σ</m:t>
+                        </m:r>
+                      </m:e>
+                      <m:sub>
+                        <m:r>
+                          <w:rPr>
+                            <w:rFonts w:ascii="Cambria Math" w:eastAsiaTheme="minorEastAsia" w:hAnsi="Cambria Math"/>
+                          </w:rPr>
+                          <m:t>col</m:t>
+                        </m:r>
+                      </m:sub>
+                    </m:sSub>
+                  </m:num>
+                  <m:den>
+                    <m:r>
+                      <w:rPr>
+                        <w:rFonts w:ascii="Cambria Math" w:eastAsiaTheme="minorEastAsia" w:hAnsi="Cambria Math"/>
+                      </w:rPr>
+                      <m:t>dE</m:t>
+                    </m:r>
+                  </m:den>
+                </m:f>
+              </m:e>
+            </m:d>
+            <m:r>
+              <w:rPr>
+                <w:rFonts w:ascii="Cambria Math" w:eastAsiaTheme="minorEastAsia" w:hAnsi="Cambria Math"/>
+              </w:rPr>
+              <m:t>dE</m:t>
+            </m:r>
+          </m:e>
+        </m:nary>
+      </m:oMath>
+    </w:p>
+    <w:p/>
+    <w:p>
+      <w:r>
+        <w:t xml:space="preserve">Og den begrensede stopping </w:t>
+      </w:r>
+      <w:proofErr w:type="spellStart"/>
+      <w:r>
+        <w:t>power</w:t>
+      </w:r>
+      <w:proofErr w:type="spellEnd"/>
+      <w:r>
+        <w:t xml:space="preserve"> er definert som </w:t>
+      </w:r>
+    </w:p>
+    <w:p>
+      <w:pPr>
+        <w:rPr>
+          <w:rFonts w:eastAsiaTheme="minorEastAsia"/>
+        </w:rPr>
+      </w:pPr>
+      <w:r>
+        <w:tab/>
+      </w:r>
+      <m:oMath>
+        <m:sSub>
+          <m:sSubPr>
+            <m:ctrlPr>
+              <w:rPr>
+                <w:rFonts w:ascii="Cambria Math" w:hAnsi="Cambria Math"/>
+                <w:i/>
+              </w:rPr>
+            </m:ctrlPr>
+          </m:sSubPr>
+          <m:e>
+            <m:r>
+              <w:rPr>
+                <w:rFonts w:ascii="Cambria Math" w:hAnsi="Cambria Math"/>
+              </w:rPr>
+              <m:t>L</m:t>
+            </m:r>
+          </m:e>
+          <m:sub>
+            <m:r>
+              <m:rPr>
+                <m:sty m:val="p"/>
+              </m:rPr>
+              <w:rPr>
+                <w:rFonts w:ascii="Cambria Math" w:hAnsi="Cambria Math"/>
+              </w:rPr>
+              <m:t>Δ</m:t>
+            </m:r>
+          </m:sub>
+        </m:sSub>
+        <m:r>
+          <w:rPr>
+            <w:rFonts w:ascii="Cambria Math" w:hAnsi="Cambria Math"/>
+          </w:rPr>
+          <m:t>=</m:t>
+        </m:r>
+        <m:r>
+          <w:rPr>
+            <w:rFonts w:ascii="Cambria Math" w:eastAsiaTheme="minorEastAsia" w:hAnsi="Cambria Math"/>
+          </w:rPr>
+          <m:t>ρn</m:t>
+        </m:r>
+        <m:nary>
+          <m:naryPr>
+            <m:limLoc m:val="subSup"/>
+            <m:ctrlPr>
+              <w:rPr>
+                <w:rFonts w:ascii="Cambria Math" w:eastAsiaTheme="minorEastAsia" w:hAnsi="Cambria Math"/>
+                <w:i/>
+              </w:rPr>
+            </m:ctrlPr>
+          </m:naryPr>
+          <m:sub>
+            <m:r>
+              <w:rPr>
+                <w:rFonts w:ascii="Cambria Math" w:eastAsiaTheme="minorEastAsia" w:hAnsi="Cambria Math"/>
+              </w:rPr>
+              <m:t xml:space="preserve">Emin </m:t>
+            </m:r>
+          </m:sub>
+          <m:sup>
+            <m:r>
+              <m:rPr>
+                <m:sty m:val="p"/>
+              </m:rPr>
+              <w:rPr>
+                <w:rFonts w:ascii="Cambria Math" w:eastAsiaTheme="minorEastAsia" w:hAnsi="Cambria Math"/>
+              </w:rPr>
+              <m:t>Δ</m:t>
+            </m:r>
+          </m:sup>
+          <m:e>
+            <m:r>
+              <w:rPr>
+                <w:rFonts w:ascii="Cambria Math" w:eastAsiaTheme="minorEastAsia" w:hAnsi="Cambria Math"/>
+              </w:rPr>
+              <m:t>E</m:t>
+            </m:r>
+            <m:d>
+              <m:dPr>
+                <m:ctrlPr>
+                  <w:rPr>
+                    <w:rFonts w:ascii="Cambria Math" w:eastAsiaTheme="minorEastAsia" w:hAnsi="Cambria Math"/>
+                    <w:i/>
+                  </w:rPr>
+                </m:ctrlPr>
+              </m:dPr>
+              <m:e>
+                <m:f>
+                  <m:fPr>
+                    <m:ctrlPr>
+                      <w:rPr>
+                        <w:rFonts w:ascii="Cambria Math" w:eastAsiaTheme="minorEastAsia" w:hAnsi="Cambria Math"/>
+                        <w:i/>
+                      </w:rPr>
+                    </m:ctrlPr>
+                  </m:fPr>
+                  <m:num>
+                    <m:r>
+                      <w:rPr>
+                        <w:rFonts w:ascii="Cambria Math" w:eastAsiaTheme="minorEastAsia" w:hAnsi="Cambria Math"/>
+                      </w:rPr>
+                      <m:t>d</m:t>
+                    </m:r>
+                    <m:sSub>
+                      <m:sSubPr>
+                        <m:ctrlPr>
+                          <w:rPr>
+                            <w:rFonts w:ascii="Cambria Math" w:eastAsiaTheme="minorEastAsia" w:hAnsi="Cambria Math"/>
+                            <w:i/>
+                          </w:rPr>
+                        </m:ctrlPr>
+                      </m:sSubPr>
+                      <m:e>
+                        <m:r>
+                          <w:rPr>
+                            <w:rFonts w:ascii="Cambria Math" w:eastAsiaTheme="minorEastAsia" w:hAnsi="Cambria Math"/>
+                          </w:rPr>
+                          <m:t>σ</m:t>
+                        </m:r>
+                      </m:e>
+                      <m:sub>
+                        <m:r>
+                          <w:rPr>
+                            <w:rFonts w:ascii="Cambria Math" w:eastAsiaTheme="minorEastAsia" w:hAnsi="Cambria Math"/>
+                          </w:rPr>
+                          <m:t>col</m:t>
+                        </m:r>
+                      </m:sub>
+                    </m:sSub>
+                  </m:num>
+                  <m:den>
+                    <m:r>
+                      <w:rPr>
+                        <w:rFonts w:ascii="Cambria Math" w:eastAsiaTheme="minorEastAsia" w:hAnsi="Cambria Math"/>
+                      </w:rPr>
+                      <m:t>dE</m:t>
+                    </m:r>
+                  </m:den>
+                </m:f>
+              </m:e>
+            </m:d>
+            <m:r>
+              <w:rPr>
+                <w:rFonts w:ascii="Cambria Math" w:eastAsiaTheme="minorEastAsia" w:hAnsi="Cambria Math"/>
+              </w:rPr>
+              <m:t>dE</m:t>
+            </m:r>
+          </m:e>
+        </m:nary>
+      </m:oMath>
+    </w:p>
+    <w:p>
+      <w:pPr>
+        <w:rPr>
+          <w:rFonts w:eastAsiaTheme="minorEastAsia"/>
+        </w:rPr>
+      </w:pPr>
+    </w:p>
+    <w:p>
+      <w:pPr>
+        <w:rPr>
+          <w:rFonts w:eastAsiaTheme="minorEastAsia"/>
+        </w:rPr>
+      </w:pPr>
+      <m:oMath>
+        <m:r>
+          <m:rPr>
+            <m:sty m:val="bi"/>
+          </m:rPr>
+          <w:rPr>
+            <w:rFonts w:ascii="Cambria Math" w:hAnsi="Cambria Math"/>
+          </w:rPr>
+          <m:t>δ</m:t>
+        </m:r>
+      </m:oMath>
+      <w:r>
+        <w:rPr>
+          <w:rFonts w:eastAsiaTheme="minorEastAsia"/>
+          <w:b/>
+          <w:i/>
+        </w:rPr>
+        <w:t>-stråler</w:t>
+      </w:r>
+      <w:r>
+        <w:rPr>
+          <w:rFonts w:eastAsiaTheme="minorEastAsia"/>
+        </w:rPr>
+        <w:t xml:space="preserve"> er høyenergiske sekundær elektroner, kalles knock </w:t>
+      </w:r>
+      <w:proofErr w:type="spellStart"/>
+      <w:r>
+        <w:rPr>
+          <w:rFonts w:eastAsiaTheme="minorEastAsia"/>
+        </w:rPr>
+        <w:t>on</w:t>
+      </w:r>
+      <w:proofErr w:type="spellEnd"/>
+      <w:r>
+        <w:rPr>
+          <w:rFonts w:eastAsiaTheme="minorEastAsia"/>
+        </w:rPr>
+        <w:t xml:space="preserve"> elektron i boka. Disse har høy rekkevidde </w:t>
+      </w:r>
+      <m:oMath>
+        <m:sSub>
+          <m:sSubPr>
+            <m:ctrlPr>
+              <w:rPr>
+                <w:rFonts w:ascii="Cambria Math" w:eastAsiaTheme="minorEastAsia" w:hAnsi="Cambria Math"/>
+                <w:i/>
+              </w:rPr>
+            </m:ctrlPr>
+          </m:sSubPr>
+          <m:e>
+            <m:r>
+              <m:rPr>
+                <m:scr m:val="script"/>
+              </m:rPr>
+              <w:rPr>
+                <w:rFonts w:ascii="Cambria Math" w:eastAsiaTheme="minorEastAsia" w:hAnsi="Cambria Math"/>
+              </w:rPr>
+              <m:t>R</m:t>
+            </m:r>
+          </m:e>
+          <m:sub>
+            <m:r>
+              <w:rPr>
+                <w:rFonts w:ascii="Cambria Math" w:eastAsiaTheme="minorEastAsia" w:hAnsi="Cambria Math"/>
+              </w:rPr>
+              <m:t>δ</m:t>
+            </m:r>
+          </m:sub>
+        </m:sSub>
+      </m:oMath>
+      <w:r>
+        <w:rPr>
+          <w:rFonts w:eastAsiaTheme="minorEastAsia"/>
+        </w:rPr>
+        <w:t xml:space="preserve"> i forhold til tykkelsen på folien.</w:t>
+      </w:r>
+      <w:r>
+        <w:rPr>
+          <w:rFonts w:eastAsiaTheme="minorEastAsia"/>
+        </w:rPr>
+        <w:t xml:space="preserve"> Minner om at rekkevidden(Range) til elektronene er ikke det samme som veilengde, hvor de spretter rundt tilfeldig.</w:t>
+      </w:r>
+      <w:r>
+        <w:rPr>
+          <w:rFonts w:eastAsiaTheme="minorEastAsia"/>
+        </w:rPr>
+        <w:t xml:space="preserve"> Disse resulterer fra høyenergiske energi overføringer gitt som </w:t>
+      </w:r>
+    </w:p>
+    <w:p>
+      <w:pPr>
+        <w:rPr>
+          <w:rFonts w:eastAsiaTheme="minorEastAsia"/>
+        </w:rPr>
+      </w:pPr>
+      <w:r>
+        <w:rPr>
+          <w:rFonts w:eastAsiaTheme="minorEastAsia"/>
+        </w:rPr>
+        <w:tab/>
+      </w:r>
+      <m:oMath>
+        <m:sSub>
+          <m:sSubPr>
+            <m:ctrlPr>
+              <w:rPr>
+                <w:rFonts w:ascii="Cambria Math" w:eastAsiaTheme="minorEastAsia" w:hAnsi="Cambria Math"/>
+                <w:i/>
+              </w:rPr>
+            </m:ctrlPr>
+          </m:sSubPr>
+          <m:e>
+            <m:r>
+              <w:rPr>
+                <w:rFonts w:ascii="Cambria Math" w:eastAsiaTheme="minorEastAsia" w:hAnsi="Cambria Math"/>
+              </w:rPr>
+              <m:t>E</m:t>
+            </m:r>
+          </m:e>
+          <m:sub>
+            <m:r>
+              <w:rPr>
+                <w:rFonts w:ascii="Cambria Math" w:eastAsiaTheme="minorEastAsia" w:hAnsi="Cambria Math"/>
+              </w:rPr>
+              <m:t>max</m:t>
+            </m:r>
+          </m:sub>
+        </m:sSub>
+        <m:r>
+          <w:rPr>
+            <w:rFonts w:ascii="Cambria Math" w:eastAsiaTheme="minorEastAsia" w:hAnsi="Cambria Math"/>
+          </w:rPr>
+          <m:t>=</m:t>
+        </m:r>
+        <m:f>
+          <m:fPr>
+            <m:ctrlPr>
+              <w:rPr>
+                <w:rFonts w:ascii="Cambria Math" w:eastAsiaTheme="minorEastAsia" w:hAnsi="Cambria Math"/>
+                <w:i/>
+              </w:rPr>
+            </m:ctrlPr>
+          </m:fPr>
+          <m:num>
+            <m:r>
+              <w:rPr>
+                <w:rFonts w:ascii="Cambria Math" w:eastAsiaTheme="minorEastAsia" w:hAnsi="Cambria Math"/>
+              </w:rPr>
+              <m:t>T</m:t>
+            </m:r>
+          </m:num>
+          <m:den>
+            <m:r>
+              <w:rPr>
+                <w:rFonts w:ascii="Cambria Math" w:eastAsiaTheme="minorEastAsia" w:hAnsi="Cambria Math"/>
+              </w:rPr>
+              <m:t>2</m:t>
+            </m:r>
+          </m:den>
+        </m:f>
+        <m:r>
+          <w:rPr>
+            <w:rFonts w:ascii="Cambria Math" w:eastAsiaTheme="minorEastAsia" w:hAnsi="Cambria Math"/>
+          </w:rPr>
+          <m:t xml:space="preserve"> </m:t>
+        </m:r>
+      </m:oMath>
+      <w:r>
+        <w:rPr>
+          <w:rFonts w:eastAsiaTheme="minorEastAsia"/>
+        </w:rPr>
+        <w:t xml:space="preserve"> for elektroner og </w:t>
+      </w:r>
+      <m:oMath>
+        <m:sSub>
+          <m:sSubPr>
+            <m:ctrlPr>
+              <w:rPr>
+                <w:rFonts w:ascii="Cambria Math" w:eastAsiaTheme="minorEastAsia" w:hAnsi="Cambria Math"/>
+                <w:i/>
+              </w:rPr>
+            </m:ctrlPr>
+          </m:sSubPr>
+          <m:e>
+            <m:r>
+              <w:rPr>
+                <w:rFonts w:ascii="Cambria Math" w:eastAsiaTheme="minorEastAsia" w:hAnsi="Cambria Math"/>
+              </w:rPr>
+              <m:t>E</m:t>
+            </m:r>
+          </m:e>
+          <m:sub>
+            <m:r>
+              <w:rPr>
+                <w:rFonts w:ascii="Cambria Math" w:eastAsiaTheme="minorEastAsia" w:hAnsi="Cambria Math"/>
+              </w:rPr>
+              <m:t>max</m:t>
+            </m:r>
+          </m:sub>
+        </m:sSub>
+        <m:r>
+          <w:rPr>
+            <w:rFonts w:ascii="Cambria Math" w:eastAsiaTheme="minorEastAsia" w:hAnsi="Cambria Math"/>
+          </w:rPr>
+          <m:t>=2</m:t>
+        </m:r>
+        <m:sSub>
+          <m:sSubPr>
+            <m:ctrlPr>
+              <w:rPr>
+                <w:rFonts w:ascii="Cambria Math" w:eastAsiaTheme="minorEastAsia" w:hAnsi="Cambria Math"/>
+                <w:i/>
+              </w:rPr>
+            </m:ctrlPr>
+          </m:sSubPr>
+          <m:e>
+            <m:r>
+              <w:rPr>
+                <w:rFonts w:ascii="Cambria Math" w:eastAsiaTheme="minorEastAsia" w:hAnsi="Cambria Math"/>
+              </w:rPr>
+              <m:t>m</m:t>
+            </m:r>
+          </m:e>
+          <m:sub>
+            <m:r>
+              <w:rPr>
+                <w:rFonts w:ascii="Cambria Math" w:eastAsiaTheme="minorEastAsia" w:hAnsi="Cambria Math"/>
+              </w:rPr>
+              <m:t>e</m:t>
+            </m:r>
+          </m:sub>
+        </m:sSub>
+        <m:sSup>
+          <m:sSupPr>
+            <m:ctrlPr>
+              <w:rPr>
+                <w:rFonts w:ascii="Cambria Math" w:eastAsiaTheme="minorEastAsia" w:hAnsi="Cambria Math"/>
+                <w:i/>
+              </w:rPr>
+            </m:ctrlPr>
+          </m:sSupPr>
+          <m:e>
+            <m:r>
+              <w:rPr>
+                <w:rFonts w:ascii="Cambria Math" w:eastAsiaTheme="minorEastAsia" w:hAnsi="Cambria Math"/>
+              </w:rPr>
+              <m:t>c</m:t>
+            </m:r>
+          </m:e>
+          <m:sup>
+            <m:r>
+              <w:rPr>
+                <w:rFonts w:ascii="Cambria Math" w:eastAsiaTheme="minorEastAsia" w:hAnsi="Cambria Math"/>
+              </w:rPr>
+              <m:t>2</m:t>
+            </m:r>
+          </m:sup>
+        </m:sSup>
+        <m:f>
+          <m:fPr>
+            <m:ctrlPr>
+              <w:rPr>
+                <w:rFonts w:ascii="Cambria Math" w:eastAsiaTheme="minorEastAsia" w:hAnsi="Cambria Math"/>
+                <w:i/>
+              </w:rPr>
+            </m:ctrlPr>
+          </m:fPr>
+          <m:num>
+            <m:sSup>
+              <m:sSupPr>
+                <m:ctrlPr>
+                  <w:rPr>
+                    <w:rFonts w:ascii="Cambria Math" w:eastAsiaTheme="minorEastAsia" w:hAnsi="Cambria Math"/>
+                    <w:i/>
+                  </w:rPr>
+                </m:ctrlPr>
+              </m:sSupPr>
+              <m:e>
+                <m:r>
+                  <w:rPr>
+                    <w:rFonts w:ascii="Cambria Math" w:eastAsiaTheme="minorEastAsia" w:hAnsi="Cambria Math"/>
+                  </w:rPr>
+                  <m:t>β</m:t>
+                </m:r>
+              </m:e>
+              <m:sup>
+                <m:r>
+                  <w:rPr>
+                    <w:rFonts w:ascii="Cambria Math" w:eastAsiaTheme="minorEastAsia" w:hAnsi="Cambria Math"/>
+                  </w:rPr>
+                  <m:t>2</m:t>
+                </m:r>
+              </m:sup>
+            </m:sSup>
+          </m:num>
+          <m:den>
+            <m:r>
+              <w:rPr>
+                <w:rFonts w:ascii="Cambria Math" w:eastAsiaTheme="minorEastAsia" w:hAnsi="Cambria Math"/>
+              </w:rPr>
+              <m:t>1-</m:t>
+            </m:r>
+            <m:sSup>
+              <m:sSupPr>
+                <m:ctrlPr>
+                  <w:rPr>
+                    <w:rFonts w:ascii="Cambria Math" w:eastAsiaTheme="minorEastAsia" w:hAnsi="Cambria Math"/>
+                    <w:i/>
+                  </w:rPr>
+                </m:ctrlPr>
+              </m:sSupPr>
+              <m:e>
+                <m:r>
+                  <w:rPr>
+                    <w:rFonts w:ascii="Cambria Math" w:eastAsiaTheme="minorEastAsia" w:hAnsi="Cambria Math"/>
+                  </w:rPr>
+                  <m:t>β</m:t>
+                </m:r>
+              </m:e>
+              <m:sup>
+                <m:r>
+                  <w:rPr>
+                    <w:rFonts w:ascii="Cambria Math" w:eastAsiaTheme="minorEastAsia" w:hAnsi="Cambria Math"/>
+                  </w:rPr>
+                  <m:t>2</m:t>
+                </m:r>
+              </m:sup>
+            </m:sSup>
+          </m:den>
+        </m:f>
+      </m:oMath>
+      <w:r>
+        <w:rPr>
+          <w:rFonts w:eastAsiaTheme="minorEastAsia"/>
+        </w:rPr>
+        <w:t xml:space="preserve"> for tunge </w:t>
+      </w:r>
+      <w:r>
+        <w:rPr>
+          <w:rFonts w:eastAsiaTheme="minorEastAsia"/>
+        </w:rPr>
+        <w:t>ioner</w:t>
+      </w:r>
+      <w:r>
+        <w:rPr>
+          <w:rFonts w:eastAsiaTheme="minorEastAsia"/>
+        </w:rPr>
+        <w:t>.</w:t>
+      </w:r>
+    </w:p>
+    <w:p>
+      <w:pPr>
+        <w:rPr>
+          <w:rFonts w:eastAsiaTheme="minorEastAsia"/>
+        </w:rPr>
+      </w:pPr>
+      <w:r>
+        <w:rPr>
+          <w:rFonts w:eastAsiaTheme="minorEastAsia"/>
+        </w:rPr>
+        <w:t>Dette er da betydelig større for elektroner.</w:t>
+      </w:r>
+    </w:p>
+    <w:p>
+      <w:pPr>
+        <w:rPr>
+          <w:rFonts w:eastAsiaTheme="minorEastAsia"/>
+        </w:rPr>
+      </w:pPr>
+      <w:r>
+        <w:rPr>
+          <w:rFonts w:eastAsiaTheme="minorEastAsia"/>
+        </w:rPr>
+        <w:t xml:space="preserve">Energi overføringen er beskrevet av </w:t>
+      </w:r>
+      <w:proofErr w:type="spellStart"/>
+      <w:r>
+        <w:rPr>
+          <w:rFonts w:eastAsiaTheme="minorEastAsia"/>
+        </w:rPr>
+        <w:t>Bethe</w:t>
+      </w:r>
+      <w:proofErr w:type="spellEnd"/>
+      <w:r>
+        <w:rPr>
+          <w:rFonts w:eastAsiaTheme="minorEastAsia"/>
+        </w:rPr>
+        <w:t xml:space="preserve">-Møller </w:t>
+      </w:r>
+      <w:r>
+        <w:rPr>
+          <w:rFonts w:eastAsiaTheme="minorEastAsia"/>
+        </w:rPr>
+        <w:t>av figuren under, hvor det vises at det er mye større energi overføringer når elektroner beveger seg i et medium enn</w:t>
+      </w:r>
+      <w:r>
+        <w:rPr>
+          <w:rFonts w:eastAsiaTheme="minorEastAsia"/>
+        </w:rPr>
+        <w:t xml:space="preserve"> med</w:t>
+      </w:r>
+      <w:r>
+        <w:rPr>
+          <w:rFonts w:eastAsiaTheme="minorEastAsia"/>
+        </w:rPr>
+        <w:t xml:space="preserve"> protoner.</w:t>
+      </w:r>
+      <w:r>
+        <w:rPr>
+          <w:rFonts w:eastAsiaTheme="minorEastAsia"/>
+        </w:rPr>
+        <w:t xml:space="preserve"> Dvs. Mer </w:t>
+      </w:r>
+      <w:proofErr w:type="spellStart"/>
+      <w:r>
+        <w:rPr>
+          <w:rFonts w:eastAsiaTheme="minorEastAsia"/>
+        </w:rPr>
+        <w:t>høyenergisk</w:t>
+      </w:r>
+      <w:proofErr w:type="spellEnd"/>
+      <w:r>
+        <w:rPr>
+          <w:rFonts w:eastAsiaTheme="minorEastAsia"/>
+        </w:rPr>
+        <w:t xml:space="preserve"> sekundær elektroner, </w:t>
+      </w:r>
+      <m:oMath>
+        <m:r>
+          <w:rPr>
+            <w:rFonts w:ascii="Cambria Math" w:eastAsiaTheme="minorEastAsia" w:hAnsi="Cambria Math"/>
+          </w:rPr>
+          <m:t>δ</m:t>
+        </m:r>
+      </m:oMath>
+      <w:r>
+        <w:rPr>
+          <w:rFonts w:eastAsiaTheme="minorEastAsia"/>
+        </w:rPr>
+        <w:t>-stråler.</w:t>
+      </w:r>
+    </w:p>
+    <w:p>
+      <w:pPr>
+        <w:rPr>
+          <w:rFonts w:eastAsiaTheme="minorEastAsia"/>
+        </w:rPr>
+      </w:pPr>
+    </w:p>
+    <w:p>
+      <w:r>
+        <w:rPr>
+          <w:noProof/>
+          <w:lang w:eastAsia="nb-NO"/>
+        </w:rPr>
+        <w:drawing>
+          <wp:inline distT="0" distB="0" distL="0" distR="0" wp14:anchorId="17C916F4" wp14:editId="045EAEE4">
+            <wp:extent cx="4552122" cy="3710642"/>
+            <wp:effectExtent l="0" t="0" r="1270" b="4445"/>
+            <wp:docPr id="3" name="Picture 3"/>
+            <wp:cNvGraphicFramePr>
+              <a:graphicFrameLocks xmlns:a="http://schemas.openxmlformats.org/drawingml/2006/main" noChangeAspect="1"/>
+            </wp:cNvGraphicFramePr>
+            <a:graphic xmlns:a="http://schemas.openxmlformats.org/drawingml/2006/main">
+              <a:graphicData uri="http://schemas.openxmlformats.org/drawingml/2006/picture">
+                <pic:pic xmlns:pic="http://schemas.openxmlformats.org/drawingml/2006/picture">
+                  <pic:nvPicPr>
+                    <pic:cNvPr id="1" name=""/>
+                    <pic:cNvPicPr/>
+                  </pic:nvPicPr>
+                  <pic:blipFill>
+                    <a:blip r:embed="rId5"/>
+                    <a:stretch>
+                      <a:fillRect/>
+                    </a:stretch>
+                  </pic:blipFill>
+                  <pic:spPr>
+                    <a:xfrm>
+                      <a:off x="0" y="0"/>
+                      <a:ext cx="4563406" cy="3719840"/>
+                    </a:xfrm>
+                    <a:prstGeom prst="rect">
+                      <a:avLst/>
+                    </a:prstGeom>
+                  </pic:spPr>
+                </pic:pic>
+              </a:graphicData>
+            </a:graphic>
+          </wp:inline>
+        </w:drawing>
+      </w:r>
+    </w:p>
+    <w:p/>
+    <w:p>
+      <w:pPr>
+        <w:rPr>
+          <w:rFonts w:eastAsiaTheme="minorEastAsia"/>
+        </w:rPr>
+      </w:pPr>
+      <w:r>
+        <w:t xml:space="preserve">Med </w:t>
+      </w:r>
+      <m:oMath>
+        <m:r>
+          <w:rPr>
+            <w:rFonts w:ascii="Cambria Math" w:hAnsi="Cambria Math"/>
+          </w:rPr>
+          <m:t>δ</m:t>
+        </m:r>
+      </m:oMath>
+      <w:r>
+        <w:rPr>
+          <w:rFonts w:eastAsiaTheme="minorEastAsia"/>
+        </w:rPr>
+        <w:t xml:space="preserve"> elektroner definer er situasjonen med bruk av primær elektroner at energi «</w:t>
+      </w:r>
+      <w:proofErr w:type="spellStart"/>
+      <w:r>
+        <w:rPr>
+          <w:rFonts w:eastAsiaTheme="minorEastAsia"/>
+        </w:rPr>
+        <w:t>imparted</w:t>
+      </w:r>
+      <w:proofErr w:type="spellEnd"/>
+      <w:r>
+        <w:rPr>
+          <w:rFonts w:eastAsiaTheme="minorEastAsia"/>
+        </w:rPr>
+        <w:t xml:space="preserve">» </w:t>
+      </w:r>
+    </w:p>
+    <w:p>
+      <w:pPr>
+        <w:rPr>
+          <w:rFonts w:eastAsiaTheme="minorEastAsia"/>
+        </w:rPr>
+      </w:pPr>
+      <w:r>
+        <w:rPr>
+          <w:rFonts w:eastAsiaTheme="minorEastAsia"/>
+        </w:rPr>
+        <w:tab/>
+      </w:r>
+      <m:oMath>
+        <m:r>
+          <w:rPr>
+            <w:rFonts w:ascii="Cambria Math" w:eastAsiaTheme="minorEastAsia" w:hAnsi="Cambria Math"/>
+          </w:rPr>
+          <m:t>ϵ=</m:t>
+        </m:r>
+        <m:sSub>
+          <m:sSubPr>
+            <m:ctrlPr>
+              <w:rPr>
+                <w:rFonts w:ascii="Cambria Math" w:eastAsiaTheme="minorEastAsia" w:hAnsi="Cambria Math"/>
+                <w:i/>
+              </w:rPr>
+            </m:ctrlPr>
+          </m:sSubPr>
+          <m:e>
+            <m:r>
+              <w:rPr>
+                <w:rFonts w:ascii="Cambria Math" w:eastAsiaTheme="minorEastAsia" w:hAnsi="Cambria Math"/>
+              </w:rPr>
+              <m:t>R</m:t>
+            </m:r>
+          </m:e>
+          <m:sub>
+            <m:r>
+              <w:rPr>
+                <w:rFonts w:ascii="Cambria Math" w:eastAsiaTheme="minorEastAsia" w:hAnsi="Cambria Math"/>
+              </w:rPr>
+              <m:t>in,p</m:t>
+            </m:r>
+          </m:sub>
+        </m:sSub>
+        <m:r>
+          <w:rPr>
+            <w:rFonts w:ascii="Cambria Math" w:eastAsiaTheme="minorEastAsia" w:hAnsi="Cambria Math"/>
+          </w:rPr>
+          <m:t>+</m:t>
+        </m:r>
+        <m:sSub>
+          <m:sSubPr>
+            <m:ctrlPr>
+              <w:rPr>
+                <w:rFonts w:ascii="Cambria Math" w:eastAsiaTheme="minorEastAsia" w:hAnsi="Cambria Math"/>
+                <w:i/>
+              </w:rPr>
+            </m:ctrlPr>
+          </m:sSubPr>
+          <m:e>
+            <m:r>
+              <w:rPr>
+                <w:rFonts w:ascii="Cambria Math" w:eastAsiaTheme="minorEastAsia" w:hAnsi="Cambria Math"/>
+              </w:rPr>
+              <m:t>R</m:t>
+            </m:r>
+          </m:e>
+          <m:sub>
+            <m:r>
+              <w:rPr>
+                <w:rFonts w:ascii="Cambria Math" w:eastAsiaTheme="minorEastAsia" w:hAnsi="Cambria Math"/>
+              </w:rPr>
+              <m:t>in,δ</m:t>
+            </m:r>
+          </m:sub>
+        </m:sSub>
+        <m:r>
+          <w:rPr>
+            <w:rFonts w:ascii="Cambria Math" w:eastAsiaTheme="minorEastAsia" w:hAnsi="Cambria Math"/>
+          </w:rPr>
+          <m:t xml:space="preserve">- </m:t>
+        </m:r>
+        <m:sSub>
+          <m:sSubPr>
+            <m:ctrlPr>
+              <w:rPr>
+                <w:rFonts w:ascii="Cambria Math" w:eastAsiaTheme="minorEastAsia" w:hAnsi="Cambria Math"/>
+                <w:i/>
+              </w:rPr>
+            </m:ctrlPr>
+          </m:sSubPr>
+          <m:e>
+            <m:r>
+              <w:rPr>
+                <w:rFonts w:ascii="Cambria Math" w:eastAsiaTheme="minorEastAsia" w:hAnsi="Cambria Math"/>
+              </w:rPr>
+              <m:t>R</m:t>
+            </m:r>
+          </m:e>
+          <m:sub>
+            <m:r>
+              <w:rPr>
+                <w:rFonts w:ascii="Cambria Math" w:eastAsiaTheme="minorEastAsia" w:hAnsi="Cambria Math"/>
+              </w:rPr>
+              <m:t>out</m:t>
+            </m:r>
+            <m:r>
+              <w:rPr>
+                <w:rFonts w:ascii="Cambria Math" w:eastAsiaTheme="minorEastAsia" w:hAnsi="Cambria Math"/>
+              </w:rPr>
+              <m:t>,p</m:t>
+            </m:r>
+          </m:sub>
+        </m:sSub>
+        <m:r>
+          <w:rPr>
+            <w:rFonts w:ascii="Cambria Math" w:eastAsiaTheme="minorEastAsia" w:hAnsi="Cambria Math"/>
+          </w:rPr>
+          <m:t>-</m:t>
+        </m:r>
+        <m:sSub>
+          <m:sSubPr>
+            <m:ctrlPr>
+              <w:rPr>
+                <w:rFonts w:ascii="Cambria Math" w:eastAsiaTheme="minorEastAsia" w:hAnsi="Cambria Math"/>
+                <w:i/>
+              </w:rPr>
+            </m:ctrlPr>
+          </m:sSubPr>
+          <m:e>
+            <m:r>
+              <w:rPr>
+                <w:rFonts w:ascii="Cambria Math" w:eastAsiaTheme="minorEastAsia" w:hAnsi="Cambria Math"/>
+              </w:rPr>
+              <m:t>R</m:t>
+            </m:r>
+          </m:e>
+          <m:sub>
+            <m:r>
+              <w:rPr>
+                <w:rFonts w:ascii="Cambria Math" w:eastAsiaTheme="minorEastAsia" w:hAnsi="Cambria Math"/>
+              </w:rPr>
+              <m:t>out</m:t>
+            </m:r>
+            <m:r>
+              <w:rPr>
+                <w:rFonts w:ascii="Cambria Math" w:eastAsiaTheme="minorEastAsia" w:hAnsi="Cambria Math"/>
+              </w:rPr>
+              <m:t>,δ</m:t>
+            </m:r>
+          </m:sub>
+        </m:sSub>
+      </m:oMath>
+    </w:p>
+    <w:p>
+      <w:pPr>
+        <w:rPr>
+          <w:rFonts w:eastAsiaTheme="minorEastAsia"/>
+        </w:rPr>
+      </w:pPr>
+    </w:p>
+    <w:p>
+      <w:pPr>
+        <w:rPr>
+          <w:rFonts w:eastAsiaTheme="minorEastAsia"/>
+        </w:rPr>
+      </w:pPr>
+      <w:r>
+        <w:rPr>
+          <w:rFonts w:eastAsiaTheme="minorEastAsia"/>
+        </w:rPr>
+        <w:t xml:space="preserve">Vi kan havne i samme situasjon som før, CPE, ved å innføre </w:t>
+      </w:r>
+      <m:oMath>
+        <m:r>
+          <w:rPr>
+            <w:rFonts w:ascii="Cambria Math" w:eastAsiaTheme="minorEastAsia" w:hAnsi="Cambria Math"/>
+          </w:rPr>
+          <m:t>δ</m:t>
+        </m:r>
+      </m:oMath>
+      <w:r>
+        <w:rPr>
+          <w:rFonts w:eastAsiaTheme="minorEastAsia"/>
+        </w:rPr>
+        <w:t xml:space="preserve">-stråle </w:t>
+      </w:r>
+      <w:proofErr w:type="spellStart"/>
+      <w:r>
+        <w:rPr>
+          <w:rFonts w:eastAsiaTheme="minorEastAsia"/>
+        </w:rPr>
+        <w:t>equilibrium</w:t>
+      </w:r>
+      <w:proofErr w:type="spellEnd"/>
+      <w:r>
+        <w:rPr>
+          <w:rFonts w:eastAsiaTheme="minorEastAsia"/>
+        </w:rPr>
+        <w:t xml:space="preserve">, </w:t>
+      </w:r>
+      <m:oMath>
+        <m:r>
+          <w:rPr>
+            <w:rFonts w:ascii="Cambria Math" w:eastAsiaTheme="minorEastAsia" w:hAnsi="Cambria Math"/>
+          </w:rPr>
+          <m:t>δ</m:t>
+        </m:r>
+      </m:oMath>
+      <w:r>
+        <w:rPr>
+          <w:rFonts w:eastAsiaTheme="minorEastAsia"/>
+        </w:rPr>
+        <w:t xml:space="preserve">PE. Hvis dette skal være sant så må rekkevidden til partiklene være mye større enn </w:t>
+      </w:r>
+      <m:oMath>
+        <m:r>
+          <w:rPr>
+            <w:rFonts w:ascii="Cambria Math" w:eastAsiaTheme="minorEastAsia" w:hAnsi="Cambria Math"/>
+          </w:rPr>
+          <m:t>δ</m:t>
+        </m:r>
+      </m:oMath>
+      <w:r>
+        <w:rPr>
+          <w:rFonts w:eastAsiaTheme="minorEastAsia"/>
+        </w:rPr>
+        <w:t xml:space="preserve"> partiklene, </w:t>
+      </w:r>
+      <m:oMath>
+        <m:sSub>
+          <m:sSubPr>
+            <m:ctrlPr>
+              <w:rPr>
+                <w:rFonts w:ascii="Cambria Math" w:eastAsiaTheme="minorEastAsia" w:hAnsi="Cambria Math"/>
+                <w:i/>
+              </w:rPr>
+            </m:ctrlPr>
+          </m:sSubPr>
+          <m:e>
+            <m:r>
+              <m:rPr>
+                <m:scr m:val="script"/>
+              </m:rPr>
+              <w:rPr>
+                <w:rFonts w:ascii="Cambria Math" w:eastAsiaTheme="minorEastAsia" w:hAnsi="Cambria Math"/>
+              </w:rPr>
+              <m:t>R</m:t>
+            </m:r>
+          </m:e>
+          <m:sub>
+            <m:r>
+              <w:rPr>
+                <w:rFonts w:ascii="Cambria Math" w:eastAsiaTheme="minorEastAsia" w:hAnsi="Cambria Math"/>
+              </w:rPr>
+              <m:t>δ</m:t>
+            </m:r>
+          </m:sub>
+        </m:sSub>
+        <m:r>
+          <w:rPr>
+            <w:rFonts w:ascii="Cambria Math" w:eastAsiaTheme="minorEastAsia" w:hAnsi="Cambria Math"/>
+          </w:rPr>
+          <m:t>≪</m:t>
+        </m:r>
+        <m:sSub>
+          <m:sSubPr>
+            <m:ctrlPr>
+              <w:rPr>
+                <w:rFonts w:ascii="Cambria Math" w:eastAsiaTheme="minorEastAsia" w:hAnsi="Cambria Math"/>
+                <w:i/>
+              </w:rPr>
+            </m:ctrlPr>
+          </m:sSubPr>
+          <m:e>
+            <m:r>
+              <m:rPr>
+                <m:scr m:val="script"/>
+              </m:rPr>
+              <w:rPr>
+                <w:rFonts w:ascii="Cambria Math" w:eastAsiaTheme="minorEastAsia" w:hAnsi="Cambria Math"/>
+              </w:rPr>
+              <m:t>R</m:t>
+            </m:r>
+          </m:e>
+          <m:sub>
+            <m:r>
+              <w:rPr>
+                <w:rFonts w:ascii="Cambria Math" w:eastAsiaTheme="minorEastAsia" w:hAnsi="Cambria Math"/>
+              </w:rPr>
+              <m:t>p</m:t>
+            </m:r>
+          </m:sub>
+        </m:sSub>
+      </m:oMath>
+      <w:r>
+        <w:rPr>
+          <w:rFonts w:eastAsiaTheme="minorEastAsia"/>
+        </w:rPr>
+        <w:t>.</w:t>
+      </w:r>
+      <w:r>
+        <w:rPr>
+          <w:rFonts w:eastAsiaTheme="minorEastAsia"/>
+        </w:rPr>
+        <w:t xml:space="preserve"> Og hvis man har CPE så er det alltid </w:t>
+      </w:r>
+      <m:oMath>
+        <m:r>
+          <w:rPr>
+            <w:rFonts w:ascii="Cambria Math" w:eastAsiaTheme="minorEastAsia" w:hAnsi="Cambria Math"/>
+          </w:rPr>
+          <m:t>δPE</m:t>
+        </m:r>
+      </m:oMath>
+      <w:r>
+        <w:rPr>
+          <w:rFonts w:eastAsiaTheme="minorEastAsia"/>
+        </w:rPr>
+        <w:t>.</w:t>
+      </w:r>
+      <w:r>
+        <w:rPr>
+          <w:rFonts w:eastAsiaTheme="minorEastAsia"/>
+        </w:rPr>
+        <w:t xml:space="preserve"> Med disse kriteriene innfridd har vi igjen</w:t>
+      </w:r>
+    </w:p>
+    <w:p>
+      <w:pPr>
+        <w:rPr>
+          <w:rFonts w:eastAsiaTheme="minorEastAsia"/>
+        </w:rPr>
+      </w:pPr>
+      <w:r>
+        <w:rPr>
+          <w:rFonts w:eastAsiaTheme="minorEastAsia"/>
+        </w:rPr>
+        <w:tab/>
+      </w:r>
+      <m:oMath>
+        <m:sSub>
+          <m:sSubPr>
+            <m:ctrlPr>
+              <w:rPr>
+                <w:rFonts w:ascii="Cambria Math" w:eastAsiaTheme="minorEastAsia" w:hAnsi="Cambria Math"/>
+                <w:i/>
+              </w:rPr>
+            </m:ctrlPr>
+          </m:sSubPr>
+          <m:e>
+            <m:r>
+              <w:rPr>
+                <w:rFonts w:ascii="Cambria Math" w:eastAsiaTheme="minorEastAsia" w:hAnsi="Cambria Math"/>
+              </w:rPr>
+              <m:t>R</m:t>
+            </m:r>
+          </m:e>
+          <m:sub>
+            <m:r>
+              <w:rPr>
+                <w:rFonts w:ascii="Cambria Math" w:eastAsiaTheme="minorEastAsia" w:hAnsi="Cambria Math"/>
+              </w:rPr>
+              <m:t>in,δ</m:t>
+            </m:r>
+          </m:sub>
+        </m:sSub>
+        <m:r>
+          <w:rPr>
+            <w:rFonts w:ascii="Cambria Math" w:eastAsiaTheme="minorEastAsia" w:hAnsi="Cambria Math"/>
+          </w:rPr>
+          <m:t>=</m:t>
+        </m:r>
+        <m:sSub>
+          <m:sSubPr>
+            <m:ctrlPr>
+              <w:rPr>
+                <w:rFonts w:ascii="Cambria Math" w:eastAsiaTheme="minorEastAsia" w:hAnsi="Cambria Math"/>
+                <w:i/>
+              </w:rPr>
+            </m:ctrlPr>
+          </m:sSubPr>
+          <m:e>
+            <m:r>
+              <w:rPr>
+                <w:rFonts w:ascii="Cambria Math" w:eastAsiaTheme="minorEastAsia" w:hAnsi="Cambria Math"/>
+              </w:rPr>
+              <m:t>R</m:t>
+            </m:r>
+          </m:e>
+          <m:sub>
+            <m:r>
+              <w:rPr>
+                <w:rFonts w:ascii="Cambria Math" w:eastAsiaTheme="minorEastAsia" w:hAnsi="Cambria Math"/>
+              </w:rPr>
+              <m:t>out,δ</m:t>
+            </m:r>
+          </m:sub>
+        </m:sSub>
+        <m:r>
+          <w:rPr>
+            <w:rFonts w:ascii="Cambria Math" w:eastAsiaTheme="minorEastAsia" w:hAnsi="Cambria Math"/>
+          </w:rPr>
+          <m:t xml:space="preserve"> → </m:t>
+        </m:r>
+        <m:r>
+          <w:rPr>
+            <w:rFonts w:ascii="Cambria Math" w:eastAsiaTheme="minorEastAsia" w:hAnsi="Cambria Math"/>
+          </w:rPr>
+          <m:t>ϵ=</m:t>
+        </m:r>
+        <m:sSub>
+          <m:sSubPr>
+            <m:ctrlPr>
+              <w:rPr>
+                <w:rFonts w:ascii="Cambria Math" w:eastAsiaTheme="minorEastAsia" w:hAnsi="Cambria Math"/>
+                <w:i/>
+              </w:rPr>
+            </m:ctrlPr>
+          </m:sSubPr>
+          <m:e>
+            <m:r>
+              <w:rPr>
+                <w:rFonts w:ascii="Cambria Math" w:eastAsiaTheme="minorEastAsia" w:hAnsi="Cambria Math"/>
+              </w:rPr>
+              <m:t>R</m:t>
+            </m:r>
+          </m:e>
+          <m:sub>
+            <m:r>
+              <w:rPr>
+                <w:rFonts w:ascii="Cambria Math" w:eastAsiaTheme="minorEastAsia" w:hAnsi="Cambria Math"/>
+              </w:rPr>
+              <m:t>in,p</m:t>
+            </m:r>
+          </m:sub>
+        </m:sSub>
+        <m:r>
+          <w:rPr>
+            <w:rFonts w:ascii="Cambria Math" w:eastAsiaTheme="minorEastAsia" w:hAnsi="Cambria Math"/>
+          </w:rPr>
+          <m:t>-</m:t>
+        </m:r>
+        <m:sSub>
+          <m:sSubPr>
+            <m:ctrlPr>
+              <w:rPr>
+                <w:rFonts w:ascii="Cambria Math" w:eastAsiaTheme="minorEastAsia" w:hAnsi="Cambria Math"/>
+                <w:i/>
+              </w:rPr>
+            </m:ctrlPr>
+          </m:sSubPr>
+          <m:e>
+            <m:r>
+              <w:rPr>
+                <w:rFonts w:ascii="Cambria Math" w:eastAsiaTheme="minorEastAsia" w:hAnsi="Cambria Math"/>
+              </w:rPr>
+              <m:t>R</m:t>
+            </m:r>
+          </m:e>
+          <m:sub>
+            <m:r>
+              <w:rPr>
+                <w:rFonts w:ascii="Cambria Math" w:eastAsiaTheme="minorEastAsia" w:hAnsi="Cambria Math"/>
+              </w:rPr>
+              <m:t>out,p</m:t>
+            </m:r>
+          </m:sub>
+        </m:sSub>
+      </m:oMath>
+    </w:p>
+    <w:p>
+      <w:pPr>
+        <w:rPr>
+          <w:rFonts w:eastAsiaTheme="minorEastAsia"/>
+        </w:rPr>
+      </w:pPr>
+    </w:p>
+    <w:p>
+      <w:pPr>
+        <w:rPr>
+          <w:rFonts w:eastAsiaTheme="minorEastAsia"/>
+        </w:rPr>
+      </w:pPr>
+      <w:r>
+        <w:rPr>
+          <w:rFonts w:eastAsiaTheme="minorEastAsia"/>
+        </w:rPr>
+        <w:t xml:space="preserve">Ser man f.eks. på </w:t>
+      </w:r>
+      <m:oMath>
+        <m:r>
+          <w:rPr>
+            <w:rFonts w:ascii="Cambria Math" w:eastAsiaTheme="minorEastAsia" w:hAnsi="Cambria Math"/>
+          </w:rPr>
+          <m:t>38 MeV α</m:t>
+        </m:r>
+      </m:oMath>
+      <w:r>
+        <w:rPr>
+          <w:rFonts w:eastAsiaTheme="minorEastAsia"/>
+        </w:rPr>
+        <w:t xml:space="preserve">-partikler er </w:t>
+      </w:r>
+      <m:oMath>
+        <m:sSub>
+          <m:sSubPr>
+            <m:ctrlPr>
+              <w:rPr>
+                <w:rFonts w:ascii="Cambria Math" w:eastAsiaTheme="minorEastAsia" w:hAnsi="Cambria Math"/>
+                <w:i/>
+              </w:rPr>
+            </m:ctrlPr>
+          </m:sSubPr>
+          <m:e>
+            <m:r>
+              <w:rPr>
+                <w:rFonts w:ascii="Cambria Math" w:eastAsiaTheme="minorEastAsia" w:hAnsi="Cambria Math"/>
+              </w:rPr>
+              <m:t>E</m:t>
+            </m:r>
+          </m:e>
+          <m:sub>
+            <m:r>
+              <w:rPr>
+                <w:rFonts w:ascii="Cambria Math" w:eastAsiaTheme="minorEastAsia" w:hAnsi="Cambria Math"/>
+              </w:rPr>
+              <m:t>max</m:t>
+            </m:r>
+          </m:sub>
+        </m:sSub>
+        <m:r>
+          <w:rPr>
+            <w:rFonts w:ascii="Cambria Math" w:eastAsiaTheme="minorEastAsia" w:hAnsi="Cambria Math"/>
+          </w:rPr>
+          <m:t>=10 keV</m:t>
+        </m:r>
+      </m:oMath>
+      <w:r>
+        <w:rPr>
+          <w:rFonts w:eastAsiaTheme="minorEastAsia"/>
+        </w:rPr>
+        <w:t xml:space="preserve"> som har en rekkevidde på </w:t>
+      </w:r>
+      <m:oMath>
+        <m:r>
+          <w:rPr>
+            <w:rFonts w:ascii="Cambria Math" w:eastAsiaTheme="minorEastAsia" w:hAnsi="Cambria Math"/>
+          </w:rPr>
+          <m:t>2.5 μm</m:t>
+        </m:r>
+      </m:oMath>
+      <w:r>
+        <w:rPr>
+          <w:rFonts w:eastAsiaTheme="minorEastAsia"/>
+        </w:rPr>
+        <w:t>.</w:t>
+      </w:r>
+      <w:r>
+        <w:rPr>
+          <w:rFonts w:eastAsiaTheme="minorEastAsia"/>
+        </w:rPr>
+        <w:t xml:space="preserve"> Dette vil si at </w:t>
+      </w:r>
+      <m:oMath>
+        <m:r>
+          <w:rPr>
+            <w:rFonts w:ascii="Cambria Math" w:eastAsiaTheme="minorEastAsia" w:hAnsi="Cambria Math"/>
+          </w:rPr>
+          <m:t>δ</m:t>
+        </m:r>
+      </m:oMath>
+      <w:r>
+        <w:rPr>
+          <w:rFonts w:eastAsiaTheme="minorEastAsia"/>
+        </w:rPr>
+        <w:t xml:space="preserve">-partiklene avgir energien lokalt og at </w:t>
+      </w:r>
+      <m:oMath>
+        <m:r>
+          <w:rPr>
+            <w:rFonts w:ascii="Cambria Math" w:eastAsiaTheme="minorEastAsia" w:hAnsi="Cambria Math"/>
+          </w:rPr>
+          <m:t>δ</m:t>
+        </m:r>
+      </m:oMath>
+      <w:r>
+        <w:rPr>
+          <w:rFonts w:eastAsiaTheme="minorEastAsia"/>
+        </w:rPr>
+        <w:t xml:space="preserve">PE ofte er </w:t>
+      </w:r>
+      <w:r>
+        <w:rPr>
+          <w:rFonts w:eastAsiaTheme="minorEastAsia"/>
+        </w:rPr>
+        <w:t>innfridd</w:t>
+      </w:r>
+      <w:r>
+        <w:rPr>
+          <w:rFonts w:eastAsiaTheme="minorEastAsia"/>
+        </w:rPr>
+        <w:t>.</w:t>
+      </w:r>
+    </w:p>
+    <w:p>
+      <w:pPr>
+        <w:rPr>
+          <w:rFonts w:eastAsiaTheme="minorEastAsia"/>
+        </w:rPr>
+      </w:pPr>
+      <w:r>
+        <w:rPr>
+          <w:rFonts w:eastAsiaTheme="minorEastAsia"/>
+        </w:rPr>
+        <w:t xml:space="preserve">Ved </w:t>
+      </w:r>
+      <m:oMath>
+        <m:r>
+          <w:rPr>
+            <w:rFonts w:ascii="Cambria Math" w:eastAsiaTheme="minorEastAsia" w:hAnsi="Cambria Math"/>
+          </w:rPr>
+          <m:t>1 MeV</m:t>
+        </m:r>
+      </m:oMath>
+      <w:r>
+        <w:rPr>
+          <w:rFonts w:eastAsiaTheme="minorEastAsia"/>
+        </w:rPr>
+        <w:t xml:space="preserve"> primær elektroner kan </w:t>
+      </w:r>
+      <m:oMath>
+        <m:r>
+          <w:rPr>
+            <w:rFonts w:ascii="Cambria Math" w:eastAsiaTheme="minorEastAsia" w:hAnsi="Cambria Math"/>
+          </w:rPr>
+          <m:t>δ</m:t>
+        </m:r>
+      </m:oMath>
+      <w:r>
+        <w:rPr>
+          <w:rFonts w:eastAsiaTheme="minorEastAsia"/>
+        </w:rPr>
+        <w:t xml:space="preserve">-partiklene ha en rekkevidde på </w:t>
+      </w:r>
+      <m:oMath>
+        <m:r>
+          <w:rPr>
+            <w:rFonts w:ascii="Cambria Math" w:eastAsiaTheme="minorEastAsia" w:hAnsi="Cambria Math"/>
+          </w:rPr>
+          <m:t>0.5 cm</m:t>
+        </m:r>
+      </m:oMath>
+      <w:r>
+        <w:rPr>
+          <w:rFonts w:eastAsiaTheme="minorEastAsia"/>
+        </w:rPr>
+        <w:t>. Dvs. at for høyenergiske elektron stråler oppnås det ikke</w:t>
+      </w:r>
+      <w:r>
+        <w:rPr>
+          <w:rFonts w:eastAsiaTheme="minorEastAsia"/>
+        </w:rPr>
+        <w:t xml:space="preserve"> </w:t>
+      </w:r>
+      <m:oMath>
+        <m:r>
+          <w:rPr>
+            <w:rFonts w:ascii="Cambria Math" w:eastAsiaTheme="minorEastAsia" w:hAnsi="Cambria Math"/>
+          </w:rPr>
+          <m:t>δ</m:t>
+        </m:r>
+      </m:oMath>
+      <w:r>
+        <w:rPr>
+          <w:rFonts w:eastAsiaTheme="minorEastAsia"/>
+        </w:rPr>
+        <w:t>PE</w:t>
+      </w:r>
+    </w:p>
+    <w:p>
+      <w:pPr>
+        <w:rPr>
+          <w:rFonts w:eastAsiaTheme="minorEastAsia"/>
+        </w:rPr>
+      </w:pPr>
+      <w:r>
+        <w:rPr>
+          <w:rFonts w:eastAsiaTheme="minorEastAsia"/>
+        </w:rPr>
+        <w:t xml:space="preserve">Den absorberte dosen uten bremsestråling, med retning vinkelrett på overflaten til </w:t>
+      </w:r>
+      <w:r>
+        <w:rPr>
+          <w:rFonts w:eastAsiaTheme="minorEastAsia"/>
+        </w:rPr>
+        <w:t>mediet</w:t>
+      </w:r>
+      <w:r>
+        <w:rPr>
+          <w:rFonts w:eastAsiaTheme="minorEastAsia"/>
+        </w:rPr>
+        <w:t xml:space="preserve"> og med </w:t>
+      </w:r>
+      <m:oMath>
+        <m:r>
+          <w:rPr>
+            <w:rFonts w:ascii="Cambria Math" w:eastAsiaTheme="minorEastAsia" w:hAnsi="Cambria Math"/>
+          </w:rPr>
+          <m:t>δ</m:t>
+        </m:r>
+      </m:oMath>
+      <w:r>
+        <w:rPr>
+          <w:rFonts w:eastAsiaTheme="minorEastAsia"/>
+        </w:rPr>
+        <w:t>PE er</w:t>
+      </w:r>
+    </w:p>
+    <w:p>
+      <w:pPr>
+        <w:rPr>
+          <w:rFonts w:eastAsiaTheme="minorEastAsia"/>
+        </w:rPr>
+      </w:pPr>
+      <w:r>
+        <w:rPr>
+          <w:rFonts w:eastAsiaTheme="minorEastAsia"/>
+        </w:rPr>
+        <w:tab/>
+      </w:r>
+      <m:oMath>
+        <m:sSub>
+          <m:sSubPr>
+            <m:ctrlPr>
+              <w:rPr>
+                <w:rFonts w:ascii="Cambria Math" w:eastAsiaTheme="minorEastAsia" w:hAnsi="Cambria Math"/>
+                <w:i/>
+              </w:rPr>
+            </m:ctrlPr>
+          </m:sSubPr>
+          <m:e>
+            <m:r>
+              <w:rPr>
+                <w:rFonts w:ascii="Cambria Math" w:eastAsiaTheme="minorEastAsia" w:hAnsi="Cambria Math"/>
+              </w:rPr>
+              <m:t>D</m:t>
+            </m:r>
+          </m:e>
+          <m:sub>
+            <m:r>
+              <w:rPr>
+                <w:rFonts w:ascii="Cambria Math" w:eastAsiaTheme="minorEastAsia" w:hAnsi="Cambria Math"/>
+              </w:rPr>
+              <m:t>med</m:t>
+            </m:r>
+          </m:sub>
+        </m:sSub>
+        <m:r>
+          <w:rPr>
+            <w:rFonts w:ascii="Cambria Math" w:eastAsiaTheme="minorEastAsia" w:hAnsi="Cambria Math"/>
+          </w:rPr>
+          <m:t>=</m:t>
+        </m:r>
+        <m:r>
+          <m:rPr>
+            <m:sty m:val="p"/>
+          </m:rPr>
+          <w:rPr>
+            <w:rFonts w:ascii="Cambria Math" w:eastAsiaTheme="minorEastAsia" w:hAnsi="Cambria Math"/>
+          </w:rPr>
+          <m:t>Φ</m:t>
+        </m:r>
+        <m:d>
+          <m:dPr>
+            <m:ctrlPr>
+              <w:rPr>
+                <w:rFonts w:ascii="Cambria Math" w:eastAsiaTheme="minorEastAsia" w:hAnsi="Cambria Math"/>
+                <w:i/>
+              </w:rPr>
+            </m:ctrlPr>
+          </m:dPr>
+          <m:e>
+            <m:f>
+              <m:fPr>
+                <m:ctrlPr>
+                  <w:rPr>
+                    <w:rFonts w:ascii="Cambria Math" w:eastAsiaTheme="minorEastAsia" w:hAnsi="Cambria Math"/>
+                    <w:i/>
+                  </w:rPr>
+                </m:ctrlPr>
+              </m:fPr>
+              <m:num>
+                <m:r>
+                  <w:rPr>
+                    <w:rFonts w:ascii="Cambria Math" w:eastAsiaTheme="minorEastAsia" w:hAnsi="Cambria Math"/>
+                  </w:rPr>
+                  <m:t>S</m:t>
+                </m:r>
+              </m:num>
+              <m:den>
+                <m:r>
+                  <w:rPr>
+                    <w:rFonts w:ascii="Cambria Math" w:eastAsiaTheme="minorEastAsia" w:hAnsi="Cambria Math"/>
+                  </w:rPr>
+                  <m:t>ρ</m:t>
+                </m:r>
+              </m:den>
+            </m:f>
+          </m:e>
+        </m:d>
+        <m:r>
+          <w:rPr>
+            <w:rFonts w:ascii="Cambria Math" w:eastAsiaTheme="minorEastAsia" w:hAnsi="Cambria Math"/>
+          </w:rPr>
+          <m:t xml:space="preserve">    ;  </m:t>
+        </m:r>
+        <m:r>
+          <m:rPr>
+            <m:sty m:val="p"/>
+          </m:rPr>
+          <w:rPr>
+            <w:rFonts w:ascii="Cambria Math" w:eastAsiaTheme="minorEastAsia" w:hAnsi="Cambria Math"/>
+          </w:rPr>
+          <m:t>Φ</m:t>
+        </m:r>
+        <m:r>
+          <w:rPr>
+            <w:rFonts w:ascii="Cambria Math" w:eastAsiaTheme="minorEastAsia" w:hAnsi="Cambria Math"/>
+          </w:rPr>
+          <m:t>=</m:t>
+        </m:r>
+        <m:f>
+          <m:fPr>
+            <m:ctrlPr>
+              <w:rPr>
+                <w:rFonts w:ascii="Cambria Math" w:eastAsiaTheme="minorEastAsia" w:hAnsi="Cambria Math"/>
+                <w:i/>
+              </w:rPr>
+            </m:ctrlPr>
+          </m:fPr>
+          <m:num>
+            <m:r>
+              <w:rPr>
+                <w:rFonts w:ascii="Cambria Math" w:eastAsiaTheme="minorEastAsia" w:hAnsi="Cambria Math"/>
+              </w:rPr>
+              <m:t>N</m:t>
+            </m:r>
+          </m:num>
+          <m:den>
+            <m:r>
+              <w:rPr>
+                <w:rFonts w:ascii="Cambria Math" w:eastAsiaTheme="minorEastAsia" w:hAnsi="Cambria Math"/>
+              </w:rPr>
+              <m:t>A</m:t>
+            </m:r>
+          </m:den>
+        </m:f>
+      </m:oMath>
+    </w:p>
+    <w:p>
+      <w:pPr>
+        <w:rPr>
+          <w:rFonts w:eastAsiaTheme="minorEastAsia"/>
+        </w:rPr>
+      </w:pPr>
+      <w:r>
+        <w:rPr>
+          <w:rFonts w:eastAsiaTheme="minorEastAsia"/>
+        </w:rPr>
+        <w:t xml:space="preserve">Hvor </w:t>
+      </w:r>
+      <m:oMath>
+        <m:r>
+          <m:rPr>
+            <m:sty m:val="p"/>
+          </m:rPr>
+          <w:rPr>
+            <w:rFonts w:ascii="Cambria Math" w:eastAsiaTheme="minorEastAsia" w:hAnsi="Cambria Math"/>
+          </w:rPr>
+          <m:t>Φ</m:t>
+        </m:r>
+      </m:oMath>
+      <w:r>
+        <w:rPr>
+          <w:rFonts w:eastAsiaTheme="minorEastAsia"/>
+        </w:rPr>
+        <w:t xml:space="preserve"> </w:t>
+      </w:r>
+      <w:r>
+        <w:rPr>
+          <w:rFonts w:eastAsiaTheme="minorEastAsia"/>
+        </w:rPr>
+        <w:t xml:space="preserve">er </w:t>
+      </w:r>
+      <w:proofErr w:type="spellStart"/>
+      <w:r>
+        <w:rPr>
+          <w:rFonts w:eastAsiaTheme="minorEastAsia"/>
+        </w:rPr>
+        <w:t>fluensen</w:t>
+      </w:r>
+      <w:proofErr w:type="spellEnd"/>
+      <w:r>
+        <w:rPr>
+          <w:rFonts w:eastAsiaTheme="minorEastAsia"/>
+        </w:rPr>
+        <w:t xml:space="preserve"> av primær partikler elektroner.</w:t>
+      </w:r>
+    </w:p>
+    <w:p>
+      <w:pPr>
+        <w:rPr>
+          <w:rFonts w:eastAsiaTheme="minorEastAsia"/>
+        </w:rPr>
+      </w:pPr>
+      <w:r>
+        <w:rPr>
+          <w:rFonts w:eastAsiaTheme="minorEastAsia"/>
+        </w:rPr>
+        <w:t xml:space="preserve">For en tunge partikler som beveger seg i en tykk folie, vist i figuren under, er den </w:t>
+      </w:r>
+      <w:r>
+        <w:rPr>
+          <w:rFonts w:eastAsiaTheme="minorEastAsia"/>
+        </w:rPr>
+        <w:t>gjennomsnittlige</w:t>
+      </w:r>
+      <w:r>
+        <w:rPr>
+          <w:rFonts w:eastAsiaTheme="minorEastAsia"/>
+        </w:rPr>
+        <w:t xml:space="preserve"> dosen gitt ved </w:t>
+      </w:r>
+    </w:p>
+    <w:p>
+      <w:pPr>
+        <w:rPr>
+          <w:rFonts w:eastAsiaTheme="minorEastAsia"/>
+        </w:rPr>
+      </w:pPr>
+      <w:r>
+        <w:rPr>
+          <w:rFonts w:eastAsiaTheme="minorEastAsia"/>
+        </w:rPr>
+        <w:tab/>
+      </w:r>
+      <m:oMath>
+        <m:sSub>
+          <m:sSubPr>
+            <m:ctrlPr>
+              <w:rPr>
+                <w:rFonts w:ascii="Cambria Math" w:eastAsiaTheme="minorEastAsia" w:hAnsi="Cambria Math"/>
+                <w:i/>
+              </w:rPr>
+            </m:ctrlPr>
+          </m:sSubPr>
+          <m:e>
+            <m:r>
+              <w:rPr>
+                <w:rFonts w:ascii="Cambria Math" w:eastAsiaTheme="minorEastAsia" w:hAnsi="Cambria Math"/>
+              </w:rPr>
+              <m:t>D</m:t>
+            </m:r>
+          </m:e>
+          <m:sub>
+            <m:r>
+              <w:rPr>
+                <w:rFonts w:ascii="Cambria Math" w:eastAsiaTheme="minorEastAsia" w:hAnsi="Cambria Math"/>
+              </w:rPr>
+              <m:t>med</m:t>
+            </m:r>
+          </m:sub>
+        </m:sSub>
+        <m:r>
+          <w:rPr>
+            <w:rFonts w:ascii="Cambria Math" w:eastAsiaTheme="minorEastAsia" w:hAnsi="Cambria Math"/>
+          </w:rPr>
+          <m:t>=</m:t>
+        </m:r>
+        <m:f>
+          <m:fPr>
+            <m:ctrlPr>
+              <w:rPr>
+                <w:rFonts w:ascii="Cambria Math" w:eastAsiaTheme="minorEastAsia" w:hAnsi="Cambria Math"/>
+                <w:i/>
+              </w:rPr>
+            </m:ctrlPr>
+          </m:fPr>
+          <m:num>
+            <m:r>
+              <w:rPr>
+                <w:rFonts w:ascii="Cambria Math" w:eastAsiaTheme="minorEastAsia" w:hAnsi="Cambria Math"/>
+              </w:rPr>
+              <m:t>N</m:t>
+            </m:r>
+            <m:r>
+              <m:rPr>
+                <m:sty m:val="p"/>
+              </m:rPr>
+              <w:rPr>
+                <w:rFonts w:ascii="Cambria Math" w:eastAsiaTheme="minorEastAsia" w:hAnsi="Cambria Math"/>
+              </w:rPr>
+              <m:t>Δ</m:t>
+            </m:r>
+            <m:r>
+              <w:rPr>
+                <w:rFonts w:ascii="Cambria Math" w:eastAsiaTheme="minorEastAsia" w:hAnsi="Cambria Math"/>
+              </w:rPr>
+              <m:t>T</m:t>
+            </m:r>
+          </m:num>
+          <m:den>
+            <m:r>
+              <w:rPr>
+                <w:rFonts w:ascii="Cambria Math" w:eastAsiaTheme="minorEastAsia" w:hAnsi="Cambria Math"/>
+              </w:rPr>
+              <m:t>m</m:t>
+            </m:r>
+          </m:den>
+        </m:f>
+        <m:r>
+          <w:rPr>
+            <w:rFonts w:ascii="Cambria Math" w:eastAsiaTheme="minorEastAsia" w:hAnsi="Cambria Math"/>
+          </w:rPr>
+          <m:t>=</m:t>
+        </m:r>
+        <m:r>
+          <m:rPr>
+            <m:sty m:val="p"/>
+          </m:rPr>
+          <w:rPr>
+            <w:rFonts w:ascii="Cambria Math" w:eastAsiaTheme="minorEastAsia" w:hAnsi="Cambria Math"/>
+          </w:rPr>
+          <m:t>Φ</m:t>
+        </m:r>
+        <m:f>
+          <m:fPr>
+            <m:ctrlPr>
+              <w:rPr>
+                <w:rFonts w:ascii="Cambria Math" w:eastAsiaTheme="minorEastAsia" w:hAnsi="Cambria Math"/>
+                <w:i/>
+              </w:rPr>
+            </m:ctrlPr>
+          </m:fPr>
+          <m:num>
+            <m:r>
+              <m:rPr>
+                <m:sty m:val="p"/>
+              </m:rPr>
+              <w:rPr>
+                <w:rFonts w:ascii="Cambria Math" w:eastAsiaTheme="minorEastAsia" w:hAnsi="Cambria Math"/>
+              </w:rPr>
+              <m:t>Δ</m:t>
+            </m:r>
+            <m:r>
+              <w:rPr>
+                <w:rFonts w:ascii="Cambria Math" w:eastAsiaTheme="minorEastAsia" w:hAnsi="Cambria Math"/>
+              </w:rPr>
+              <m:t>T</m:t>
+            </m:r>
+            <m:ctrlPr>
+              <w:rPr>
+                <w:rFonts w:ascii="Cambria Math" w:eastAsiaTheme="minorEastAsia" w:hAnsi="Cambria Math"/>
+              </w:rPr>
+            </m:ctrlPr>
+          </m:num>
+          <m:den>
+            <m:r>
+              <w:rPr>
+                <w:rFonts w:ascii="Cambria Math" w:eastAsiaTheme="minorEastAsia" w:hAnsi="Cambria Math"/>
+              </w:rPr>
+              <m:t>ρL</m:t>
+            </m:r>
+          </m:den>
+        </m:f>
+      </m:oMath>
+    </w:p>
+    <w:p>
+      <w:pPr>
+        <w:rPr>
+          <w:rFonts w:eastAsiaTheme="minorEastAsia"/>
+        </w:rPr>
+      </w:pPr>
+      <w:r>
+        <w:rPr>
+          <w:noProof/>
+          <w:lang w:eastAsia="nb-NO"/>
+        </w:rPr>
+        <w:drawing>
+          <wp:inline distT="0" distB="0" distL="0" distR="0" wp14:anchorId="2DC18F11" wp14:editId="6AEFC2D0">
+            <wp:extent cx="5760720" cy="2086610"/>
+            <wp:effectExtent l="0" t="0" r="0" b="8890"/>
+            <wp:docPr id="4" name="Picture 4"/>
+            <wp:cNvGraphicFramePr>
+              <a:graphicFrameLocks xmlns:a="http://schemas.openxmlformats.org/drawingml/2006/main" noChangeAspect="1"/>
+            </wp:cNvGraphicFramePr>
+            <a:graphic xmlns:a="http://schemas.openxmlformats.org/drawingml/2006/main">
+              <a:graphicData uri="http://schemas.openxmlformats.org/drawingml/2006/picture">
+                <pic:pic xmlns:pic="http://schemas.openxmlformats.org/drawingml/2006/picture">
+                  <pic:nvPicPr>
+                    <pic:cNvPr id="1" name=""/>
+                    <pic:cNvPicPr/>
+                  </pic:nvPicPr>
+                  <pic:blipFill>
+                    <a:blip r:embed="rId6"/>
+                    <a:stretch>
+                      <a:fillRect/>
+                    </a:stretch>
+                  </pic:blipFill>
+                  <pic:spPr>
+                    <a:xfrm>
+                      <a:off x="0" y="0"/>
+                      <a:ext cx="5760720" cy="2086610"/>
+                    </a:xfrm>
+                    <a:prstGeom prst="rect">
+                      <a:avLst/>
+                    </a:prstGeom>
+                  </pic:spPr>
+                </pic:pic>
+              </a:graphicData>
+            </a:graphic>
+          </wp:inline>
+        </w:drawing>
+      </w:r>
+    </w:p>
+    <w:p>
+      <w:pPr>
+        <w:rPr>
+          <w:rFonts w:eastAsiaTheme="minorEastAsia"/>
+        </w:rPr>
+      </w:pPr>
+    </w:p>
+    <w:p>
+      <w:pPr>
+        <w:rPr>
+          <w:rFonts w:eastAsiaTheme="minorEastAsia"/>
+        </w:rPr>
+      </w:pPr>
+      <w:r>
+        <w:rPr>
+          <w:rFonts w:eastAsiaTheme="minorEastAsia"/>
+        </w:rPr>
+        <w:t xml:space="preserve">Når en folie blir plassert i </w:t>
+      </w:r>
+      <w:proofErr w:type="spellStart"/>
+      <w:r>
+        <w:rPr>
+          <w:rFonts w:eastAsiaTheme="minorEastAsia"/>
+        </w:rPr>
+        <w:t>vakum</w:t>
+      </w:r>
+      <w:proofErr w:type="spellEnd"/>
+      <w:r>
+        <w:rPr>
+          <w:rFonts w:eastAsiaTheme="minorEastAsia"/>
+        </w:rPr>
+        <w:t xml:space="preserve"> med </w:t>
+      </w:r>
+      <m:oMath>
+        <m:r>
+          <w:rPr>
+            <w:rFonts w:ascii="Cambria Math" w:eastAsiaTheme="minorEastAsia" w:hAnsi="Cambria Math"/>
+          </w:rPr>
+          <m:t>δ</m:t>
+        </m:r>
+      </m:oMath>
+      <w:r>
+        <w:rPr>
+          <w:rFonts w:eastAsiaTheme="minorEastAsia"/>
+        </w:rPr>
+        <w:t xml:space="preserve">-stråler med energi </w:t>
+      </w:r>
+      <m:oMath>
+        <m:r>
+          <w:rPr>
+            <w:rFonts w:ascii="Cambria Math" w:eastAsiaTheme="minorEastAsia" w:hAnsi="Cambria Math"/>
+          </w:rPr>
+          <m:t>T&gt;</m:t>
+        </m:r>
+        <m:r>
+          <m:rPr>
+            <m:sty m:val="p"/>
+          </m:rPr>
+          <w:rPr>
+            <w:rFonts w:ascii="Cambria Math" w:eastAsiaTheme="minorEastAsia" w:hAnsi="Cambria Math"/>
+          </w:rPr>
+          <m:t>Δ</m:t>
+        </m:r>
+      </m:oMath>
+      <w:r>
+        <w:rPr>
+          <w:rFonts w:eastAsiaTheme="minorEastAsia"/>
+        </w:rPr>
+        <w:t xml:space="preserve">, dvs. at de mistes ut av folien. </w:t>
+      </w:r>
+      <w:proofErr w:type="spellStart"/>
+      <w:r>
+        <w:rPr>
+          <w:rFonts w:eastAsiaTheme="minorEastAsia"/>
+        </w:rPr>
+        <w:t>Atlså</w:t>
+      </w:r>
+      <w:proofErr w:type="spellEnd"/>
+      <w:r>
+        <w:rPr>
+          <w:rFonts w:eastAsiaTheme="minorEastAsia"/>
+        </w:rPr>
+        <w:t xml:space="preserve"> fravær av </w:t>
+      </w:r>
+      <m:oMath>
+        <m:r>
+          <w:rPr>
+            <w:rFonts w:ascii="Cambria Math" w:eastAsiaTheme="minorEastAsia" w:hAnsi="Cambria Math"/>
+          </w:rPr>
+          <m:t>δ</m:t>
+        </m:r>
+      </m:oMath>
+      <w:r>
+        <w:rPr>
+          <w:rFonts w:eastAsiaTheme="minorEastAsia"/>
+        </w:rPr>
+        <w:t>PE er</w:t>
+      </w:r>
+      <w:r>
+        <w:rPr>
+          <w:rFonts w:eastAsiaTheme="minorEastAsia"/>
+        </w:rPr>
+        <w:t xml:space="preserve"> den absorberte</w:t>
+      </w:r>
+      <w:r>
+        <w:rPr>
+          <w:rFonts w:eastAsiaTheme="minorEastAsia"/>
+        </w:rPr>
+        <w:t xml:space="preserve"> dosen gitt som</w:t>
+      </w:r>
+    </w:p>
+    <w:p>
+      <w:pPr>
+        <w:rPr>
+          <w:rFonts w:eastAsiaTheme="minorEastAsia"/>
+        </w:rPr>
+      </w:pPr>
+      <w:r>
+        <w:rPr>
+          <w:rFonts w:eastAsiaTheme="minorEastAsia"/>
+        </w:rPr>
+        <w:tab/>
+      </w:r>
+      <m:oMath>
+        <m:sSub>
+          <m:sSubPr>
+            <m:ctrlPr>
+              <w:rPr>
+                <w:rFonts w:ascii="Cambria Math" w:eastAsiaTheme="minorEastAsia" w:hAnsi="Cambria Math"/>
+                <w:i/>
+              </w:rPr>
+            </m:ctrlPr>
+          </m:sSubPr>
+          <m:e>
+            <m:r>
+              <w:rPr>
+                <w:rFonts w:ascii="Cambria Math" w:eastAsiaTheme="minorEastAsia" w:hAnsi="Cambria Math"/>
+              </w:rPr>
+              <m:t>D</m:t>
+            </m:r>
+          </m:e>
+          <m:sub>
+            <m:r>
+              <w:rPr>
+                <w:rFonts w:ascii="Cambria Math" w:eastAsiaTheme="minorEastAsia" w:hAnsi="Cambria Math"/>
+              </w:rPr>
+              <m:t>med</m:t>
+            </m:r>
+          </m:sub>
+        </m:sSub>
+        <m:r>
+          <w:rPr>
+            <w:rFonts w:ascii="Cambria Math" w:eastAsiaTheme="minorEastAsia" w:hAnsi="Cambria Math"/>
+          </w:rPr>
+          <m:t>=</m:t>
+        </m:r>
+        <m:r>
+          <m:rPr>
+            <m:sty m:val="p"/>
+          </m:rPr>
+          <w:rPr>
+            <w:rFonts w:ascii="Cambria Math" w:eastAsiaTheme="minorEastAsia" w:hAnsi="Cambria Math"/>
+          </w:rPr>
+          <m:t>Φ</m:t>
+        </m:r>
+        <m:r>
+          <w:rPr>
+            <w:rFonts w:ascii="Cambria Math" w:eastAsiaTheme="minorEastAsia" w:hAnsi="Cambria Math"/>
+          </w:rPr>
+          <m:t>(</m:t>
+        </m:r>
+        <m:f>
+          <m:fPr>
+            <m:ctrlPr>
+              <w:rPr>
+                <w:rFonts w:ascii="Cambria Math" w:eastAsiaTheme="minorEastAsia" w:hAnsi="Cambria Math"/>
+                <w:i/>
+              </w:rPr>
+            </m:ctrlPr>
+          </m:fPr>
+          <m:num>
+            <m:sSub>
+              <m:sSubPr>
+                <m:ctrlPr>
+                  <w:rPr>
+                    <w:rFonts w:ascii="Cambria Math" w:eastAsiaTheme="minorEastAsia" w:hAnsi="Cambria Math"/>
+                  </w:rPr>
+                </m:ctrlPr>
+              </m:sSubPr>
+              <m:e>
+                <m:r>
+                  <m:rPr>
+                    <m:sty m:val="p"/>
+                  </m:rPr>
+                  <w:rPr>
+                    <w:rFonts w:ascii="Cambria Math" w:eastAsiaTheme="minorEastAsia" w:hAnsi="Cambria Math"/>
+                  </w:rPr>
+                  <m:t>L</m:t>
+                </m:r>
+              </m:e>
+              <m:sub>
+                <m:r>
+                  <m:rPr>
+                    <m:sty m:val="p"/>
+                  </m:rPr>
+                  <w:rPr>
+                    <w:rFonts w:ascii="Cambria Math" w:eastAsiaTheme="minorEastAsia" w:hAnsi="Cambria Math"/>
+                  </w:rPr>
+                  <m:t>Δ</m:t>
+                </m:r>
+              </m:sub>
+            </m:sSub>
+          </m:num>
+          <m:den>
+            <m:r>
+              <w:rPr>
+                <w:rFonts w:ascii="Cambria Math" w:eastAsiaTheme="minorEastAsia" w:hAnsi="Cambria Math"/>
+              </w:rPr>
+              <m:t>ρ</m:t>
+            </m:r>
+          </m:den>
+        </m:f>
+        <m:r>
+          <w:rPr>
+            <w:rFonts w:ascii="Cambria Math" w:eastAsiaTheme="minorEastAsia" w:hAnsi="Cambria Math"/>
+          </w:rPr>
+          <m:t>)</m:t>
+        </m:r>
+      </m:oMath>
+    </w:p>
+    <w:p>
+      <w:pPr>
+        <w:rPr>
+          <w:rFonts w:eastAsiaTheme="minorEastAsia"/>
+        </w:rPr>
+      </w:pPr>
+    </w:p>
+    <w:p>
+      <w:pPr>
+        <w:rPr>
+          <w:rFonts w:eastAsiaTheme="minorEastAsia"/>
+        </w:rPr>
+      </w:pPr>
+    </w:p>
+    <w:p>
+      <w:pPr>
+        <w:rPr>
+          <w:rFonts w:eastAsiaTheme="minorEastAsia"/>
+        </w:rPr>
+      </w:pPr>
+      <w:r>
+        <w:rPr>
+          <w:rFonts w:eastAsiaTheme="minorEastAsia"/>
+        </w:rPr>
+        <w:t xml:space="preserve">I figuren under vises det hvordan stopping </w:t>
+      </w:r>
+      <w:proofErr w:type="spellStart"/>
+      <w:r>
+        <w:rPr>
+          <w:rFonts w:eastAsiaTheme="minorEastAsia"/>
+        </w:rPr>
+        <w:t>power</w:t>
+      </w:r>
+      <w:proofErr w:type="spellEnd"/>
+      <w:r>
+        <w:rPr>
+          <w:rFonts w:eastAsiaTheme="minorEastAsia"/>
+        </w:rPr>
+        <w:t xml:space="preserve"> og begrenset stopping </w:t>
+      </w:r>
+      <w:proofErr w:type="spellStart"/>
+      <w:r>
+        <w:rPr>
+          <w:rFonts w:eastAsiaTheme="minorEastAsia"/>
+        </w:rPr>
+        <w:t>power</w:t>
+      </w:r>
+      <w:proofErr w:type="spellEnd"/>
+      <w:r>
+        <w:rPr>
+          <w:rFonts w:eastAsiaTheme="minorEastAsia"/>
+        </w:rPr>
+        <w:t xml:space="preserve"> (Gitt i høyre hjørne)</w:t>
+      </w:r>
+      <w:r>
+        <w:rPr>
+          <w:rFonts w:eastAsiaTheme="minorEastAsia"/>
+        </w:rPr>
+        <w:t xml:space="preserve"> er endres med økende energi i de forskjellige mediene. </w:t>
+      </w:r>
+    </w:p>
+    <w:p>
+      <w:pPr>
+        <w:rPr>
+          <w:rFonts w:eastAsiaTheme="minorEastAsia"/>
+        </w:rPr>
+      </w:pPr>
+      <w:r>
+        <w:rPr>
+          <w:rFonts w:eastAsiaTheme="minorEastAsia"/>
+        </w:rPr>
+        <w:tab/>
+      </w:r>
+      <w:r>
+        <w:rPr>
+          <w:noProof/>
+          <w:lang w:eastAsia="nb-NO"/>
+        </w:rPr>
+        <w:drawing>
+          <wp:inline distT="0" distB="0" distL="0" distR="0" wp14:anchorId="0E055CAF" wp14:editId="22CE1BA4">
+            <wp:extent cx="4750904" cy="3381458"/>
+            <wp:effectExtent l="0" t="0" r="0" b="0"/>
+            <wp:docPr id="5" name="Picture 5"/>
+            <wp:cNvGraphicFramePr>
+              <a:graphicFrameLocks xmlns:a="http://schemas.openxmlformats.org/drawingml/2006/main" noChangeAspect="1"/>
+            </wp:cNvGraphicFramePr>
+            <a:graphic xmlns:a="http://schemas.openxmlformats.org/drawingml/2006/main">
+              <a:graphicData uri="http://schemas.openxmlformats.org/drawingml/2006/picture">
+                <pic:pic xmlns:pic="http://schemas.openxmlformats.org/drawingml/2006/picture">
+                  <pic:nvPicPr>
+                    <pic:cNvPr id="1" name=""/>
+                    <pic:cNvPicPr/>
+                  </pic:nvPicPr>
+                  <pic:blipFill>
+                    <a:blip r:embed="rId7"/>
+                    <a:stretch>
+                      <a:fillRect/>
+                    </a:stretch>
+                  </pic:blipFill>
+                  <pic:spPr>
+                    <a:xfrm>
+                      <a:off x="0" y="0"/>
+                      <a:ext cx="4769215" cy="3394491"/>
+                    </a:xfrm>
+                    <a:prstGeom prst="rect">
+                      <a:avLst/>
+                    </a:prstGeom>
+                  </pic:spPr>
+                </pic:pic>
+              </a:graphicData>
+            </a:graphic>
+          </wp:inline>
+        </w:drawing>
+      </w:r>
+    </w:p>
+    <w:p>
+      <w:pPr>
+        <w:rPr>
+          <w:rFonts w:eastAsiaTheme="minorEastAsia"/>
+        </w:rPr>
+      </w:pPr>
+    </w:p>
+    <w:p>
+      <w:pPr>
+        <w:rPr>
+          <w:rFonts w:eastAsiaTheme="minorEastAsia"/>
+        </w:rPr>
+      </w:pPr>
+      <w:r>
+        <w:rPr>
+          <w:rFonts w:eastAsiaTheme="minorEastAsia"/>
+        </w:rPr>
+        <w:t xml:space="preserve">Med et </w:t>
+      </w:r>
+      <w:r>
+        <w:rPr>
+          <w:rFonts w:eastAsiaTheme="minorEastAsia"/>
+          <w:b/>
+          <w:i/>
+        </w:rPr>
+        <w:t>spektrum av ladde partikler m/</w:t>
+      </w:r>
+      <m:oMath>
+        <m:r>
+          <m:rPr>
+            <m:sty m:val="bi"/>
+          </m:rPr>
+          <w:rPr>
+            <w:rFonts w:ascii="Cambria Math" w:eastAsiaTheme="minorEastAsia" w:hAnsi="Cambria Math"/>
+          </w:rPr>
+          <m:t>δ</m:t>
+        </m:r>
+      </m:oMath>
+      <w:r>
+        <w:rPr>
+          <w:rFonts w:eastAsiaTheme="minorEastAsia"/>
+          <w:b/>
+          <w:i/>
+        </w:rPr>
+        <w:t>PE</w:t>
+      </w:r>
+      <w:r>
+        <w:rPr>
+          <w:rFonts w:eastAsiaTheme="minorEastAsia"/>
+        </w:rPr>
+        <w:t xml:space="preserve"> er den absorberte dosen gitt som</w:t>
+      </w:r>
+    </w:p>
+    <w:p>
+      <w:pPr>
+        <w:rPr>
+          <w:rFonts w:eastAsiaTheme="minorEastAsia"/>
+        </w:rPr>
+      </w:pPr>
+      <w:r>
+        <w:rPr>
+          <w:rFonts w:eastAsiaTheme="minorEastAsia"/>
+        </w:rPr>
+        <w:tab/>
+      </w:r>
+      <m:oMath>
+        <m:sSub>
+          <m:sSubPr>
+            <m:ctrlPr>
+              <w:rPr>
+                <w:rFonts w:ascii="Cambria Math" w:eastAsiaTheme="minorEastAsia" w:hAnsi="Cambria Math"/>
+                <w:i/>
+              </w:rPr>
+            </m:ctrlPr>
+          </m:sSubPr>
+          <m:e>
+            <m:r>
+              <w:rPr>
+                <w:rFonts w:ascii="Cambria Math" w:eastAsiaTheme="minorEastAsia" w:hAnsi="Cambria Math"/>
+              </w:rPr>
+              <m:t>D</m:t>
+            </m:r>
+          </m:e>
+          <m:sub>
+            <m:r>
+              <w:rPr>
+                <w:rFonts w:ascii="Cambria Math" w:eastAsiaTheme="minorEastAsia" w:hAnsi="Cambria Math"/>
+              </w:rPr>
+              <m:t>med</m:t>
+            </m:r>
+          </m:sub>
+        </m:sSub>
+        <m:r>
+          <w:rPr>
+            <w:rFonts w:ascii="Cambria Math" w:eastAsiaTheme="minorEastAsia" w:hAnsi="Cambria Math"/>
+          </w:rPr>
+          <m:t>=</m:t>
+        </m:r>
+        <m:nary>
+          <m:naryPr>
+            <m:limLoc m:val="subSup"/>
+            <m:ctrlPr>
+              <w:rPr>
+                <w:rFonts w:ascii="Cambria Math" w:eastAsiaTheme="minorEastAsia" w:hAnsi="Cambria Math"/>
+                <w:i/>
+              </w:rPr>
+            </m:ctrlPr>
+          </m:naryPr>
+          <m:sub>
+            <m:r>
+              <w:rPr>
+                <w:rFonts w:ascii="Cambria Math" w:eastAsiaTheme="minorEastAsia" w:hAnsi="Cambria Math"/>
+              </w:rPr>
+              <m:t>0</m:t>
+            </m:r>
+          </m:sub>
+          <m:sup>
+            <m:sSub>
+              <m:sSubPr>
+                <m:ctrlPr>
+                  <w:rPr>
+                    <w:rFonts w:ascii="Cambria Math" w:eastAsiaTheme="minorEastAsia" w:hAnsi="Cambria Math"/>
+                    <w:i/>
+                  </w:rPr>
+                </m:ctrlPr>
+              </m:sSubPr>
+              <m:e>
+                <m:r>
+                  <w:rPr>
+                    <w:rFonts w:ascii="Cambria Math" w:eastAsiaTheme="minorEastAsia" w:hAnsi="Cambria Math"/>
+                  </w:rPr>
+                  <m:t>T</m:t>
+                </m:r>
+              </m:e>
+              <m:sub>
+                <m:r>
+                  <w:rPr>
+                    <w:rFonts w:ascii="Cambria Math" w:eastAsiaTheme="minorEastAsia" w:hAnsi="Cambria Math"/>
+                  </w:rPr>
+                  <m:t>max</m:t>
+                </m:r>
+              </m:sub>
+            </m:sSub>
+          </m:sup>
+          <m:e>
+            <m:sSub>
+              <m:sSubPr>
+                <m:ctrlPr>
+                  <w:rPr>
+                    <w:rFonts w:ascii="Cambria Math" w:eastAsiaTheme="minorEastAsia" w:hAnsi="Cambria Math"/>
+                    <w:i/>
+                  </w:rPr>
+                </m:ctrlPr>
+              </m:sSubPr>
+              <m:e>
+                <m:r>
+                  <m:rPr>
+                    <m:sty m:val="p"/>
+                  </m:rPr>
+                  <w:rPr>
+                    <w:rFonts w:ascii="Cambria Math" w:eastAsiaTheme="minorEastAsia" w:hAnsi="Cambria Math"/>
+                  </w:rPr>
+                  <m:t>Φ</m:t>
+                </m:r>
+                <m:ctrlPr>
+                  <w:rPr>
+                    <w:rFonts w:ascii="Cambria Math" w:eastAsiaTheme="minorEastAsia" w:hAnsi="Cambria Math"/>
+                  </w:rPr>
+                </m:ctrlPr>
+              </m:e>
+              <m:sub>
+                <m:r>
+                  <w:rPr>
+                    <w:rFonts w:ascii="Cambria Math" w:eastAsiaTheme="minorEastAsia" w:hAnsi="Cambria Math"/>
+                  </w:rPr>
+                  <m:t>T</m:t>
+                </m:r>
+              </m:sub>
+            </m:sSub>
+          </m:e>
+        </m:nary>
+        <m:d>
+          <m:dPr>
+            <m:ctrlPr>
+              <w:rPr>
+                <w:rFonts w:ascii="Cambria Math" w:eastAsiaTheme="minorEastAsia" w:hAnsi="Cambria Math"/>
+                <w:i/>
+              </w:rPr>
+            </m:ctrlPr>
+          </m:dPr>
+          <m:e>
+            <m:f>
+              <m:fPr>
+                <m:ctrlPr>
+                  <w:rPr>
+                    <w:rFonts w:ascii="Cambria Math" w:eastAsiaTheme="minorEastAsia" w:hAnsi="Cambria Math"/>
+                    <w:i/>
+                  </w:rPr>
+                </m:ctrlPr>
+              </m:fPr>
+              <m:num>
+                <m:r>
+                  <w:rPr>
+                    <w:rFonts w:ascii="Cambria Math" w:eastAsiaTheme="minorEastAsia" w:hAnsi="Cambria Math"/>
+                  </w:rPr>
+                  <m:t>S</m:t>
+                </m:r>
+              </m:num>
+              <m:den>
+                <m:r>
+                  <w:rPr>
+                    <w:rFonts w:ascii="Cambria Math" w:eastAsiaTheme="minorEastAsia" w:hAnsi="Cambria Math"/>
+                  </w:rPr>
+                  <m:t>ρ</m:t>
+                </m:r>
+              </m:den>
+            </m:f>
+          </m:e>
+        </m:d>
+        <m:r>
+          <w:rPr>
+            <w:rFonts w:ascii="Cambria Math" w:eastAsiaTheme="minorEastAsia" w:hAnsi="Cambria Math"/>
+          </w:rPr>
+          <m:t>dT</m:t>
+        </m:r>
+      </m:oMath>
+    </w:p>
+    <w:p>
+      <w:pPr>
+        <w:rPr>
+          <w:rFonts w:eastAsiaTheme="minorEastAsia"/>
+        </w:rPr>
+      </w:pPr>
+      <w:r>
+        <w:rPr>
+          <w:rFonts w:eastAsiaTheme="minorEastAsia"/>
+        </w:rPr>
+        <w:t xml:space="preserve">Hvor </w:t>
+      </w:r>
+      <m:oMath>
+        <m:sSub>
+          <m:sSubPr>
+            <m:ctrlPr>
+              <w:rPr>
+                <w:rFonts w:ascii="Cambria Math" w:eastAsiaTheme="minorEastAsia" w:hAnsi="Cambria Math"/>
+                <w:i/>
+              </w:rPr>
+            </m:ctrlPr>
+          </m:sSubPr>
+          <m:e>
+            <m:r>
+              <m:rPr>
+                <m:sty m:val="p"/>
+              </m:rPr>
+              <w:rPr>
+                <w:rFonts w:ascii="Cambria Math" w:eastAsiaTheme="minorEastAsia" w:hAnsi="Cambria Math"/>
+              </w:rPr>
+              <m:t>Φ</m:t>
+            </m:r>
+            <m:ctrlPr>
+              <w:rPr>
+                <w:rFonts w:ascii="Cambria Math" w:eastAsiaTheme="minorEastAsia" w:hAnsi="Cambria Math"/>
+              </w:rPr>
+            </m:ctrlPr>
+          </m:e>
+          <m:sub>
+            <m:r>
+              <w:rPr>
+                <w:rFonts w:ascii="Cambria Math" w:eastAsiaTheme="minorEastAsia" w:hAnsi="Cambria Math"/>
+              </w:rPr>
+              <m:t>T</m:t>
+            </m:r>
+          </m:sub>
+        </m:sSub>
+        <m:r>
+          <w:rPr>
+            <w:rFonts w:ascii="Cambria Math" w:eastAsiaTheme="minorEastAsia" w:hAnsi="Cambria Math"/>
+          </w:rPr>
+          <m:t>dT</m:t>
+        </m:r>
+      </m:oMath>
+      <w:r>
+        <w:rPr>
+          <w:rFonts w:eastAsiaTheme="minorEastAsia"/>
+        </w:rPr>
+        <w:t xml:space="preserve"> er antallet primær elektroner per </w:t>
+      </w:r>
+      <m:oMath>
+        <m:r>
+          <w:rPr>
+            <w:rFonts w:ascii="Cambria Math" w:eastAsiaTheme="minorEastAsia" w:hAnsi="Cambria Math"/>
+          </w:rPr>
+          <m:t>c</m:t>
+        </m:r>
+        <m:sSup>
+          <m:sSupPr>
+            <m:ctrlPr>
+              <w:rPr>
+                <w:rFonts w:ascii="Cambria Math" w:eastAsiaTheme="minorEastAsia" w:hAnsi="Cambria Math"/>
+                <w:i/>
+              </w:rPr>
+            </m:ctrlPr>
+          </m:sSupPr>
+          <m:e>
+            <m:r>
+              <w:rPr>
+                <w:rFonts w:ascii="Cambria Math" w:eastAsiaTheme="minorEastAsia" w:hAnsi="Cambria Math"/>
+              </w:rPr>
+              <m:t>m</m:t>
+            </m:r>
+          </m:e>
+          <m:sup>
+            <m:r>
+              <w:rPr>
+                <w:rFonts w:ascii="Cambria Math" w:eastAsiaTheme="minorEastAsia" w:hAnsi="Cambria Math"/>
+              </w:rPr>
+              <m:t>-2</m:t>
+            </m:r>
+          </m:sup>
+        </m:sSup>
+      </m:oMath>
+      <w:r>
+        <w:rPr>
+          <w:rFonts w:eastAsiaTheme="minorEastAsia"/>
+        </w:rPr>
+        <w:t xml:space="preserve"> innenfor intervallet </w:t>
+      </w:r>
+      <m:oMath>
+        <m:r>
+          <w:rPr>
+            <w:rFonts w:ascii="Cambria Math" w:eastAsiaTheme="minorEastAsia" w:hAnsi="Cambria Math"/>
+          </w:rPr>
+          <m:t>[T,T+dT]</m:t>
+        </m:r>
+      </m:oMath>
+      <w:r>
+        <w:rPr>
+          <w:rFonts w:eastAsiaTheme="minorEastAsia"/>
+        </w:rPr>
+        <w:t>.</w:t>
+      </w:r>
+    </w:p>
+    <w:p>
+      <w:pPr>
+        <w:rPr>
+          <w:rFonts w:eastAsiaTheme="minorEastAsia"/>
+        </w:rPr>
+      </w:pPr>
+    </w:p>
+    <w:p>
+      <w:pPr>
+        <w:rPr>
+          <w:rFonts w:eastAsiaTheme="minorEastAsia"/>
+        </w:rPr>
+      </w:pPr>
+      <w:r>
+        <w:rPr>
+          <w:rFonts w:eastAsiaTheme="minorEastAsia"/>
+          <w:b/>
+          <w:i/>
+        </w:rPr>
+        <w:t xml:space="preserve">Delvis </w:t>
+      </w:r>
+      <m:oMath>
+        <m:r>
+          <m:rPr>
+            <m:sty m:val="bi"/>
+          </m:rPr>
+          <w:rPr>
+            <w:rFonts w:ascii="Cambria Math" w:eastAsiaTheme="minorEastAsia" w:hAnsi="Cambria Math"/>
+          </w:rPr>
+          <m:t>δ</m:t>
+        </m:r>
+      </m:oMath>
+      <w:r>
+        <w:rPr>
+          <w:rFonts w:eastAsiaTheme="minorEastAsia"/>
+          <w:b/>
+          <w:i/>
+        </w:rPr>
+        <w:t>PE</w:t>
+      </w:r>
+      <w:r>
+        <w:rPr>
+          <w:rFonts w:eastAsiaTheme="minorEastAsia"/>
+          <w:b/>
+          <w:i/>
+        </w:rPr>
+        <w:t xml:space="preserve"> </w:t>
+      </w:r>
+      <w:r>
+        <w:rPr>
+          <w:rFonts w:eastAsiaTheme="minorEastAsia"/>
+        </w:rPr>
+        <w:t xml:space="preserve">Konstant fluens av sekundær elektroner med energi </w:t>
+      </w:r>
+      <m:oMath>
+        <m:r>
+          <w:rPr>
+            <w:rFonts w:ascii="Cambria Math" w:eastAsiaTheme="minorEastAsia" w:hAnsi="Cambria Math"/>
+          </w:rPr>
+          <m:t>T&lt;</m:t>
+        </m:r>
+        <m:r>
+          <m:rPr>
+            <m:sty m:val="p"/>
+          </m:rPr>
+          <w:rPr>
+            <w:rFonts w:ascii="Cambria Math" w:eastAsiaTheme="minorEastAsia" w:hAnsi="Cambria Math"/>
+          </w:rPr>
+          <m:t>Δ</m:t>
+        </m:r>
+      </m:oMath>
+    </w:p>
+    <w:p>
+      <w:pPr>
+        <w:rPr>
+          <w:rFonts w:eastAsiaTheme="minorEastAsia"/>
+        </w:rPr>
+      </w:pPr>
+      <w:r>
+        <w:rPr>
+          <w:rFonts w:eastAsiaTheme="minorEastAsia"/>
+        </w:rPr>
+        <w:tab/>
+      </w:r>
+      <m:oMath>
+        <m:sSub>
+          <m:sSubPr>
+            <m:ctrlPr>
+              <w:rPr>
+                <w:rFonts w:ascii="Cambria Math" w:eastAsiaTheme="minorEastAsia" w:hAnsi="Cambria Math"/>
+                <w:i/>
+              </w:rPr>
+            </m:ctrlPr>
+          </m:sSubPr>
+          <m:e>
+            <m:r>
+              <w:rPr>
+                <w:rFonts w:ascii="Cambria Math" w:eastAsiaTheme="minorEastAsia" w:hAnsi="Cambria Math"/>
+              </w:rPr>
+              <m:t>D</m:t>
+            </m:r>
+          </m:e>
+          <m:sub>
+            <m:r>
+              <w:rPr>
+                <w:rFonts w:ascii="Cambria Math" w:eastAsiaTheme="minorEastAsia" w:hAnsi="Cambria Math"/>
+              </w:rPr>
+              <m:t>med</m:t>
+            </m:r>
+          </m:sub>
+        </m:sSub>
+        <m:r>
+          <w:rPr>
+            <w:rFonts w:ascii="Cambria Math" w:eastAsiaTheme="minorEastAsia" w:hAnsi="Cambria Math"/>
+          </w:rPr>
+          <m:t>=</m:t>
+        </m:r>
+        <m:nary>
+          <m:naryPr>
+            <m:limLoc m:val="subSup"/>
+            <m:ctrlPr>
+              <w:rPr>
+                <w:rFonts w:ascii="Cambria Math" w:eastAsiaTheme="minorEastAsia" w:hAnsi="Cambria Math"/>
+                <w:i/>
+              </w:rPr>
+            </m:ctrlPr>
+          </m:naryPr>
+          <m:sub>
+            <m:r>
+              <m:rPr>
+                <m:sty m:val="p"/>
+              </m:rPr>
+              <w:rPr>
+                <w:rFonts w:ascii="Cambria Math" w:eastAsiaTheme="minorEastAsia" w:hAnsi="Cambria Math"/>
+              </w:rPr>
+              <m:t>Δ</m:t>
+            </m:r>
+          </m:sub>
+          <m:sup>
+            <m:sSub>
+              <m:sSubPr>
+                <m:ctrlPr>
+                  <w:rPr>
+                    <w:rFonts w:ascii="Cambria Math" w:eastAsiaTheme="minorEastAsia" w:hAnsi="Cambria Math"/>
+                    <w:i/>
+                  </w:rPr>
+                </m:ctrlPr>
+              </m:sSubPr>
+              <m:e>
+                <m:r>
+                  <w:rPr>
+                    <w:rFonts w:ascii="Cambria Math" w:eastAsiaTheme="minorEastAsia" w:hAnsi="Cambria Math"/>
+                  </w:rPr>
+                  <m:t>T</m:t>
+                </m:r>
+              </m:e>
+              <m:sub>
+                <m:r>
+                  <w:rPr>
+                    <w:rFonts w:ascii="Cambria Math" w:eastAsiaTheme="minorEastAsia" w:hAnsi="Cambria Math"/>
+                  </w:rPr>
+                  <m:t>max</m:t>
+                </m:r>
+              </m:sub>
+            </m:sSub>
+          </m:sup>
+          <m:e>
+            <m:sSubSup>
+              <m:sSubSupPr>
+                <m:ctrlPr>
+                  <w:rPr>
+                    <w:rFonts w:ascii="Cambria Math" w:eastAsiaTheme="minorEastAsia" w:hAnsi="Cambria Math"/>
+                    <w:i/>
+                  </w:rPr>
+                </m:ctrlPr>
+              </m:sSubSupPr>
+              <m:e>
+                <m:r>
+                  <m:rPr>
+                    <m:sty m:val="p"/>
+                  </m:rPr>
+                  <w:rPr>
+                    <w:rFonts w:ascii="Cambria Math" w:eastAsiaTheme="minorEastAsia" w:hAnsi="Cambria Math"/>
+                  </w:rPr>
+                  <m:t>Φ</m:t>
+                </m:r>
+                <m:ctrlPr>
+                  <w:rPr>
+                    <w:rFonts w:ascii="Cambria Math" w:eastAsiaTheme="minorEastAsia" w:hAnsi="Cambria Math"/>
+                  </w:rPr>
+                </m:ctrlPr>
+              </m:e>
+              <m:sub>
+                <m:r>
+                  <w:rPr>
+                    <w:rFonts w:ascii="Cambria Math" w:eastAsiaTheme="minorEastAsia" w:hAnsi="Cambria Math"/>
+                  </w:rPr>
+                  <m:t>T</m:t>
+                </m:r>
+              </m:sub>
+              <m:sup>
+                <m:r>
+                  <w:rPr>
+                    <w:rFonts w:ascii="Cambria Math" w:eastAsiaTheme="minorEastAsia" w:hAnsi="Cambria Math"/>
+                  </w:rPr>
+                  <m:t>p+δ</m:t>
+                </m:r>
+              </m:sup>
+            </m:sSubSup>
+          </m:e>
+        </m:nary>
+        <m:d>
+          <m:dPr>
+            <m:ctrlPr>
+              <w:rPr>
+                <w:rFonts w:ascii="Cambria Math" w:eastAsiaTheme="minorEastAsia" w:hAnsi="Cambria Math"/>
+                <w:i/>
+              </w:rPr>
+            </m:ctrlPr>
+          </m:dPr>
+          <m:e>
+            <m:f>
+              <m:fPr>
+                <m:ctrlPr>
+                  <w:rPr>
+                    <w:rFonts w:ascii="Cambria Math" w:eastAsiaTheme="minorEastAsia" w:hAnsi="Cambria Math"/>
+                    <w:i/>
+                  </w:rPr>
+                </m:ctrlPr>
+              </m:fPr>
+              <m:num>
+                <m:sSub>
+                  <m:sSubPr>
+                    <m:ctrlPr>
+                      <w:rPr>
+                        <w:rFonts w:ascii="Cambria Math" w:eastAsiaTheme="minorEastAsia" w:hAnsi="Cambria Math"/>
+                        <w:i/>
+                      </w:rPr>
+                    </m:ctrlPr>
+                  </m:sSubPr>
+                  <m:e>
+                    <m:r>
+                      <w:rPr>
+                        <w:rFonts w:ascii="Cambria Math" w:eastAsiaTheme="minorEastAsia" w:hAnsi="Cambria Math"/>
+                      </w:rPr>
+                      <m:t>L</m:t>
+                    </m:r>
+                  </m:e>
+                  <m:sub>
+                    <m:r>
+                      <m:rPr>
+                        <m:sty m:val="p"/>
+                      </m:rPr>
+                      <w:rPr>
+                        <w:rFonts w:ascii="Cambria Math" w:eastAsiaTheme="minorEastAsia" w:hAnsi="Cambria Math"/>
+                      </w:rPr>
+                      <m:t>Δ</m:t>
+                    </m:r>
+                  </m:sub>
+                </m:sSub>
+              </m:num>
+              <m:den>
+                <m:r>
+                  <w:rPr>
+                    <w:rFonts w:ascii="Cambria Math" w:eastAsiaTheme="minorEastAsia" w:hAnsi="Cambria Math"/>
+                  </w:rPr>
+                  <m:t>ρ</m:t>
+                </m:r>
+              </m:den>
+            </m:f>
+          </m:e>
+        </m:d>
+        <m:r>
+          <w:rPr>
+            <w:rFonts w:ascii="Cambria Math" w:eastAsiaTheme="minorEastAsia" w:hAnsi="Cambria Math"/>
+          </w:rPr>
+          <m:t>dT</m:t>
+        </m:r>
+      </m:oMath>
+    </w:p>
+    <w:p>
+      <w:pPr>
+        <w:rPr>
+          <w:rFonts w:eastAsiaTheme="minorEastAsia"/>
+        </w:rPr>
+      </w:pPr>
+      <w:r>
+        <w:rPr>
+          <w:rFonts w:eastAsiaTheme="minorEastAsia"/>
+        </w:rPr>
+        <w:t>Litt rart. Forstår ikke helt poenget. All energien er gitt av energien ovenfor en hvis delta verdi.</w:t>
+      </w:r>
+      <w:r>
+        <w:rPr>
+          <w:rFonts w:eastAsiaTheme="minorEastAsia"/>
+        </w:rPr>
+        <w:t xml:space="preserve"> Kanskje meningen er å fordele i energi «</w:t>
+      </w:r>
+      <w:proofErr w:type="spellStart"/>
+      <w:r>
+        <w:rPr>
+          <w:rFonts w:eastAsiaTheme="minorEastAsia"/>
+        </w:rPr>
+        <w:t>imparted</w:t>
+      </w:r>
+      <w:proofErr w:type="spellEnd"/>
+      <w:r>
+        <w:rPr>
+          <w:rFonts w:eastAsiaTheme="minorEastAsia"/>
+        </w:rPr>
+        <w:t xml:space="preserve">» og det </w:t>
+      </w:r>
+      <w:proofErr w:type="spellStart"/>
+      <w:r>
+        <w:rPr>
+          <w:rFonts w:eastAsiaTheme="minorEastAsia"/>
+        </w:rPr>
+        <w:t>radiative</w:t>
+      </w:r>
+      <w:proofErr w:type="spellEnd"/>
+      <w:r>
+        <w:rPr>
+          <w:rFonts w:eastAsiaTheme="minorEastAsia"/>
+        </w:rPr>
+        <w:t xml:space="preserve"> feltet.</w:t>
+      </w:r>
+    </w:p>
+    <w:p>
+      <w:pPr>
+        <w:rPr>
+          <w:rFonts w:eastAsiaTheme="minorEastAsia"/>
+        </w:rPr>
+      </w:pPr>
+    </w:p>
+    <w:p>
+      <w:pPr>
+        <w:rPr>
+          <w:rFonts w:eastAsiaTheme="minorEastAsia"/>
+        </w:rPr>
+      </w:pPr>
+    </w:p>
+    <w:p>
+      <w:pPr>
+        <w:rPr>
+          <w:rFonts w:eastAsiaTheme="minorEastAsia"/>
+        </w:rPr>
+      </w:pPr>
+    </w:p>
+    <w:p>
+      <w:pPr>
+        <w:rPr>
+          <w:rFonts w:eastAsiaTheme="minorEastAsia"/>
+        </w:rPr>
+      </w:pPr>
+    </w:p>
+    <w:p>
+      <w:pPr>
+        <w:rPr>
+          <w:rFonts w:eastAsiaTheme="minorEastAsia"/>
+        </w:rPr>
+      </w:pPr>
+    </w:p>
+    <w:p>
+      <w:pPr>
+        <w:rPr>
+          <w:rFonts w:eastAsiaTheme="minorEastAsia"/>
+        </w:rPr>
+      </w:pPr>
+    </w:p>
+    <w:p>
+      <w:pPr>
+        <w:rPr>
+          <w:rFonts w:eastAsiaTheme="minorEastAsia"/>
+        </w:rPr>
+      </w:pPr>
+    </w:p>
+    <w:p>
+      <w:pPr>
+        <w:rPr>
+          <w:rFonts w:eastAsiaTheme="minorEastAsia"/>
+        </w:rPr>
+      </w:pPr>
+      <w:r>
+        <w:rPr>
+          <w:rFonts w:eastAsiaTheme="minorEastAsia"/>
+        </w:rPr>
+        <w:lastRenderedPageBreak/>
+        <w:t xml:space="preserve">I </w:t>
+      </w:r>
+      <w:r>
+        <w:rPr>
+          <w:rFonts w:eastAsiaTheme="minorEastAsia"/>
+          <w:b/>
+          <w:i/>
+        </w:rPr>
+        <w:t>Bragg-Gray hulrom teori</w:t>
+      </w:r>
+      <w:r>
+        <w:rPr>
+          <w:rFonts w:eastAsiaTheme="minorEastAsia"/>
+        </w:rPr>
+        <w:t xml:space="preserve"> er hulrommet mindre enn veilengden til elektronene eller protonene, som da går igjennom hulrommet illustrert i figuren nedenfor</w:t>
+      </w:r>
+      <w:r>
+        <w:rPr>
+          <w:rFonts w:eastAsiaTheme="minorEastAsia"/>
+        </w:rPr>
+        <w:t xml:space="preserve"> til </w:t>
+      </w:r>
+      <w:proofErr w:type="spellStart"/>
+      <w:r>
+        <w:rPr>
+          <w:rFonts w:eastAsiaTheme="minorEastAsia"/>
+        </w:rPr>
+        <w:t>venstere</w:t>
+      </w:r>
+      <w:proofErr w:type="spellEnd"/>
+      <w:r>
+        <w:rPr>
+          <w:rFonts w:eastAsiaTheme="minorEastAsia"/>
+        </w:rPr>
+        <w:t xml:space="preserve">. Dette gjelder for to betingelser: Den ladde partikkel </w:t>
+      </w:r>
+      <w:proofErr w:type="spellStart"/>
+      <w:r>
+        <w:rPr>
+          <w:rFonts w:eastAsiaTheme="minorEastAsia"/>
+        </w:rPr>
+        <w:t>fluensen</w:t>
+      </w:r>
+      <w:proofErr w:type="spellEnd"/>
+      <w:r>
+        <w:rPr>
+          <w:rFonts w:eastAsiaTheme="minorEastAsia"/>
+        </w:rPr>
+        <w:t xml:space="preserve"> </w:t>
+      </w:r>
+      <w:r>
+        <w:rPr>
+          <w:rFonts w:eastAsiaTheme="minorEastAsia"/>
+        </w:rPr>
+        <w:t>perturberes</w:t>
+      </w:r>
+      <w:r>
+        <w:rPr>
+          <w:rFonts w:eastAsiaTheme="minorEastAsia"/>
+        </w:rPr>
+        <w:t xml:space="preserve"> ikke i hulrommet, dvs. At den ikke endrer seg. Absorbert dose er kun grunnet ladde partikler.</w:t>
+      </w:r>
+      <w:r>
+        <w:rPr>
+          <w:rFonts w:eastAsiaTheme="minorEastAsia"/>
+        </w:rPr>
+        <w:t xml:space="preserve"> Når disse betingelsene er møtt er den absorberte dosen gitt som</w:t>
+      </w:r>
+    </w:p>
+    <w:p>
+      <w:pPr>
+        <w:ind w:left="708" w:firstLine="708"/>
+        <w:rPr>
+          <w:rFonts w:eastAsiaTheme="minorEastAsia"/>
+        </w:rPr>
+      </w:pPr>
+      <m:oMathPara>
+        <m:oMathParaPr>
+          <m:jc m:val="left"/>
+        </m:oMathParaPr>
+        <m:oMath>
+          <m:f>
+            <m:fPr>
+              <m:ctrlPr>
+                <w:rPr>
+                  <w:rFonts w:ascii="Cambria Math" w:eastAsiaTheme="minorEastAsia" w:hAnsi="Cambria Math"/>
+                  <w:i/>
+                </w:rPr>
+              </m:ctrlPr>
+            </m:fPr>
+            <m:num>
+              <m:sSub>
+                <m:sSubPr>
+                  <m:ctrlPr>
+                    <w:rPr>
+                      <w:rFonts w:ascii="Cambria Math" w:eastAsiaTheme="minorEastAsia" w:hAnsi="Cambria Math"/>
+                      <w:i/>
+                    </w:rPr>
+                  </m:ctrlPr>
+                </m:sSubPr>
+                <m:e>
+                  <m:r>
+                    <w:rPr>
+                      <w:rFonts w:ascii="Cambria Math" w:eastAsiaTheme="minorEastAsia" w:hAnsi="Cambria Math"/>
+                    </w:rPr>
+                    <m:t>D</m:t>
+                  </m:r>
+                </m:e>
+                <m:sub>
+                  <m:r>
+                    <w:rPr>
+                      <w:rFonts w:ascii="Cambria Math" w:eastAsiaTheme="minorEastAsia" w:hAnsi="Cambria Math"/>
+                    </w:rPr>
+                    <m:t>cav</m:t>
+                  </m:r>
+                </m:sub>
+              </m:sSub>
+            </m:num>
+            <m:den>
+              <m:sSub>
+                <m:sSubPr>
+                  <m:ctrlPr>
+                    <w:rPr>
+                      <w:rFonts w:ascii="Cambria Math" w:eastAsiaTheme="minorEastAsia" w:hAnsi="Cambria Math"/>
+                      <w:i/>
+                    </w:rPr>
+                  </m:ctrlPr>
+                </m:sSubPr>
+                <m:e>
+                  <m:r>
+                    <w:rPr>
+                      <w:rFonts w:ascii="Cambria Math" w:eastAsiaTheme="minorEastAsia" w:hAnsi="Cambria Math"/>
+                    </w:rPr>
+                    <m:t>D</m:t>
+                  </m:r>
+                </m:e>
+                <m:sub>
+                  <m:r>
+                    <w:rPr>
+                      <w:rFonts w:ascii="Cambria Math" w:eastAsiaTheme="minorEastAsia" w:hAnsi="Cambria Math"/>
+                    </w:rPr>
+                    <m:t>med</m:t>
+                  </m:r>
+                </m:sub>
+              </m:sSub>
+            </m:den>
+          </m:f>
+          <m:r>
+            <w:rPr>
+              <w:rFonts w:ascii="Cambria Math" w:eastAsiaTheme="minorEastAsia" w:hAnsi="Cambria Math"/>
+            </w:rPr>
+            <m:t>=</m:t>
+          </m:r>
+          <m:sSubSup>
+            <m:sSubSupPr>
+              <m:ctrlPr>
+                <w:rPr>
+                  <w:rFonts w:ascii="Cambria Math" w:eastAsiaTheme="minorEastAsia" w:hAnsi="Cambria Math"/>
+                  <w:i/>
+                </w:rPr>
+              </m:ctrlPr>
+            </m:sSubSupPr>
+            <m:e>
+              <m:d>
+                <m:dPr>
+                  <m:ctrlPr>
+                    <w:rPr>
+                      <w:rFonts w:ascii="Cambria Math" w:eastAsiaTheme="minorEastAsia" w:hAnsi="Cambria Math"/>
+                      <w:i/>
+                    </w:rPr>
+                  </m:ctrlPr>
+                </m:dPr>
+                <m:e>
+                  <m:f>
+                    <m:fPr>
+                      <m:ctrlPr>
+                        <w:rPr>
+                          <w:rFonts w:ascii="Cambria Math" w:eastAsiaTheme="minorEastAsia" w:hAnsi="Cambria Math"/>
+                          <w:i/>
+                        </w:rPr>
+                      </m:ctrlPr>
+                    </m:fPr>
+                    <m:num>
+                      <m:r>
+                        <w:rPr>
+                          <w:rFonts w:ascii="Cambria Math" w:eastAsiaTheme="minorEastAsia" w:hAnsi="Cambria Math"/>
+                        </w:rPr>
+                        <m:t>S</m:t>
+                      </m:r>
+                    </m:num>
+                    <m:den>
+                      <m:r>
+                        <w:rPr>
+                          <w:rFonts w:ascii="Cambria Math" w:eastAsiaTheme="minorEastAsia" w:hAnsi="Cambria Math"/>
+                        </w:rPr>
+                        <m:t>ρ</m:t>
+                      </m:r>
+                    </m:den>
+                  </m:f>
+                </m:e>
+              </m:d>
+            </m:e>
+            <m:sub>
+              <m:r>
+                <w:rPr>
+                  <w:rFonts w:ascii="Cambria Math" w:eastAsiaTheme="minorEastAsia" w:hAnsi="Cambria Math"/>
+                </w:rPr>
+                <m:t>med</m:t>
+              </m:r>
+            </m:sub>
+            <m:sup>
+              <m:r>
+                <w:rPr>
+                  <w:rFonts w:ascii="Cambria Math" w:eastAsiaTheme="minorEastAsia" w:hAnsi="Cambria Math"/>
+                </w:rPr>
+                <m:t>cav</m:t>
+              </m:r>
+            </m:sup>
+          </m:sSubSup>
+        </m:oMath>
+      </m:oMathPara>
+    </w:p>
+    <w:p>
+      <w:pPr>
+        <w:rPr>
+          <w:rFonts w:eastAsiaTheme="minorEastAsia"/>
+        </w:rPr>
+      </w:pPr>
+      <w:r>
+        <w:rPr>
+          <w:rFonts w:eastAsiaTheme="minorEastAsia"/>
+        </w:rPr>
+        <w:t xml:space="preserve">Hvor grensene betyr </w:t>
+      </w:r>
+      <w:proofErr w:type="spellStart"/>
+      <w:r>
+        <w:rPr>
+          <w:rFonts w:eastAsiaTheme="minorEastAsia"/>
+          <w:i/>
+        </w:rPr>
+        <w:t>cav</w:t>
+      </w:r>
+      <w:proofErr w:type="spellEnd"/>
+      <w:r>
+        <w:rPr>
+          <w:rFonts w:eastAsiaTheme="minorEastAsia"/>
+        </w:rPr>
+        <w:t xml:space="preserve"> av utrykket delt på </w:t>
+      </w:r>
+      <w:r>
+        <w:rPr>
+          <w:rFonts w:eastAsiaTheme="minorEastAsia"/>
+          <w:i/>
+        </w:rPr>
+        <w:t>med</w:t>
+      </w:r>
+      <w:r>
+        <w:rPr>
+          <w:rFonts w:eastAsiaTheme="minorEastAsia"/>
+        </w:rPr>
+        <w:t xml:space="preserve"> av utrykket.</w:t>
+      </w:r>
+      <w:r>
+        <w:rPr>
+          <w:rFonts w:eastAsiaTheme="minorEastAsia"/>
+        </w:rPr>
+        <w:t xml:space="preserve"> Til høyre er forholdet til den absorberte dosen mellom luft og vann som en funksjon av elektron energi.</w:t>
+      </w:r>
+    </w:p>
+    <w:p>
+      <w:pPr>
+        <w:rPr>
+          <w:rFonts w:eastAsiaTheme="minorEastAsia"/>
+        </w:rPr>
+      </w:pPr>
+      <w:r>
+        <w:rPr>
+          <w:noProof/>
+          <w:lang w:eastAsia="nb-NO"/>
+        </w:rPr>
+        <w:drawing>
+          <wp:anchor distT="0" distB="0" distL="114300" distR="114300" simplePos="0" relativeHeight="251659264" behindDoc="0" locked="0" layoutInCell="1" allowOverlap="1">
+            <wp:simplePos x="0" y="0"/>
+            <wp:positionH relativeFrom="column">
+              <wp:posOffset>2101215</wp:posOffset>
+            </wp:positionH>
+            <wp:positionV relativeFrom="paragraph">
+              <wp:posOffset>262255</wp:posOffset>
+            </wp:positionV>
+            <wp:extent cx="3577590" cy="2544445"/>
+            <wp:effectExtent l="0" t="0" r="3810" b="8255"/>
+            <wp:wrapThrough wrapText="bothSides">
+              <wp:wrapPolygon edited="0">
+                <wp:start x="0" y="0"/>
+                <wp:lineTo x="0" y="21508"/>
+                <wp:lineTo x="21508" y="21508"/>
+                <wp:lineTo x="21508" y="0"/>
+                <wp:lineTo x="0" y="0"/>
+              </wp:wrapPolygon>
+            </wp:wrapThrough>
+            <wp:docPr id="7" name="Picture 7"/>
+            <wp:cNvGraphicFramePr>
+              <a:graphicFrameLocks xmlns:a="http://schemas.openxmlformats.org/drawingml/2006/main" noChangeAspect="1"/>
+            </wp:cNvGraphicFramePr>
+            <a:graphic xmlns:a="http://schemas.openxmlformats.org/drawingml/2006/main">
+              <a:graphicData uri="http://schemas.openxmlformats.org/drawingml/2006/picture">
+                <pic:pic xmlns:pic="http://schemas.openxmlformats.org/drawingml/2006/picture">
+                  <pic:nvPicPr>
+                    <pic:cNvPr id="1" name=""/>
+                    <pic:cNvPicPr/>
+                  </pic:nvPicPr>
+                  <pic:blipFill>
+                    <a:blip r:embed="rId8">
+                      <a:extLst>
+                        <a:ext uri="{28A0092B-C50C-407E-A947-70E740481C1C}">
+                          <a14:useLocalDpi xmlns:a14="http://schemas.microsoft.com/office/drawing/2010/main" val="0"/>
+                        </a:ext>
+                      </a:extLst>
+                    </a:blip>
+                    <a:stretch>
+                      <a:fillRect/>
+                    </a:stretch>
+                  </pic:blipFill>
+                  <pic:spPr>
+                    <a:xfrm>
+                      <a:off x="0" y="0"/>
+                      <a:ext cx="3577590" cy="2544445"/>
+                    </a:xfrm>
+                    <a:prstGeom prst="rect">
+                      <a:avLst/>
+                    </a:prstGeom>
+                  </pic:spPr>
+                </pic:pic>
+              </a:graphicData>
+            </a:graphic>
+            <wp14:sizeRelH relativeFrom="page">
+              <wp14:pctWidth>0</wp14:pctWidth>
+            </wp14:sizeRelH>
+            <wp14:sizeRelV relativeFrom="page">
+              <wp14:pctHeight>0</wp14:pctHeight>
+            </wp14:sizeRelV>
+          </wp:anchor>
+        </w:drawing>
+      </w:r>
+      <w:r>
+        <w:rPr>
+          <w:noProof/>
+          <w:lang w:eastAsia="nb-NO"/>
+        </w:rPr>
+        <w:drawing>
+          <wp:anchor distT="0" distB="0" distL="114300" distR="114300" simplePos="0" relativeHeight="251658240" behindDoc="0" locked="0" layoutInCell="1" allowOverlap="1">
+            <wp:simplePos x="0" y="0"/>
+            <wp:positionH relativeFrom="margin">
+              <wp:align>left</wp:align>
+            </wp:positionH>
+            <wp:positionV relativeFrom="paragraph">
+              <wp:posOffset>292100</wp:posOffset>
+            </wp:positionV>
+            <wp:extent cx="2027555" cy="2034540"/>
+            <wp:effectExtent l="0" t="0" r="0" b="3810"/>
+            <wp:wrapThrough wrapText="bothSides">
+              <wp:wrapPolygon edited="0">
+                <wp:start x="0" y="0"/>
+                <wp:lineTo x="0" y="21438"/>
+                <wp:lineTo x="21309" y="21438"/>
+                <wp:lineTo x="21309" y="0"/>
+                <wp:lineTo x="0" y="0"/>
+              </wp:wrapPolygon>
+            </wp:wrapThrough>
+            <wp:docPr id="6" name="Picture 6"/>
+            <wp:cNvGraphicFramePr>
+              <a:graphicFrameLocks xmlns:a="http://schemas.openxmlformats.org/drawingml/2006/main" noChangeAspect="1"/>
+            </wp:cNvGraphicFramePr>
+            <a:graphic xmlns:a="http://schemas.openxmlformats.org/drawingml/2006/main">
+              <a:graphicData uri="http://schemas.openxmlformats.org/drawingml/2006/picture">
+                <pic:pic xmlns:pic="http://schemas.openxmlformats.org/drawingml/2006/picture">
+                  <pic:nvPicPr>
+                    <pic:cNvPr id="1" name=""/>
+                    <pic:cNvPicPr/>
+                  </pic:nvPicPr>
+                  <pic:blipFill>
+                    <a:blip r:embed="rId9">
+                      <a:extLst>
+                        <a:ext uri="{28A0092B-C50C-407E-A947-70E740481C1C}">
+                          <a14:useLocalDpi xmlns:a14="http://schemas.microsoft.com/office/drawing/2010/main" val="0"/>
+                        </a:ext>
+                      </a:extLst>
+                    </a:blip>
+                    <a:stretch>
+                      <a:fillRect/>
+                    </a:stretch>
+                  </pic:blipFill>
+                  <pic:spPr>
+                    <a:xfrm>
+                      <a:off x="0" y="0"/>
+                      <a:ext cx="2027555" cy="2034540"/>
+                    </a:xfrm>
+                    <a:prstGeom prst="rect">
+                      <a:avLst/>
+                    </a:prstGeom>
+                  </pic:spPr>
+                </pic:pic>
+              </a:graphicData>
+            </a:graphic>
+            <wp14:sizeRelH relativeFrom="page">
+              <wp14:pctWidth>0</wp14:pctWidth>
+            </wp14:sizeRelH>
+            <wp14:sizeRelV relativeFrom="page">
+              <wp14:pctHeight>0</wp14:pctHeight>
+            </wp14:sizeRelV>
+          </wp:anchor>
+        </w:drawing>
+      </w:r>
+    </w:p>
+    <w:p>
+      <w:pPr>
+        <w:rPr>
+          <w:rFonts w:eastAsiaTheme="minorEastAsia"/>
+        </w:rPr>
+      </w:pPr>
+    </w:p>
+    <w:p>
+      <w:pPr>
+        <w:rPr>
+          <w:rFonts w:eastAsiaTheme="minorEastAsia"/>
+        </w:rPr>
+      </w:pPr>
+      <w:r>
+        <w:rPr>
+          <w:rFonts w:eastAsiaTheme="minorEastAsia"/>
+        </w:rPr>
+        <w:tab/>
+      </w:r>
+    </w:p>
+    <w:p>
+      <w:pPr>
+        <w:rPr>
+          <w:rFonts w:eastAsiaTheme="minorEastAsia"/>
+        </w:rPr>
+      </w:pPr>
+      <w:r>
+        <w:rPr>
+          <w:rFonts w:eastAsiaTheme="minorEastAsia"/>
+          <w:b/>
+          <w:i/>
+        </w:rPr>
+        <w:t>Bragg-Gray-Laurence</w:t>
+      </w:r>
+      <w:r>
+        <w:rPr>
+          <w:rFonts w:eastAsiaTheme="minorEastAsia"/>
+        </w:rPr>
+        <w:t xml:space="preserve"> teori inkorporerte «</w:t>
+      </w:r>
+      <w:proofErr w:type="spellStart"/>
+      <w:r>
+        <w:rPr>
+          <w:rFonts w:eastAsiaTheme="minorEastAsia"/>
+        </w:rPr>
+        <w:t>slowing</w:t>
+      </w:r>
+      <w:proofErr w:type="spellEnd"/>
+      <w:r>
+        <w:rPr>
+          <w:rFonts w:eastAsiaTheme="minorEastAsia"/>
+        </w:rPr>
+        <w:t xml:space="preserve"> </w:t>
+      </w:r>
+      <w:proofErr w:type="spellStart"/>
+      <w:r>
+        <w:rPr>
+          <w:rFonts w:eastAsiaTheme="minorEastAsia"/>
+        </w:rPr>
+        <w:t>down</w:t>
+      </w:r>
+      <w:proofErr w:type="spellEnd"/>
+      <w:r>
+        <w:rPr>
+          <w:rFonts w:eastAsiaTheme="minorEastAsia"/>
+        </w:rPr>
+        <w:t xml:space="preserve">» spektrumet av ladde </w:t>
+      </w:r>
+      <w:proofErr w:type="spellStart"/>
+      <w:r>
+        <w:rPr>
+          <w:rFonts w:eastAsiaTheme="minorEastAsia"/>
+        </w:rPr>
+        <w:t>partikklene</w:t>
+      </w:r>
+      <w:proofErr w:type="spellEnd"/>
+      <w:r>
+        <w:rPr>
+          <w:rFonts w:eastAsiaTheme="minorEastAsia"/>
+        </w:rPr>
+        <w:t xml:space="preserve"> generert i overgangen fra medium til hulrom. </w:t>
+      </w:r>
+      <w:r>
+        <w:rPr>
+          <w:rFonts w:eastAsiaTheme="minorEastAsia"/>
+        </w:rPr>
+        <w:t xml:space="preserve">Den gjennomsnittlige </w:t>
+      </w:r>
+      <w:r>
+        <w:rPr>
+          <w:rFonts w:eastAsiaTheme="minorEastAsia"/>
+        </w:rPr>
+        <w:t xml:space="preserve">absorberte </w:t>
+      </w:r>
+      <w:r>
+        <w:rPr>
+          <w:rFonts w:eastAsiaTheme="minorEastAsia"/>
+        </w:rPr>
+        <w:t xml:space="preserve">dosen </w:t>
+      </w:r>
+      <w:r>
+        <w:rPr>
+          <w:rFonts w:eastAsiaTheme="minorEastAsia"/>
+        </w:rPr>
+        <w:t>i</w:t>
+      </w:r>
+      <w:r>
+        <w:rPr>
+          <w:rFonts w:eastAsiaTheme="minorEastAsia"/>
+        </w:rPr>
+        <w:t xml:space="preserve"> hulrommet er da</w:t>
+      </w:r>
+    </w:p>
+    <w:p>
+      <w:pPr>
+        <w:rPr>
+          <w:rFonts w:eastAsiaTheme="minorEastAsia"/>
+        </w:rPr>
+      </w:pPr>
+      <w:r>
+        <w:rPr>
+          <w:rFonts w:eastAsiaTheme="minorEastAsia"/>
+        </w:rPr>
+        <w:tab/>
+      </w:r>
+      <m:oMath>
+        <m:acc>
+          <m:accPr>
+            <m:chr m:val="̅"/>
+            <m:ctrlPr>
+              <w:rPr>
+                <w:rFonts w:ascii="Cambria Math" w:eastAsiaTheme="minorEastAsia" w:hAnsi="Cambria Math"/>
+                <w:i/>
+              </w:rPr>
+            </m:ctrlPr>
+          </m:accPr>
+          <m:e>
+            <m:sSub>
+              <m:sSubPr>
+                <m:ctrlPr>
+                  <w:rPr>
+                    <w:rFonts w:ascii="Cambria Math" w:eastAsiaTheme="minorEastAsia" w:hAnsi="Cambria Math"/>
+                    <w:i/>
+                  </w:rPr>
+                </m:ctrlPr>
+              </m:sSubPr>
+              <m:e>
+                <m:r>
+                  <w:rPr>
+                    <w:rFonts w:ascii="Cambria Math" w:eastAsiaTheme="minorEastAsia" w:hAnsi="Cambria Math"/>
+                  </w:rPr>
+                  <m:t>D</m:t>
+                </m:r>
+              </m:e>
+              <m:sub>
+                <m:r>
+                  <w:rPr>
+                    <w:rFonts w:ascii="Cambria Math" w:eastAsiaTheme="minorEastAsia" w:hAnsi="Cambria Math"/>
+                  </w:rPr>
+                  <m:t>cav</m:t>
+                </m:r>
+              </m:sub>
+            </m:sSub>
+          </m:e>
+        </m:acc>
+        <m:r>
+          <w:rPr>
+            <w:rFonts w:ascii="Cambria Math" w:eastAsiaTheme="minorEastAsia" w:hAnsi="Cambria Math"/>
+          </w:rPr>
+          <m:t>=</m:t>
+        </m:r>
+        <m:sSub>
+          <m:sSubPr>
+            <m:ctrlPr>
+              <w:rPr>
+                <w:rFonts w:ascii="Cambria Math" w:eastAsiaTheme="minorEastAsia" w:hAnsi="Cambria Math"/>
+                <w:i/>
+              </w:rPr>
+            </m:ctrlPr>
+          </m:sSubPr>
+          <m:e>
+            <m:r>
+              <w:rPr>
+                <w:rFonts w:ascii="Cambria Math" w:eastAsiaTheme="minorEastAsia" w:hAnsi="Cambria Math"/>
+              </w:rPr>
+              <m:t>n</m:t>
+            </m:r>
+          </m:e>
+          <m:sub>
+            <m:r>
+              <w:rPr>
+                <w:rFonts w:ascii="Cambria Math" w:eastAsiaTheme="minorEastAsia" w:hAnsi="Cambria Math"/>
+              </w:rPr>
+              <m:t>0</m:t>
+            </m:r>
+          </m:sub>
+        </m:sSub>
+        <m:nary>
+          <m:naryPr>
+            <m:limLoc m:val="subSup"/>
+            <m:ctrlPr>
+              <w:rPr>
+                <w:rFonts w:ascii="Cambria Math" w:eastAsiaTheme="minorEastAsia" w:hAnsi="Cambria Math"/>
+                <w:i/>
+              </w:rPr>
+            </m:ctrlPr>
+          </m:naryPr>
+          <m:sub>
+            <m:r>
+              <w:rPr>
+                <w:rFonts w:ascii="Cambria Math" w:eastAsiaTheme="minorEastAsia" w:hAnsi="Cambria Math"/>
+              </w:rPr>
+              <m:t>0</m:t>
+            </m:r>
+          </m:sub>
+          <m:sup>
+            <m:sSub>
+              <m:sSubPr>
+                <m:ctrlPr>
+                  <w:rPr>
+                    <w:rFonts w:ascii="Cambria Math" w:eastAsiaTheme="minorEastAsia" w:hAnsi="Cambria Math"/>
+                    <w:i/>
+                  </w:rPr>
+                </m:ctrlPr>
+              </m:sSubPr>
+              <m:e>
+                <m:r>
+                  <w:rPr>
+                    <w:rFonts w:ascii="Cambria Math" w:eastAsiaTheme="minorEastAsia" w:hAnsi="Cambria Math"/>
+                  </w:rPr>
+                  <m:t>T</m:t>
+                </m:r>
+              </m:e>
+              <m:sub>
+                <m:r>
+                  <w:rPr>
+                    <w:rFonts w:ascii="Cambria Math" w:eastAsiaTheme="minorEastAsia" w:hAnsi="Cambria Math"/>
+                  </w:rPr>
+                  <m:t>0</m:t>
+                </m:r>
+              </m:sub>
+            </m:sSub>
+          </m:sup>
+          <m:e>
+            <m:sSubSup>
+              <m:sSubSupPr>
+                <m:ctrlPr>
+                  <w:rPr>
+                    <w:rFonts w:ascii="Cambria Math" w:eastAsiaTheme="minorEastAsia" w:hAnsi="Cambria Math"/>
+                    <w:i/>
+                  </w:rPr>
+                </m:ctrlPr>
+              </m:sSubSupPr>
+              <m:e>
+                <m:d>
+                  <m:dPr>
+                    <m:ctrlPr>
+                      <w:rPr>
+                        <w:rFonts w:ascii="Cambria Math" w:eastAsiaTheme="minorEastAsia" w:hAnsi="Cambria Math"/>
+                        <w:i/>
+                      </w:rPr>
+                    </m:ctrlPr>
+                  </m:dPr>
+                  <m:e>
+                    <m:f>
+                      <m:fPr>
+                        <m:ctrlPr>
+                          <w:rPr>
+                            <w:rFonts w:ascii="Cambria Math" w:eastAsiaTheme="minorEastAsia" w:hAnsi="Cambria Math"/>
+                            <w:i/>
+                          </w:rPr>
+                        </m:ctrlPr>
+                      </m:fPr>
+                      <m:num>
+                        <m:r>
+                          <w:rPr>
+                            <w:rFonts w:ascii="Cambria Math" w:eastAsiaTheme="minorEastAsia" w:hAnsi="Cambria Math"/>
+                          </w:rPr>
+                          <m:t>S</m:t>
+                        </m:r>
+                      </m:num>
+                      <m:den>
+                        <m:r>
+                          <w:rPr>
+                            <w:rFonts w:ascii="Cambria Math" w:eastAsiaTheme="minorEastAsia" w:hAnsi="Cambria Math"/>
+                          </w:rPr>
+                          <m:t>ρ</m:t>
+                        </m:r>
+                      </m:den>
+                    </m:f>
+                  </m:e>
+                </m:d>
+              </m:e>
+              <m:sub>
+                <m:r>
+                  <w:rPr>
+                    <w:rFonts w:ascii="Cambria Math" w:eastAsiaTheme="minorEastAsia" w:hAnsi="Cambria Math"/>
+                  </w:rPr>
+                  <m:t>wall</m:t>
+                </m:r>
+              </m:sub>
+              <m:sup>
+                <m:r>
+                  <w:rPr>
+                    <w:rFonts w:ascii="Cambria Math" w:eastAsiaTheme="minorEastAsia" w:hAnsi="Cambria Math"/>
+                  </w:rPr>
+                  <m:t>cav</m:t>
+                </m:r>
+              </m:sup>
+            </m:sSubSup>
+            <m:r>
+              <w:rPr>
+                <w:rFonts w:ascii="Cambria Math" w:eastAsiaTheme="minorEastAsia" w:hAnsi="Cambria Math"/>
+              </w:rPr>
+              <m:t xml:space="preserve">dT </m:t>
+            </m:r>
+          </m:e>
+        </m:nary>
+      </m:oMath>
+    </w:p>
+    <w:p>
+      <w:pPr>
+        <w:rPr>
+          <w:rFonts w:eastAsiaTheme="minorEastAsia"/>
+        </w:rPr>
+      </w:pPr>
+    </w:p>
+    <w:p>
+      <w:pPr>
+        <w:rPr>
+          <w:rFonts w:eastAsiaTheme="minorEastAsia"/>
+        </w:rPr>
+      </w:pPr>
+      <w:proofErr w:type="spellStart"/>
+      <w:r>
+        <w:rPr>
+          <w:rFonts w:eastAsiaTheme="minorEastAsia"/>
+          <w:b/>
+          <w:i/>
+        </w:rPr>
+        <w:t>Burlin</w:t>
+      </w:r>
+      <w:proofErr w:type="spellEnd"/>
+      <w:r>
+        <w:rPr>
+          <w:rFonts w:eastAsiaTheme="minorEastAsia"/>
+          <w:b/>
+          <w:i/>
+        </w:rPr>
+        <w:t xml:space="preserve"> Teori</w:t>
+      </w:r>
+      <w:r>
+        <w:rPr>
+          <w:rFonts w:eastAsiaTheme="minorEastAsia"/>
+          <w:b/>
+          <w:i/>
+        </w:rPr>
+        <w:t xml:space="preserve"> </w:t>
+      </w:r>
+      <w:r>
+        <w:rPr>
+          <w:rFonts w:eastAsiaTheme="minorEastAsia"/>
+        </w:rPr>
+        <w:t>tar hånd om situasjonen hvor detektoren er en medium størrelse</w:t>
+      </w:r>
+      <w:r>
+        <w:rPr>
+          <w:rFonts w:eastAsiaTheme="minorEastAsia"/>
+        </w:rPr>
+        <w:t xml:space="preserve"> (</w:t>
+      </w:r>
+      <w:r>
+        <w:rPr>
+          <w:rFonts w:eastAsiaTheme="minorEastAsia"/>
+        </w:rPr>
+        <w:t>b)</w:t>
+      </w:r>
+      <w:r>
+        <w:rPr>
+          <w:rFonts w:eastAsiaTheme="minorEastAsia"/>
+        </w:rPr>
+        <w:t>,</w:t>
+      </w:r>
+      <w:r>
+        <w:rPr>
+          <w:rFonts w:eastAsiaTheme="minorEastAsia"/>
+        </w:rPr>
+        <w:t xml:space="preserve"> </w:t>
+      </w:r>
+      <w:r>
+        <w:rPr>
+          <w:rFonts w:eastAsiaTheme="minorEastAsia"/>
+        </w:rPr>
+        <w:t xml:space="preserve">hvor det er en blanding. I figuren nedenfor er a) Bragg-gray , b) </w:t>
+      </w:r>
+      <w:proofErr w:type="spellStart"/>
+      <w:r>
+        <w:rPr>
+          <w:rFonts w:eastAsiaTheme="minorEastAsia"/>
+        </w:rPr>
+        <w:t>Burlin</w:t>
+      </w:r>
+      <w:proofErr w:type="spellEnd"/>
+      <w:r>
+        <w:rPr>
+          <w:rFonts w:eastAsiaTheme="minorEastAsia"/>
+        </w:rPr>
+        <w:t xml:space="preserve"> teori</w:t>
+      </w:r>
+      <w:r>
+        <w:rPr>
+          <w:rFonts w:eastAsiaTheme="minorEastAsia"/>
+        </w:rPr>
+        <w:t xml:space="preserve"> </w:t>
+      </w:r>
+      <w:r>
+        <w:rPr>
+          <w:rFonts w:eastAsiaTheme="minorEastAsia"/>
+        </w:rPr>
+        <w:t>og c) CPE</w:t>
+      </w:r>
+      <w:r>
+        <w:rPr>
+          <w:rFonts w:eastAsiaTheme="minorEastAsia"/>
+        </w:rPr>
+        <w:t>.</w:t>
+      </w:r>
+      <w:r>
+        <w:rPr>
+          <w:rFonts w:eastAsiaTheme="minorEastAsia"/>
+        </w:rPr>
+        <w:t xml:space="preserve"> Den absorberte dosen er gitt ved:</w:t>
+      </w:r>
+    </w:p>
+    <w:p>
+      <w:pPr>
+        <w:rPr>
+          <w:rFonts w:eastAsiaTheme="minorEastAsia"/>
+        </w:rPr>
+      </w:pPr>
+      <w:r>
+        <w:rPr>
+          <w:rFonts w:eastAsiaTheme="minorEastAsia"/>
+        </w:rPr>
+        <w:tab/>
+      </w:r>
+      <m:oMath>
+        <m:f>
+          <m:fPr>
+            <m:ctrlPr>
+              <w:rPr>
+                <w:rFonts w:ascii="Cambria Math" w:eastAsiaTheme="minorEastAsia" w:hAnsi="Cambria Math"/>
+                <w:i/>
+              </w:rPr>
+            </m:ctrlPr>
+          </m:fPr>
+          <m:num>
+            <m:sSub>
+              <m:sSubPr>
+                <m:ctrlPr>
+                  <w:rPr>
+                    <w:rFonts w:ascii="Cambria Math" w:eastAsiaTheme="minorEastAsia" w:hAnsi="Cambria Math"/>
+                    <w:i/>
+                  </w:rPr>
+                </m:ctrlPr>
+              </m:sSubPr>
+              <m:e>
+                <m:r>
+                  <w:rPr>
+                    <w:rFonts w:ascii="Cambria Math" w:eastAsiaTheme="minorEastAsia" w:hAnsi="Cambria Math"/>
+                  </w:rPr>
+                  <m:t>D</m:t>
+                </m:r>
+              </m:e>
+              <m:sub>
+                <m:r>
+                  <w:rPr>
+                    <w:rFonts w:ascii="Cambria Math" w:eastAsiaTheme="minorEastAsia" w:hAnsi="Cambria Math"/>
+                  </w:rPr>
+                  <m:t>cav</m:t>
+                </m:r>
+              </m:sub>
+            </m:sSub>
+          </m:num>
+          <m:den>
+            <m:sSub>
+              <m:sSubPr>
+                <m:ctrlPr>
+                  <w:rPr>
+                    <w:rFonts w:ascii="Cambria Math" w:eastAsiaTheme="minorEastAsia" w:hAnsi="Cambria Math"/>
+                    <w:i/>
+                  </w:rPr>
+                </m:ctrlPr>
+              </m:sSubPr>
+              <m:e>
+                <m:r>
+                  <w:rPr>
+                    <w:rFonts w:ascii="Cambria Math" w:eastAsiaTheme="minorEastAsia" w:hAnsi="Cambria Math"/>
+                  </w:rPr>
+                  <m:t>D</m:t>
+                </m:r>
+              </m:e>
+              <m:sub>
+                <m:r>
+                  <w:rPr>
+                    <w:rFonts w:ascii="Cambria Math" w:eastAsiaTheme="minorEastAsia" w:hAnsi="Cambria Math"/>
+                  </w:rPr>
+                  <m:t>wall</m:t>
+                </m:r>
+              </m:sub>
+            </m:sSub>
+          </m:den>
+        </m:f>
+        <m:r>
+          <w:rPr>
+            <w:rFonts w:ascii="Cambria Math" w:eastAsiaTheme="minorEastAsia" w:hAnsi="Cambria Math"/>
+          </w:rPr>
+          <m:t>=d</m:t>
+        </m:r>
+        <m:sSubSup>
+          <m:sSubSupPr>
+            <m:ctrlPr>
+              <w:rPr>
+                <w:rFonts w:ascii="Cambria Math" w:eastAsiaTheme="minorEastAsia" w:hAnsi="Cambria Math"/>
+                <w:i/>
+              </w:rPr>
+            </m:ctrlPr>
+          </m:sSubSupPr>
+          <m:e>
+            <m:d>
+              <m:dPr>
+                <m:ctrlPr>
+                  <w:rPr>
+                    <w:rFonts w:ascii="Cambria Math" w:eastAsiaTheme="minorEastAsia" w:hAnsi="Cambria Math"/>
+                    <w:i/>
+                  </w:rPr>
+                </m:ctrlPr>
+              </m:dPr>
+              <m:e>
+                <m:f>
+                  <m:fPr>
+                    <m:ctrlPr>
+                      <w:rPr>
+                        <w:rFonts w:ascii="Cambria Math" w:eastAsiaTheme="minorEastAsia" w:hAnsi="Cambria Math"/>
+                        <w:i/>
+                      </w:rPr>
+                    </m:ctrlPr>
+                  </m:fPr>
+                  <m:num>
+                    <m:r>
+                      <w:rPr>
+                        <w:rFonts w:ascii="Cambria Math" w:eastAsiaTheme="minorEastAsia" w:hAnsi="Cambria Math"/>
+                      </w:rPr>
+                      <m:t>S</m:t>
+                    </m:r>
+                  </m:num>
+                  <m:den>
+                    <m:r>
+                      <w:rPr>
+                        <w:rFonts w:ascii="Cambria Math" w:eastAsiaTheme="minorEastAsia" w:hAnsi="Cambria Math"/>
+                      </w:rPr>
+                      <m:t>ρ</m:t>
+                    </m:r>
+                  </m:den>
+                </m:f>
+              </m:e>
+            </m:d>
+          </m:e>
+          <m:sub>
+            <m:r>
+              <w:rPr>
+                <w:rFonts w:ascii="Cambria Math" w:eastAsiaTheme="minorEastAsia" w:hAnsi="Cambria Math"/>
+              </w:rPr>
+              <m:t>wall</m:t>
+            </m:r>
+          </m:sub>
+          <m:sup>
+            <m:r>
+              <w:rPr>
+                <w:rFonts w:ascii="Cambria Math" w:eastAsiaTheme="minorEastAsia" w:hAnsi="Cambria Math"/>
+              </w:rPr>
+              <m:t>cav</m:t>
+            </m:r>
+          </m:sup>
+        </m:sSubSup>
+        <m:r>
+          <w:rPr>
+            <w:rFonts w:ascii="Cambria Math" w:eastAsiaTheme="minorEastAsia" w:hAnsi="Cambria Math"/>
+          </w:rPr>
+          <m:t>+</m:t>
+        </m:r>
+        <m:d>
+          <m:dPr>
+            <m:ctrlPr>
+              <w:rPr>
+                <w:rFonts w:ascii="Cambria Math" w:eastAsiaTheme="minorEastAsia" w:hAnsi="Cambria Math"/>
+                <w:i/>
+              </w:rPr>
+            </m:ctrlPr>
+          </m:dPr>
+          <m:e>
+            <m:r>
+              <w:rPr>
+                <w:rFonts w:ascii="Cambria Math" w:eastAsiaTheme="minorEastAsia" w:hAnsi="Cambria Math"/>
+              </w:rPr>
+              <m:t>1-d</m:t>
+            </m:r>
+          </m:e>
+        </m:d>
+        <m:sSubSup>
+          <m:sSubSupPr>
+            <m:ctrlPr>
+              <w:rPr>
+                <w:rFonts w:ascii="Cambria Math" w:eastAsiaTheme="minorEastAsia" w:hAnsi="Cambria Math"/>
+                <w:i/>
+              </w:rPr>
+            </m:ctrlPr>
+          </m:sSubSupPr>
+          <m:e>
+            <m:d>
+              <m:dPr>
+                <m:ctrlPr>
+                  <w:rPr>
+                    <w:rFonts w:ascii="Cambria Math" w:eastAsiaTheme="minorEastAsia" w:hAnsi="Cambria Math"/>
+                    <w:i/>
+                  </w:rPr>
+                </m:ctrlPr>
+              </m:dPr>
+              <m:e>
+                <m:f>
+                  <m:fPr>
+                    <m:ctrlPr>
+                      <w:rPr>
+                        <w:rFonts w:ascii="Cambria Math" w:eastAsiaTheme="minorEastAsia" w:hAnsi="Cambria Math"/>
+                        <w:i/>
+                      </w:rPr>
+                    </m:ctrlPr>
+                  </m:fPr>
+                  <m:num>
+                    <m:sSub>
+                      <m:sSubPr>
+                        <m:ctrlPr>
+                          <w:rPr>
+                            <w:rFonts w:ascii="Cambria Math" w:eastAsiaTheme="minorEastAsia" w:hAnsi="Cambria Math"/>
+                            <w:i/>
+                          </w:rPr>
+                        </m:ctrlPr>
+                      </m:sSubPr>
+                      <m:e>
+                        <m:r>
+                          <w:rPr>
+                            <w:rFonts w:ascii="Cambria Math" w:eastAsiaTheme="minorEastAsia" w:hAnsi="Cambria Math"/>
+                          </w:rPr>
+                          <m:t>μ</m:t>
+                        </m:r>
+                      </m:e>
+                      <m:sub>
+                        <m:r>
+                          <w:rPr>
+                            <w:rFonts w:ascii="Cambria Math" w:eastAsiaTheme="minorEastAsia" w:hAnsi="Cambria Math"/>
+                          </w:rPr>
+                          <m:t>en</m:t>
+                        </m:r>
+                      </m:sub>
+                    </m:sSub>
+                  </m:num>
+                  <m:den>
+                    <m:r>
+                      <w:rPr>
+                        <w:rFonts w:ascii="Cambria Math" w:eastAsiaTheme="minorEastAsia" w:hAnsi="Cambria Math"/>
+                      </w:rPr>
+                      <m:t>ρ</m:t>
+                    </m:r>
+                  </m:den>
+                </m:f>
+              </m:e>
+            </m:d>
+          </m:e>
+          <m:sub>
+            <m:r>
+              <w:rPr>
+                <w:rFonts w:ascii="Cambria Math" w:eastAsiaTheme="minorEastAsia" w:hAnsi="Cambria Math"/>
+              </w:rPr>
+              <m:t>wall</m:t>
+            </m:r>
+          </m:sub>
+          <m:sup>
+            <m:r>
+              <w:rPr>
+                <w:rFonts w:ascii="Cambria Math" w:eastAsiaTheme="minorEastAsia" w:hAnsi="Cambria Math"/>
+              </w:rPr>
+              <m:t>cav</m:t>
+            </m:r>
+          </m:sup>
+        </m:sSubSup>
+        <m:r>
+          <w:rPr>
+            <w:rFonts w:ascii="Cambria Math" w:eastAsiaTheme="minorEastAsia" w:hAnsi="Cambria Math"/>
+          </w:rPr>
+          <m:t xml:space="preserve">      ;     d=</m:t>
+        </m:r>
+        <m:f>
+          <m:fPr>
+            <m:ctrlPr>
+              <w:rPr>
+                <w:rFonts w:ascii="Cambria Math" w:eastAsiaTheme="minorEastAsia" w:hAnsi="Cambria Math"/>
+                <w:i/>
+              </w:rPr>
+            </m:ctrlPr>
+          </m:fPr>
+          <m:num>
+            <m:r>
+              <w:rPr>
+                <w:rFonts w:ascii="Cambria Math" w:eastAsiaTheme="minorEastAsia" w:hAnsi="Cambria Math"/>
+              </w:rPr>
+              <m:t>1-</m:t>
+            </m:r>
+            <m:sSup>
+              <m:sSupPr>
+                <m:ctrlPr>
+                  <w:rPr>
+                    <w:rFonts w:ascii="Cambria Math" w:eastAsiaTheme="minorEastAsia" w:hAnsi="Cambria Math"/>
+                    <w:i/>
+                  </w:rPr>
+                </m:ctrlPr>
+              </m:sSupPr>
+              <m:e>
+                <m:r>
+                  <w:rPr>
+                    <w:rFonts w:ascii="Cambria Math" w:eastAsiaTheme="minorEastAsia" w:hAnsi="Cambria Math"/>
+                  </w:rPr>
+                  <m:t>e</m:t>
+                </m:r>
+              </m:e>
+              <m:sup>
+                <m:r>
+                  <w:rPr>
+                    <w:rFonts w:ascii="Cambria Math" w:eastAsiaTheme="minorEastAsia" w:hAnsi="Cambria Math"/>
+                  </w:rPr>
+                  <m:t>-βL</m:t>
+                </m:r>
+              </m:sup>
+            </m:sSup>
+          </m:num>
+          <m:den>
+            <m:r>
+              <w:rPr>
+                <w:rFonts w:ascii="Cambria Math" w:eastAsiaTheme="minorEastAsia" w:hAnsi="Cambria Math"/>
+              </w:rPr>
+              <m:t>βL</m:t>
+            </m:r>
+          </m:den>
+        </m:f>
+      </m:oMath>
+      <w:r>
+        <w:rPr>
+          <w:rFonts w:eastAsiaTheme="minorEastAsia"/>
+        </w:rPr>
+        <w:t xml:space="preserve">  </w:t>
+      </w:r>
+    </w:p>
+    <w:p>
+      <w:pPr>
+        <w:rPr>
+          <w:rFonts w:eastAsiaTheme="minorEastAsia"/>
+        </w:rPr>
+      </w:pPr>
+    </w:p>
+    <w:p>
+      <w:pPr>
+        <w:rPr>
+          <w:rFonts w:eastAsiaTheme="minorEastAsia"/>
+        </w:rPr>
+      </w:pPr>
+      <w:r>
+        <w:rPr>
+          <w:rFonts w:eastAsiaTheme="minorEastAsia"/>
+        </w:rPr>
+        <w:t>Hvor d er den gjennomsnittlige attenuasjonen av elektroner generert i grenseoverflaten/</w:t>
+      </w:r>
+      <w:proofErr w:type="spellStart"/>
+      <w:r>
+        <w:rPr>
+          <w:rFonts w:eastAsiaTheme="minorEastAsia"/>
+        </w:rPr>
+        <w:t>wall</w:t>
+      </w:r>
+      <w:proofErr w:type="spellEnd"/>
+      <w:r>
+        <w:rPr>
+          <w:rFonts w:eastAsiaTheme="minorEastAsia"/>
+        </w:rPr>
+        <w:t xml:space="preserve"> i hulrommet.</w:t>
+      </w:r>
+      <w:r>
+        <w:rPr>
+          <w:rFonts w:eastAsiaTheme="minorEastAsia"/>
+        </w:rPr>
+        <w:t xml:space="preserve"> </w:t>
+      </w:r>
+      <m:oMath>
+        <m:r>
+          <w:rPr>
+            <w:rFonts w:ascii="Cambria Math" w:eastAsiaTheme="minorEastAsia" w:hAnsi="Cambria Math"/>
+          </w:rPr>
+          <m:t>β</m:t>
+        </m:r>
+      </m:oMath>
+      <w:r>
+        <w:rPr>
+          <w:rFonts w:eastAsiaTheme="minorEastAsia"/>
+        </w:rPr>
+        <w:t xml:space="preserve"> er den effektive elektron </w:t>
+      </w:r>
+      <w:proofErr w:type="spellStart"/>
+      <w:r>
+        <w:rPr>
+          <w:rFonts w:eastAsiaTheme="minorEastAsia"/>
+        </w:rPr>
+        <w:t>attenuasjoenen</w:t>
+      </w:r>
+      <w:proofErr w:type="spellEnd"/>
+      <w:r>
+        <w:rPr>
+          <w:rFonts w:eastAsiaTheme="minorEastAsia"/>
+        </w:rPr>
+        <w:t xml:space="preserve"> koeffisienten og er en empirisk størrelse hvor </w:t>
+      </w:r>
+    </w:p>
+    <w:p>
+      <w:pPr>
+        <w:rPr>
+          <w:rFonts w:eastAsiaTheme="minorEastAsia"/>
+        </w:rPr>
+      </w:pPr>
+      <w:r>
+        <w:rPr>
+          <w:rFonts w:eastAsiaTheme="minorEastAsia"/>
+        </w:rPr>
+        <w:tab/>
+      </w:r>
+      <m:oMath>
+        <m:sSup>
+          <m:sSupPr>
+            <m:ctrlPr>
+              <w:rPr>
+                <w:rFonts w:ascii="Cambria Math" w:eastAsiaTheme="minorEastAsia" w:hAnsi="Cambria Math"/>
+                <w:i/>
+              </w:rPr>
+            </m:ctrlPr>
+          </m:sSupPr>
+          <m:e>
+            <m:r>
+              <w:rPr>
+                <w:rFonts w:ascii="Cambria Math" w:eastAsiaTheme="minorEastAsia" w:hAnsi="Cambria Math"/>
+              </w:rPr>
+              <m:t>e</m:t>
+            </m:r>
+          </m:e>
+          <m:sup>
+            <m:r>
+              <w:rPr>
+                <w:rFonts w:ascii="Cambria Math" w:eastAsiaTheme="minorEastAsia" w:hAnsi="Cambria Math"/>
+              </w:rPr>
+              <m:t>-β</m:t>
+            </m:r>
+            <m:sSub>
+              <m:sSubPr>
+                <m:ctrlPr>
+                  <w:rPr>
+                    <w:rFonts w:ascii="Cambria Math" w:eastAsiaTheme="minorEastAsia" w:hAnsi="Cambria Math"/>
+                    <w:i/>
+                  </w:rPr>
+                </m:ctrlPr>
+              </m:sSubPr>
+              <m:e>
+                <m:r>
+                  <w:rPr>
+                    <w:rFonts w:ascii="Cambria Math" w:eastAsiaTheme="minorEastAsia" w:hAnsi="Cambria Math"/>
+                  </w:rPr>
+                  <m:t>t</m:t>
+                </m:r>
+              </m:e>
+              <m:sub>
+                <m:r>
+                  <w:rPr>
+                    <w:rFonts w:ascii="Cambria Math" w:eastAsiaTheme="minorEastAsia" w:hAnsi="Cambria Math"/>
+                  </w:rPr>
+                  <m:t>max</m:t>
+                </m:r>
+              </m:sub>
+            </m:sSub>
+          </m:sup>
+        </m:sSup>
+        <m:r>
+          <w:rPr>
+            <w:rFonts w:ascii="Cambria Math" w:eastAsiaTheme="minorEastAsia" w:hAnsi="Cambria Math"/>
+          </w:rPr>
+          <m:t>≈0.04</m:t>
+        </m:r>
+      </m:oMath>
+    </w:p>
+    <w:p>
+      <w:pPr>
+        <w:rPr>
+          <w:rFonts w:eastAsiaTheme="minorEastAsia"/>
+        </w:rPr>
+      </w:pPr>
+      <w:r>
+        <w:rPr>
+          <w:rFonts w:eastAsiaTheme="minorEastAsia"/>
+        </w:rPr>
+        <w:t xml:space="preserve">Hvor </w:t>
+      </w:r>
+      <m:oMath>
+        <m:sSub>
+          <m:sSubPr>
+            <m:ctrlPr>
+              <w:rPr>
+                <w:rFonts w:ascii="Cambria Math" w:eastAsiaTheme="minorEastAsia" w:hAnsi="Cambria Math"/>
+                <w:i/>
+              </w:rPr>
+            </m:ctrlPr>
+          </m:sSubPr>
+          <m:e>
+            <m:r>
+              <w:rPr>
+                <w:rFonts w:ascii="Cambria Math" w:eastAsiaTheme="minorEastAsia" w:hAnsi="Cambria Math"/>
+              </w:rPr>
+              <m:t>t</m:t>
+            </m:r>
+          </m:e>
+          <m:sub>
+            <m:r>
+              <w:rPr>
+                <w:rFonts w:ascii="Cambria Math" w:eastAsiaTheme="minorEastAsia" w:hAnsi="Cambria Math"/>
+              </w:rPr>
+              <m:t>max</m:t>
+            </m:r>
+          </m:sub>
+        </m:sSub>
+      </m:oMath>
+      <w:r>
+        <w:rPr>
+          <w:rFonts w:eastAsiaTheme="minorEastAsia"/>
+        </w:rPr>
+        <w:t xml:space="preserve"> er rekkevidden 1% av elektronene kan nå. </w:t>
+      </w:r>
+      <m:oMath>
+        <m:f>
+          <m:fPr>
+            <m:ctrlPr>
+              <w:rPr>
+                <w:rFonts w:ascii="Cambria Math" w:eastAsiaTheme="minorEastAsia" w:hAnsi="Cambria Math"/>
+                <w:i/>
+              </w:rPr>
+            </m:ctrlPr>
+          </m:fPr>
+          <m:num>
+            <m:sSub>
+              <m:sSubPr>
+                <m:ctrlPr>
+                  <w:rPr>
+                    <w:rFonts w:ascii="Cambria Math" w:eastAsiaTheme="minorEastAsia" w:hAnsi="Cambria Math"/>
+                    <w:i/>
+                  </w:rPr>
+                </m:ctrlPr>
+              </m:sSubPr>
+              <m:e>
+                <m:r>
+                  <w:rPr>
+                    <w:rFonts w:ascii="Cambria Math" w:eastAsiaTheme="minorEastAsia" w:hAnsi="Cambria Math"/>
+                  </w:rPr>
+                  <m:t>t</m:t>
+                </m:r>
+              </m:e>
+              <m:sub>
+                <m:r>
+                  <w:rPr>
+                    <w:rFonts w:ascii="Cambria Math" w:eastAsiaTheme="minorEastAsia" w:hAnsi="Cambria Math"/>
+                  </w:rPr>
+                  <m:t>max</m:t>
+                </m:r>
+              </m:sub>
+            </m:sSub>
+          </m:num>
+          <m:den>
+            <m:sSub>
+              <m:sSubPr>
+                <m:ctrlPr>
+                  <w:rPr>
+                    <w:rFonts w:ascii="Cambria Math" w:eastAsiaTheme="minorEastAsia" w:hAnsi="Cambria Math"/>
+                    <w:i/>
+                  </w:rPr>
+                </m:ctrlPr>
+              </m:sSubPr>
+              <m:e>
+                <m:r>
+                  <m:rPr>
+                    <m:scr m:val="script"/>
+                  </m:rPr>
+                  <w:rPr>
+                    <w:rFonts w:ascii="Cambria Math" w:eastAsiaTheme="minorEastAsia" w:hAnsi="Cambria Math"/>
+                  </w:rPr>
+                  <m:t>R</m:t>
+                </m:r>
+              </m:e>
+              <m:sub>
+                <m:r>
+                  <w:rPr>
+                    <w:rFonts w:ascii="Cambria Math" w:eastAsiaTheme="minorEastAsia" w:hAnsi="Cambria Math"/>
+                  </w:rPr>
+                  <m:t>CSDA</m:t>
+                </m:r>
+              </m:sub>
+            </m:sSub>
+          </m:den>
+        </m:f>
+        <m:r>
+          <w:rPr>
+            <w:rFonts w:ascii="Cambria Math" w:eastAsiaTheme="minorEastAsia" w:hAnsi="Cambria Math"/>
+          </w:rPr>
+          <m:t>≈0.9</m:t>
+        </m:r>
+      </m:oMath>
+      <w:r>
+        <w:rPr>
+          <w:rFonts w:eastAsiaTheme="minorEastAsia"/>
+        </w:rPr>
+        <w:t xml:space="preserve"> for lav Z, </w:t>
+      </w:r>
+      <m:oMath>
+        <m:r>
+          <w:rPr>
+            <w:rFonts w:ascii="Cambria Math" w:eastAsiaTheme="minorEastAsia" w:hAnsi="Cambria Math"/>
+          </w:rPr>
+          <m:t>≈0.8</m:t>
+        </m:r>
+      </m:oMath>
+      <w:r>
+        <w:rPr>
+          <w:rFonts w:eastAsiaTheme="minorEastAsia"/>
+        </w:rPr>
+        <w:t xml:space="preserve"> for medium Z og </w:t>
+      </w:r>
+      <m:oMath>
+        <m:r>
+          <w:rPr>
+            <w:rFonts w:ascii="Cambria Math" w:eastAsiaTheme="minorEastAsia" w:hAnsi="Cambria Math"/>
+          </w:rPr>
+          <m:t>≈0.7</m:t>
+        </m:r>
+      </m:oMath>
+      <w:r>
+        <w:rPr>
+          <w:rFonts w:eastAsiaTheme="minorEastAsia"/>
+        </w:rPr>
+        <w:t xml:space="preserve"> for høy Z.</w:t>
+      </w:r>
+      <w:r>
+        <w:rPr>
+          <w:rFonts w:eastAsiaTheme="minorEastAsia"/>
+        </w:rPr>
+        <w:t xml:space="preserve"> Det er noen </w:t>
+      </w:r>
+      <w:r>
+        <w:rPr>
+          <w:rFonts w:eastAsiaTheme="minorEastAsia"/>
+        </w:rPr>
+        <w:t>antagelser som blir gjort, se boka s. 426 eller slides.</w:t>
+      </w:r>
+    </w:p>
+    <w:p>
+      <w:pPr>
+        <w:rPr>
+          <w:rFonts w:eastAsiaTheme="minorEastAsia"/>
+        </w:rPr>
+      </w:pPr>
+    </w:p>
+    <w:p>
+      <w:pPr>
+        <w:rPr>
+          <w:rFonts w:eastAsiaTheme="minorEastAsia"/>
+        </w:rPr>
+      </w:pPr>
+      <w:r>
+        <w:rPr>
+          <w:noProof/>
+          <w:lang w:eastAsia="nb-NO"/>
+        </w:rPr>
+        <w:drawing>
+          <wp:inline distT="0" distB="0" distL="0" distR="0" wp14:anchorId="5A40AD0A" wp14:editId="0E593D38">
+            <wp:extent cx="4045226" cy="1249418"/>
+            <wp:effectExtent l="0" t="0" r="0" b="8255"/>
+            <wp:docPr id="8" name="Picture 8"/>
+            <wp:cNvGraphicFramePr>
+              <a:graphicFrameLocks xmlns:a="http://schemas.openxmlformats.org/drawingml/2006/main" noChangeAspect="1"/>
+            </wp:cNvGraphicFramePr>
+            <a:graphic xmlns:a="http://schemas.openxmlformats.org/drawingml/2006/main">
+              <a:graphicData uri="http://schemas.openxmlformats.org/drawingml/2006/picture">
+                <pic:pic xmlns:pic="http://schemas.openxmlformats.org/drawingml/2006/picture">
+                  <pic:nvPicPr>
+                    <pic:cNvPr id="1" name=""/>
+                    <pic:cNvPicPr/>
+                  </pic:nvPicPr>
+                  <pic:blipFill>
+                    <a:blip r:embed="rId10"/>
+                    <a:stretch>
+                      <a:fillRect/>
+                    </a:stretch>
+                  </pic:blipFill>
+                  <pic:spPr>
+                    <a:xfrm>
+                      <a:off x="0" y="0"/>
+                      <a:ext cx="4099172" cy="1266080"/>
+                    </a:xfrm>
+                    <a:prstGeom prst="rect">
+                      <a:avLst/>
+                    </a:prstGeom>
+                  </pic:spPr>
+                </pic:pic>
+              </a:graphicData>
+            </a:graphic>
+          </wp:inline>
+        </w:drawing>
+      </w:r>
+    </w:p>
+    <w:p>
+      <w:pPr>
+        <w:rPr>
+          <w:rFonts w:eastAsiaTheme="minorEastAsia"/>
+        </w:rPr>
+      </w:pPr>
+    </w:p>
+    <w:p>
+      <w:pPr>
+        <w:rPr>
+          <w:rFonts w:eastAsiaTheme="minorEastAsia"/>
+        </w:rPr>
+      </w:pPr>
+      <w:r>
+        <w:rPr>
+          <w:rFonts w:eastAsiaTheme="minorEastAsia"/>
+        </w:rPr>
+        <w:t xml:space="preserve">Litt </w:t>
+      </w:r>
+      <w:proofErr w:type="spellStart"/>
+      <w:r>
+        <w:rPr>
+          <w:rFonts w:eastAsiaTheme="minorEastAsia"/>
+          <w:b/>
+          <w:i/>
+        </w:rPr>
+        <w:t>interface</w:t>
+      </w:r>
+      <w:proofErr w:type="spellEnd"/>
+      <w:r>
+        <w:rPr>
+          <w:rFonts w:eastAsiaTheme="minorEastAsia"/>
+          <w:b/>
+          <w:i/>
+        </w:rPr>
+        <w:t xml:space="preserve"> </w:t>
+      </w:r>
+      <w:proofErr w:type="spellStart"/>
+      <w:r>
+        <w:rPr>
+          <w:rFonts w:eastAsiaTheme="minorEastAsia"/>
+          <w:b/>
+          <w:i/>
+        </w:rPr>
+        <w:t>dosemetri</w:t>
+      </w:r>
+      <w:proofErr w:type="spellEnd"/>
+      <w:r>
+        <w:rPr>
+          <w:rFonts w:eastAsiaTheme="minorEastAsia"/>
+        </w:rPr>
+        <w:t>.</w:t>
+      </w:r>
+      <w:r>
+        <w:rPr>
+          <w:rFonts w:eastAsiaTheme="minorEastAsia"/>
+        </w:rPr>
+        <w:t xml:space="preserve"> </w:t>
+      </w:r>
+      <w:proofErr w:type="spellStart"/>
+      <w:r>
+        <w:rPr>
+          <w:rFonts w:eastAsiaTheme="minorEastAsia"/>
+        </w:rPr>
+        <w:t>Fluense</w:t>
+      </w:r>
+      <w:proofErr w:type="spellEnd"/>
+      <w:r>
+        <w:rPr>
+          <w:rFonts w:eastAsiaTheme="minorEastAsia"/>
+        </w:rPr>
+        <w:t xml:space="preserve"> forholdet mellom to forskjellige medier er gitt ved</w:t>
+      </w:r>
+    </w:p>
+    <w:p>
+      <w:pPr>
+        <w:rPr>
+          <w:rFonts w:eastAsiaTheme="minorEastAsia"/>
+        </w:rPr>
+      </w:pPr>
+      <w:r>
+        <w:rPr>
+          <w:rFonts w:eastAsiaTheme="minorEastAsia"/>
+        </w:rPr>
+        <w:tab/>
+      </w:r>
+      <m:oMath>
+        <m:f>
+          <m:fPr>
+            <m:ctrlPr>
+              <w:rPr>
+                <w:rFonts w:ascii="Cambria Math" w:eastAsiaTheme="minorEastAsia" w:hAnsi="Cambria Math"/>
+                <w:i/>
+              </w:rPr>
+            </m:ctrlPr>
+          </m:fPr>
+          <m:num>
+            <m:sSub>
+              <m:sSubPr>
+                <m:ctrlPr>
+                  <w:rPr>
+                    <w:rFonts w:ascii="Cambria Math" w:eastAsiaTheme="minorEastAsia" w:hAnsi="Cambria Math"/>
+                    <w:i/>
+                  </w:rPr>
+                </m:ctrlPr>
+              </m:sSubPr>
+              <m:e>
+                <m:r>
+                  <m:rPr>
+                    <m:sty m:val="p"/>
+                  </m:rPr>
+                  <w:rPr>
+                    <w:rFonts w:ascii="Cambria Math" w:eastAsiaTheme="minorEastAsia" w:hAnsi="Cambria Math"/>
+                  </w:rPr>
+                  <m:t>Φ</m:t>
+                </m:r>
+                <m:ctrlPr>
+                  <w:rPr>
+                    <w:rFonts w:ascii="Cambria Math" w:eastAsiaTheme="minorEastAsia" w:hAnsi="Cambria Math"/>
+                  </w:rPr>
+                </m:ctrlPr>
+              </m:e>
+              <m:sub>
+                <m:r>
+                  <w:rPr>
+                    <w:rFonts w:ascii="Cambria Math" w:eastAsiaTheme="minorEastAsia" w:hAnsi="Cambria Math"/>
+                  </w:rPr>
+                  <m:t>1</m:t>
+                </m:r>
+              </m:sub>
+            </m:sSub>
+          </m:num>
+          <m:den>
+            <m:sSub>
+              <m:sSubPr>
+                <m:ctrlPr>
+                  <w:rPr>
+                    <w:rFonts w:ascii="Cambria Math" w:eastAsiaTheme="minorEastAsia" w:hAnsi="Cambria Math"/>
+                    <w:i/>
+                  </w:rPr>
+                </m:ctrlPr>
+              </m:sSubPr>
+              <m:e>
+                <m:r>
+                  <m:rPr>
+                    <m:sty m:val="p"/>
+                  </m:rPr>
+                  <w:rPr>
+                    <w:rFonts w:ascii="Cambria Math" w:eastAsiaTheme="minorEastAsia" w:hAnsi="Cambria Math"/>
+                  </w:rPr>
+                  <m:t>Φ</m:t>
+                </m:r>
+              </m:e>
+              <m:sub>
+                <m:r>
+                  <w:rPr>
+                    <w:rFonts w:ascii="Cambria Math" w:eastAsiaTheme="minorEastAsia" w:hAnsi="Cambria Math"/>
+                  </w:rPr>
+                  <m:t>2</m:t>
+                </m:r>
+              </m:sub>
+            </m:sSub>
+          </m:den>
+        </m:f>
+        <m:r>
+          <w:rPr>
+            <w:rFonts w:ascii="Cambria Math" w:eastAsiaTheme="minorEastAsia" w:hAnsi="Cambria Math"/>
+          </w:rPr>
+          <m:t>=</m:t>
+        </m:r>
+        <m:sSubSup>
+          <m:sSubSupPr>
+            <m:ctrlPr>
+              <w:rPr>
+                <w:rFonts w:ascii="Cambria Math" w:eastAsiaTheme="minorEastAsia" w:hAnsi="Cambria Math"/>
+                <w:i/>
+              </w:rPr>
+            </m:ctrlPr>
+          </m:sSubSupPr>
+          <m:e>
+            <m:d>
+              <m:dPr>
+                <m:ctrlPr>
+                  <w:rPr>
+                    <w:rFonts w:ascii="Cambria Math" w:eastAsiaTheme="minorEastAsia" w:hAnsi="Cambria Math"/>
+                    <w:i/>
+                  </w:rPr>
+                </m:ctrlPr>
+              </m:dPr>
+              <m:e>
+                <m:f>
+                  <m:fPr>
+                    <m:ctrlPr>
+                      <w:rPr>
+                        <w:rFonts w:ascii="Cambria Math" w:eastAsiaTheme="minorEastAsia" w:hAnsi="Cambria Math"/>
+                        <w:i/>
+                      </w:rPr>
+                    </m:ctrlPr>
+                  </m:fPr>
+                  <m:num>
+                    <m:r>
+                      <w:rPr>
+                        <w:rFonts w:ascii="Cambria Math" w:eastAsiaTheme="minorEastAsia" w:hAnsi="Cambria Math"/>
+                      </w:rPr>
+                      <m:t>μ</m:t>
+                    </m:r>
+                  </m:num>
+                  <m:den>
+                    <m:r>
+                      <w:rPr>
+                        <w:rFonts w:ascii="Cambria Math" w:eastAsiaTheme="minorEastAsia" w:hAnsi="Cambria Math"/>
+                      </w:rPr>
+                      <m:t>ρ</m:t>
+                    </m:r>
+                  </m:den>
+                </m:f>
+              </m:e>
+            </m:d>
+          </m:e>
+          <m:sub>
+            <m:r>
+              <w:rPr>
+                <w:rFonts w:ascii="Cambria Math" w:eastAsiaTheme="minorEastAsia" w:hAnsi="Cambria Math"/>
+              </w:rPr>
+              <m:t>2</m:t>
+            </m:r>
+          </m:sub>
+          <m:sup>
+            <m:r>
+              <w:rPr>
+                <w:rFonts w:ascii="Cambria Math" w:eastAsiaTheme="minorEastAsia" w:hAnsi="Cambria Math"/>
+              </w:rPr>
+              <m:t>1</m:t>
+            </m:r>
+          </m:sup>
+        </m:sSubSup>
+        <m:sSubSup>
+          <m:sSubSupPr>
+            <m:ctrlPr>
+              <w:rPr>
+                <w:rFonts w:ascii="Cambria Math" w:eastAsiaTheme="minorEastAsia" w:hAnsi="Cambria Math"/>
+                <w:i/>
+              </w:rPr>
+            </m:ctrlPr>
+          </m:sSubSupPr>
+          <m:e>
+            <m:d>
+              <m:dPr>
+                <m:ctrlPr>
+                  <w:rPr>
+                    <w:rFonts w:ascii="Cambria Math" w:eastAsiaTheme="minorEastAsia" w:hAnsi="Cambria Math"/>
+                    <w:i/>
+                  </w:rPr>
+                </m:ctrlPr>
+              </m:dPr>
+              <m:e>
+                <m:sSub>
+                  <m:sSubPr>
+                    <m:ctrlPr>
+                      <w:rPr>
+                        <w:rFonts w:ascii="Cambria Math" w:eastAsiaTheme="minorEastAsia" w:hAnsi="Cambria Math"/>
+                        <w:i/>
+                      </w:rPr>
+                    </m:ctrlPr>
+                  </m:sSubPr>
+                  <m:e>
+                    <m:r>
+                      <m:rPr>
+                        <m:scr m:val="script"/>
+                      </m:rPr>
+                      <w:rPr>
+                        <w:rFonts w:ascii="Cambria Math" w:eastAsiaTheme="minorEastAsia" w:hAnsi="Cambria Math"/>
+                      </w:rPr>
+                      <m:t>R</m:t>
+                    </m:r>
+                  </m:e>
+                  <m:sub>
+                    <m:r>
+                      <w:rPr>
+                        <w:rFonts w:ascii="Cambria Math" w:eastAsiaTheme="minorEastAsia" w:hAnsi="Cambria Math"/>
+                      </w:rPr>
+                      <m:t>CSDA</m:t>
+                    </m:r>
+                  </m:sub>
+                </m:sSub>
+              </m:e>
+            </m:d>
+          </m:e>
+          <m:sub>
+            <m:r>
+              <w:rPr>
+                <w:rFonts w:ascii="Cambria Math" w:eastAsiaTheme="minorEastAsia" w:hAnsi="Cambria Math"/>
+              </w:rPr>
+              <m:t>2</m:t>
+            </m:r>
+          </m:sub>
+          <m:sup>
+            <m:r>
+              <w:rPr>
+                <w:rFonts w:ascii="Cambria Math" w:eastAsiaTheme="minorEastAsia" w:hAnsi="Cambria Math"/>
+              </w:rPr>
+              <m:t>1</m:t>
+            </m:r>
+          </m:sup>
+        </m:sSubSup>
+        <m:r>
+          <w:rPr>
+            <w:rFonts w:ascii="Cambria Math" w:eastAsiaTheme="minorEastAsia" w:hAnsi="Cambria Math"/>
+          </w:rPr>
+          <m:t xml:space="preserve"> </m:t>
+        </m:r>
+      </m:oMath>
+    </w:p>
+    <w:p>
+      <w:pPr>
+        <w:rPr>
+          <w:rFonts w:eastAsiaTheme="minorEastAsia"/>
+        </w:rPr>
+      </w:pPr>
+      <w:r>
+        <w:rPr>
+          <w:rFonts w:eastAsiaTheme="minorEastAsia"/>
+        </w:rPr>
+        <w:t xml:space="preserve">Dette forholdet sier noe om hvor mye av elektronene som ble generert i grenseoverflaten som reflekteres fremover eller bakover. Dette forholdet er ofte ujevnt og kan representeres ved en </w:t>
+      </w:r>
+      <w:proofErr w:type="spellStart"/>
+      <w:r>
+        <w:rPr>
+          <w:rFonts w:eastAsiaTheme="minorEastAsia"/>
+        </w:rPr>
+        <w:t>vektorpil</w:t>
+      </w:r>
+      <w:proofErr w:type="spellEnd"/>
+      <w:r>
+        <w:rPr>
+          <w:rFonts w:eastAsiaTheme="minorEastAsia"/>
+        </w:rPr>
+        <w:t xml:space="preserve"> som sier hvor mye som reflekteres forover og bakover fra det ene </w:t>
+      </w:r>
+      <w:proofErr w:type="spellStart"/>
+      <w:r>
+        <w:rPr>
+          <w:rFonts w:eastAsiaTheme="minorEastAsia"/>
+        </w:rPr>
+        <w:t>mediumet</w:t>
+      </w:r>
+      <w:proofErr w:type="spellEnd"/>
+      <w:r>
+        <w:rPr>
+          <w:rFonts w:eastAsiaTheme="minorEastAsia"/>
+        </w:rPr>
+        <w:t xml:space="preserve"> til det andre.</w:t>
+      </w:r>
+      <w:r>
+        <w:rPr>
+          <w:rFonts w:eastAsiaTheme="minorEastAsia"/>
+        </w:rPr>
+        <w:t xml:space="preserve"> Dette er illustrert i det enkle tilfellet hvor den totale </w:t>
+      </w:r>
+      <w:proofErr w:type="spellStart"/>
+      <w:r>
+        <w:rPr>
+          <w:rFonts w:eastAsiaTheme="minorEastAsia"/>
+        </w:rPr>
+        <w:t>fluensen</w:t>
+      </w:r>
+      <w:proofErr w:type="spellEnd"/>
+      <w:r>
+        <w:rPr>
+          <w:rFonts w:eastAsiaTheme="minorEastAsia"/>
+        </w:rPr>
+        <w:t xml:space="preserve"> er </w:t>
+      </w:r>
+      <m:oMath>
+        <m:sSub>
+          <m:sSubPr>
+            <m:ctrlPr>
+              <w:rPr>
+                <w:rFonts w:ascii="Cambria Math" w:eastAsiaTheme="minorEastAsia" w:hAnsi="Cambria Math"/>
+                <w:i/>
+              </w:rPr>
+            </m:ctrlPr>
+          </m:sSubPr>
+          <m:e>
+            <m:r>
+              <m:rPr>
+                <m:sty m:val="p"/>
+              </m:rPr>
+              <w:rPr>
+                <w:rFonts w:ascii="Cambria Math" w:eastAsiaTheme="minorEastAsia" w:hAnsi="Cambria Math"/>
+              </w:rPr>
+              <m:t>Φ</m:t>
+            </m:r>
+            <m:ctrlPr>
+              <w:rPr>
+                <w:rFonts w:ascii="Cambria Math" w:eastAsiaTheme="minorEastAsia" w:hAnsi="Cambria Math"/>
+              </w:rPr>
+            </m:ctrlPr>
+          </m:e>
+          <m:sub>
+            <m:r>
+              <w:rPr>
+                <w:rFonts w:ascii="Cambria Math" w:eastAsiaTheme="minorEastAsia" w:hAnsi="Cambria Math"/>
+              </w:rPr>
+              <m:t>B</m:t>
+            </m:r>
+          </m:sub>
+        </m:sSub>
+        <m:r>
+          <w:rPr>
+            <w:rFonts w:ascii="Cambria Math" w:eastAsiaTheme="minorEastAsia" w:hAnsi="Cambria Math"/>
+          </w:rPr>
+          <m:t>+</m:t>
+        </m:r>
+        <m:sSub>
+          <m:sSubPr>
+            <m:ctrlPr>
+              <w:rPr>
+                <w:rFonts w:ascii="Cambria Math" w:eastAsiaTheme="minorEastAsia" w:hAnsi="Cambria Math"/>
+              </w:rPr>
+            </m:ctrlPr>
+          </m:sSubPr>
+          <m:e>
+            <m:r>
+              <m:rPr>
+                <m:sty m:val="p"/>
+              </m:rPr>
+              <w:rPr>
+                <w:rFonts w:ascii="Cambria Math" w:eastAsiaTheme="minorEastAsia" w:hAnsi="Cambria Math"/>
+              </w:rPr>
+              <m:t>Φ</m:t>
+            </m:r>
+          </m:e>
+          <m:sub>
+            <m:r>
+              <m:rPr>
+                <m:sty m:val="p"/>
+              </m:rPr>
+              <w:rPr>
+                <w:rFonts w:ascii="Cambria Math" w:eastAsiaTheme="minorEastAsia" w:hAnsi="Cambria Math"/>
+              </w:rPr>
+              <m:t>F</m:t>
+            </m:r>
+          </m:sub>
+        </m:sSub>
+      </m:oMath>
+    </w:p>
+    <w:p>
+      <w:pPr>
+        <w:rPr>
+          <w:rFonts w:eastAsiaTheme="minorEastAsia"/>
+        </w:rPr>
+      </w:pPr>
+      <w:r>
+        <w:rPr>
+          <w:noProof/>
+          <w:lang w:eastAsia="nb-NO"/>
+        </w:rPr>
+        <w:drawing>
+          <wp:inline distT="0" distB="0" distL="0" distR="0" wp14:anchorId="351A1732" wp14:editId="62132089">
+            <wp:extent cx="3369365" cy="1790532"/>
+            <wp:effectExtent l="0" t="0" r="2540" b="635"/>
+            <wp:docPr id="9" name="Picture 9"/>
+            <wp:cNvGraphicFramePr>
+              <a:graphicFrameLocks xmlns:a="http://schemas.openxmlformats.org/drawingml/2006/main" noChangeAspect="1"/>
+            </wp:cNvGraphicFramePr>
+            <a:graphic xmlns:a="http://schemas.openxmlformats.org/drawingml/2006/main">
+              <a:graphicData uri="http://schemas.openxmlformats.org/drawingml/2006/picture">
+                <pic:pic xmlns:pic="http://schemas.openxmlformats.org/drawingml/2006/picture">
+                  <pic:nvPicPr>
+                    <pic:cNvPr id="1" name=""/>
+                    <pic:cNvPicPr/>
+                  </pic:nvPicPr>
+                  <pic:blipFill>
+                    <a:blip r:embed="rId11"/>
+                    <a:stretch>
+                      <a:fillRect/>
+                    </a:stretch>
+                  </pic:blipFill>
+                  <pic:spPr>
+                    <a:xfrm>
+                      <a:off x="0" y="0"/>
+                      <a:ext cx="3446267" cy="1831399"/>
+                    </a:xfrm>
+                    <a:prstGeom prst="rect">
+                      <a:avLst/>
+                    </a:prstGeom>
+                  </pic:spPr>
+                </pic:pic>
+              </a:graphicData>
+            </a:graphic>
+          </wp:inline>
+        </w:drawing>
+      </w:r>
+    </w:p>
+    <w:p>
+      <w:pPr>
+        <w:rPr>
+          <w:rFonts w:eastAsiaTheme="minorEastAsia"/>
+        </w:rPr>
+      </w:pPr>
+    </w:p>
+    <w:p>
+      <w:pPr>
+        <w:rPr>
+          <w:rFonts w:eastAsiaTheme="minorEastAsia"/>
+        </w:rPr>
+      </w:pPr>
+      <w:r>
+        <w:rPr>
+          <w:rFonts w:eastAsiaTheme="minorEastAsia"/>
+        </w:rPr>
+        <w:t>Også vist i Monte Carlo simulasjonen av de to mediene i figuren nedenfor.</w:t>
+      </w:r>
+    </w:p>
+    <w:p>
+      <w:pPr>
+        <w:rPr>
+          <w:rFonts w:eastAsiaTheme="minorEastAsia"/>
+        </w:rPr>
+      </w:pPr>
+      <w:r>
+        <w:rPr>
+          <w:noProof/>
+          <w:lang w:eastAsia="nb-NO"/>
+        </w:rPr>
+        <w:drawing>
+          <wp:inline distT="0" distB="0" distL="0" distR="0" wp14:anchorId="718A4689" wp14:editId="1D1967EE">
+            <wp:extent cx="4611756" cy="2835072"/>
+            <wp:effectExtent l="0" t="0" r="0" b="3810"/>
+            <wp:docPr id="10" name="Picture 10"/>
+            <wp:cNvGraphicFramePr>
+              <a:graphicFrameLocks xmlns:a="http://schemas.openxmlformats.org/drawingml/2006/main" noChangeAspect="1"/>
+            </wp:cNvGraphicFramePr>
+            <a:graphic xmlns:a="http://schemas.openxmlformats.org/drawingml/2006/main">
+              <a:graphicData uri="http://schemas.openxmlformats.org/drawingml/2006/picture">
+                <pic:pic xmlns:pic="http://schemas.openxmlformats.org/drawingml/2006/picture">
+                  <pic:nvPicPr>
+                    <pic:cNvPr id="1" name=""/>
+                    <pic:cNvPicPr/>
+                  </pic:nvPicPr>
+                  <pic:blipFill>
+                    <a:blip r:embed="rId12"/>
+                    <a:stretch>
+                      <a:fillRect/>
+                    </a:stretch>
+                  </pic:blipFill>
+                  <pic:spPr>
+                    <a:xfrm>
+                      <a:off x="0" y="0"/>
+                      <a:ext cx="4623055" cy="2842018"/>
+                    </a:xfrm>
+                    <a:prstGeom prst="rect">
+                      <a:avLst/>
+                    </a:prstGeom>
+                  </pic:spPr>
+                </pic:pic>
+              </a:graphicData>
+            </a:graphic>
+          </wp:inline>
+        </w:drawing>
+      </w:r>
     </w:p>
     <w:sectPr>
       <w:pgSz w:w="11906" w:h="16838"/>
@@ -413,7 +6834,6 @@
   <w:style w:type="character" w:default="1" w:styleId="DefaultParagraphFont">
     <w:name w:val="Default Paragraph Font"/>
     <w:uiPriority w:val="1"/>
-    <w:semiHidden/>
     <w:unhideWhenUsed/>
   </w:style>
   <w:style w:type="table" w:default="1" w:styleId="TableNormal">
@@ -436,6 +6856,16 @@
     <w:uiPriority w:val="99"/>
     <w:semiHidden/>
     <w:unhideWhenUsed/>
+  </w:style>
+  <w:style w:type="character" w:styleId="PlaceholderText">
+    <w:name w:val="Placeholder Text"/>
+    <w:basedOn w:val="DefaultParagraphFont"/>
+    <w:uiPriority w:val="99"/>
+    <w:semiHidden/>
+    <w:rsid w:val="00BF6924"/>
+    <w:rPr>
+      <w:color w:val="808080"/>
+    </w:rPr>
   </w:style>
 </w:styles>
 </file>

--- a/Dokumenter/6. Cavity theory.docx
+++ b/Dokumenter/6. Cavity theory.docx
@@ -11,9 +11,6 @@
           <w:u w:val="single"/>
         </w:rPr>
       </w:pPr>
-      <w:bookmarkStart w:id="0" w:name="_GoBack"/>
-      <w:bookmarkEnd w:id="0"/>
-      <w:proofErr w:type="spellStart"/>
       <w:r>
         <w:rPr>
           <w:b/>
@@ -21,17 +18,7 @@
           <w:szCs w:val="40"/>
           <w:u w:val="single"/>
         </w:rPr>
-        <w:t>Cavity</w:t>
-      </w:r>
-      <w:proofErr w:type="spellEnd"/>
-      <w:r>
-        <w:rPr>
-          <w:b/>
-          <w:sz w:val="40"/>
-          <w:szCs w:val="40"/>
-          <w:u w:val="single"/>
-        </w:rPr>
-        <w:t>/Hulrom Teori</w:t>
+        <w:t>Cavity/Hulrom Teori</w:t>
       </w:r>
     </w:p>
     <w:p>
@@ -43,15 +30,7 @@
         <w:t>Absorbert dose</w:t>
       </w:r>
       <w:r>
-        <w:t xml:space="preserve"> er forventningsverdien av energi «</w:t>
-      </w:r>
-      <w:proofErr w:type="spellStart"/>
-      <w:r>
-        <w:t>imparted</w:t>
-      </w:r>
-      <w:proofErr w:type="spellEnd"/>
-      <w:r>
-        <w:t>» i materie per masse-enhet i et punkt i et spesifikt medium</w:t>
+        <w:t xml:space="preserve"> er forventningsverdien av energi «imparted» i materie per masse-enhet i et punkt i et spesifikt medium</w:t>
       </w:r>
     </w:p>
     <w:p>
@@ -148,21 +127,7 @@
         <w:rPr>
           <w:rFonts w:eastAsiaTheme="minorEastAsia"/>
         </w:rPr>
-        <w:t xml:space="preserve"> er energi «</w:t>
-      </w:r>
-      <w:proofErr w:type="spellStart"/>
-      <w:r>
-        <w:rPr>
-          <w:rFonts w:eastAsiaTheme="minorEastAsia"/>
-        </w:rPr>
-        <w:t>imparted</w:t>
-      </w:r>
-      <w:proofErr w:type="spellEnd"/>
-      <w:r>
-        <w:rPr>
-          <w:rFonts w:eastAsiaTheme="minorEastAsia"/>
-        </w:rPr>
-        <w:t xml:space="preserve">» og </w:t>
+        <w:t xml:space="preserve"> er energi «imparted» og </w:t>
       </w:r>
       <m:oMath>
         <m:r>
@@ -176,21 +141,7 @@
         <w:rPr>
           <w:rFonts w:eastAsiaTheme="minorEastAsia"/>
         </w:rPr>
-        <w:t xml:space="preserve"> er </w:t>
-      </w:r>
-      <w:proofErr w:type="spellStart"/>
-      <w:r>
-        <w:rPr>
-          <w:rFonts w:eastAsiaTheme="minorEastAsia"/>
-        </w:rPr>
-        <w:t>massen</w:t>
-      </w:r>
-      <w:proofErr w:type="spellEnd"/>
-      <w:r>
-        <w:rPr>
-          <w:rFonts w:eastAsiaTheme="minorEastAsia"/>
-        </w:rPr>
-        <w:t>.</w:t>
+        <w:t xml:space="preserve"> er massen.</w:t>
       </w:r>
     </w:p>
     <w:p>
@@ -441,6 +392,18 @@
           <w:rFonts w:eastAsiaTheme="minorEastAsia"/>
         </w:rPr>
         <w:t>Energien som kommer inn i folien ganger energi overførings attenuasjonen ganger tykkelsen av folien.</w:t>
+      </w:r>
+      <w:r>
+        <w:rPr>
+          <w:rFonts w:eastAsiaTheme="minorEastAsia"/>
+        </w:rPr>
+        <w:t xml:space="preserve"> Delta x er så liten at</w:t>
+      </w:r>
+      <w:r>
+        <w:rPr>
+          <w:rFonts w:eastAsiaTheme="minorEastAsia"/>
+        </w:rPr>
+        <w:t xml:space="preserve"> primærstrålen ikke perturberer det ladde partikkel feltet.</w:t>
       </w:r>
     </w:p>
     <w:p>
@@ -932,15 +895,7 @@
         <w:t xml:space="preserve">. </w:t>
       </w:r>
       <w:r>
-        <w:t xml:space="preserve">Først defineres «stopping </w:t>
-      </w:r>
-      <w:proofErr w:type="spellStart"/>
-      <w:r>
-        <w:t>power</w:t>
-      </w:r>
-      <w:proofErr w:type="spellEnd"/>
-      <w:r>
-        <w:t xml:space="preserve">» som </w:t>
+        <w:t xml:space="preserve">Først defineres «stopping power» som </w:t>
       </w:r>
     </w:p>
     <w:p>
@@ -1187,62 +1142,20 @@
         <w:rPr>
           <w:rFonts w:eastAsiaTheme="minorEastAsia"/>
         </w:rPr>
-        <w:t xml:space="preserve">Dvs. At stopping </w:t>
-      </w:r>
-      <w:proofErr w:type="spellStart"/>
-      <w:r>
-        <w:rPr>
-          <w:rFonts w:eastAsiaTheme="minorEastAsia"/>
-        </w:rPr>
-        <w:t>power</w:t>
-      </w:r>
-      <w:proofErr w:type="spellEnd"/>
-      <w:r>
-        <w:rPr>
-          <w:rFonts w:eastAsiaTheme="minorEastAsia"/>
-        </w:rPr>
-        <w:t xml:space="preserve"> inkluderer både kollisjoner og </w:t>
-      </w:r>
-      <w:proofErr w:type="spellStart"/>
-      <w:r>
-        <w:rPr>
-          <w:rFonts w:eastAsiaTheme="minorEastAsia"/>
-        </w:rPr>
-        <w:t>radiative</w:t>
-      </w:r>
-      <w:proofErr w:type="spellEnd"/>
-      <w:r>
-        <w:rPr>
-          <w:rFonts w:eastAsiaTheme="minorEastAsia"/>
-        </w:rPr>
-        <w:t xml:space="preserve"> stråling som f.eks. bremsestråling.</w:t>
-      </w:r>
-    </w:p>
-    <w:p>
-      <w:pPr>
-        <w:rPr>
-          <w:rFonts w:eastAsiaTheme="minorEastAsia"/>
-        </w:rPr>
-      </w:pPr>
-      <w:r>
-        <w:rPr>
-          <w:rFonts w:eastAsiaTheme="minorEastAsia"/>
-        </w:rPr>
-        <w:t xml:space="preserve">Kollisjons stopping </w:t>
-      </w:r>
-      <w:proofErr w:type="spellStart"/>
-      <w:r>
-        <w:rPr>
-          <w:rFonts w:eastAsiaTheme="minorEastAsia"/>
-        </w:rPr>
-        <w:t>power</w:t>
-      </w:r>
-      <w:proofErr w:type="spellEnd"/>
-      <w:r>
-        <w:rPr>
-          <w:rFonts w:eastAsiaTheme="minorEastAsia"/>
-        </w:rPr>
-        <w:t xml:space="preserve"> er definert som</w:t>
+        <w:t>Dvs. At stopping power inkluderer både kollisjoner og radiative stråling som f.eks. bremsestråling.</w:t>
+      </w:r>
+    </w:p>
+    <w:p>
+      <w:pPr>
+        <w:rPr>
+          <w:rFonts w:eastAsiaTheme="minorEastAsia"/>
+        </w:rPr>
+      </w:pPr>
+      <w:r>
+        <w:rPr>
+          <w:rFonts w:eastAsiaTheme="minorEastAsia"/>
+        </w:rPr>
+        <w:t>Kollisjons stopping power er definert som</w:t>
       </w:r>
     </w:p>
     <w:p>
@@ -1288,13 +1201,7 @@
           <w:rPr>
             <w:rFonts w:ascii="Cambria Math" w:eastAsiaTheme="minorEastAsia" w:hAnsi="Cambria Math"/>
           </w:rPr>
-          <m:t>=</m:t>
-        </m:r>
-        <m:r>
-          <w:rPr>
-            <w:rFonts w:ascii="Cambria Math" w:eastAsiaTheme="minorEastAsia" w:hAnsi="Cambria Math"/>
-          </w:rPr>
-          <m:t>ρn</m:t>
+          <m:t>=ρn</m:t>
         </m:r>
         <m:nary>
           <m:naryPr>
@@ -1406,15 +1313,7 @@
     <w:p/>
     <w:p>
       <w:r>
-        <w:t xml:space="preserve">Og den begrensede stopping </w:t>
-      </w:r>
-      <w:proofErr w:type="spellStart"/>
-      <w:r>
-        <w:t>power</w:t>
-      </w:r>
-      <w:proofErr w:type="spellEnd"/>
-      <w:r>
-        <w:t xml:space="preserve"> er definert som </w:t>
+        <w:t xml:space="preserve">Og den begrensede stopping power er definert som </w:t>
       </w:r>
     </w:p>
     <w:p>
@@ -1614,21 +1513,7 @@
         <w:rPr>
           <w:rFonts w:eastAsiaTheme="minorEastAsia"/>
         </w:rPr>
-        <w:t xml:space="preserve"> er høyenergiske sekundær elektroner, kalles knock </w:t>
-      </w:r>
-      <w:proofErr w:type="spellStart"/>
-      <w:r>
-        <w:rPr>
-          <w:rFonts w:eastAsiaTheme="minorEastAsia"/>
-        </w:rPr>
-        <w:t>on</w:t>
-      </w:r>
-      <w:proofErr w:type="spellEnd"/>
-      <w:r>
-        <w:rPr>
-          <w:rFonts w:eastAsiaTheme="minorEastAsia"/>
-        </w:rPr>
-        <w:t xml:space="preserve"> elektron i boka. Disse har høy rekkevidde </w:t>
+        <w:t xml:space="preserve"> er høyenergiske sekundær elektroner, kalles knock on elektron i boka. Disse har høy rekkevidde </w:t>
       </w:r>
       <m:oMath>
         <m:sSub>
@@ -1964,21 +1849,7 @@
         <w:rPr>
           <w:rFonts w:eastAsiaTheme="minorEastAsia"/>
         </w:rPr>
-        <w:t xml:space="preserve">Energi overføringen er beskrevet av </w:t>
-      </w:r>
-      <w:proofErr w:type="spellStart"/>
-      <w:r>
-        <w:rPr>
-          <w:rFonts w:eastAsiaTheme="minorEastAsia"/>
-        </w:rPr>
-        <w:t>Bethe</w:t>
-      </w:r>
-      <w:proofErr w:type="spellEnd"/>
-      <w:r>
-        <w:rPr>
-          <w:rFonts w:eastAsiaTheme="minorEastAsia"/>
-        </w:rPr>
-        <w:t xml:space="preserve">-Møller </w:t>
+        <w:t xml:space="preserve">Energi overføringen er beskrevet av Bethe-Møller </w:t>
       </w:r>
       <w:r>
         <w:rPr>
@@ -2002,21 +1873,7 @@
         <w:rPr>
           <w:rFonts w:eastAsiaTheme="minorEastAsia"/>
         </w:rPr>
-        <w:t xml:space="preserve"> Dvs. Mer </w:t>
-      </w:r>
-      <w:proofErr w:type="spellStart"/>
-      <w:r>
-        <w:rPr>
-          <w:rFonts w:eastAsiaTheme="minorEastAsia"/>
-        </w:rPr>
-        <w:t>høyenergisk</w:t>
-      </w:r>
-      <w:proofErr w:type="spellEnd"/>
-      <w:r>
-        <w:rPr>
-          <w:rFonts w:eastAsiaTheme="minorEastAsia"/>
-        </w:rPr>
-        <w:t xml:space="preserve"> sekundær elektroner, </w:t>
+        <w:t xml:space="preserve"> Dvs. Mer høyenergisk sekundær elektroner, </w:t>
       </w:r>
       <m:oMath>
         <m:r>
@@ -2105,21 +1962,7 @@
         <w:rPr>
           <w:rFonts w:eastAsiaTheme="minorEastAsia"/>
         </w:rPr>
-        <w:t xml:space="preserve"> elektroner definer er situasjonen med bruk av primær elektroner at energi «</w:t>
-      </w:r>
-      <w:proofErr w:type="spellStart"/>
-      <w:r>
-        <w:rPr>
-          <w:rFonts w:eastAsiaTheme="minorEastAsia"/>
-        </w:rPr>
-        <w:t>imparted</w:t>
-      </w:r>
-      <w:proofErr w:type="spellEnd"/>
-      <w:r>
-        <w:rPr>
-          <w:rFonts w:eastAsiaTheme="minorEastAsia"/>
-        </w:rPr>
-        <w:t xml:space="preserve">» </w:t>
+        <w:t xml:space="preserve"> elektroner definer er situasjonen med bruk av primær elektroner at energi «imparted» </w:t>
       </w:r>
     </w:p>
     <w:p>
@@ -2227,13 +2070,7 @@
               <w:rPr>
                 <w:rFonts w:ascii="Cambria Math" w:eastAsiaTheme="minorEastAsia" w:hAnsi="Cambria Math"/>
               </w:rPr>
-              <m:t>out</m:t>
-            </m:r>
-            <m:r>
-              <w:rPr>
-                <w:rFonts w:ascii="Cambria Math" w:eastAsiaTheme="minorEastAsia" w:hAnsi="Cambria Math"/>
-              </w:rPr>
-              <m:t>,p</m:t>
+              <m:t>out,p</m:t>
             </m:r>
           </m:sub>
         </m:sSub>
@@ -2265,13 +2102,7 @@
               <w:rPr>
                 <w:rFonts w:ascii="Cambria Math" w:eastAsiaTheme="minorEastAsia" w:hAnsi="Cambria Math"/>
               </w:rPr>
-              <m:t>out</m:t>
-            </m:r>
-            <m:r>
-              <w:rPr>
-                <w:rFonts w:ascii="Cambria Math" w:eastAsiaTheme="minorEastAsia" w:hAnsi="Cambria Math"/>
-              </w:rPr>
-              <m:t>,δ</m:t>
+              <m:t>out,δ</m:t>
             </m:r>
           </m:sub>
         </m:sSub>
@@ -2308,21 +2139,7 @@
         <w:rPr>
           <w:rFonts w:eastAsiaTheme="minorEastAsia"/>
         </w:rPr>
-        <w:t xml:space="preserve">-stråle </w:t>
-      </w:r>
-      <w:proofErr w:type="spellStart"/>
-      <w:r>
-        <w:rPr>
-          <w:rFonts w:eastAsiaTheme="minorEastAsia"/>
-        </w:rPr>
-        <w:t>equilibrium</w:t>
-      </w:r>
-      <w:proofErr w:type="spellEnd"/>
-      <w:r>
-        <w:rPr>
-          <w:rFonts w:eastAsiaTheme="minorEastAsia"/>
-        </w:rPr>
-        <w:t xml:space="preserve">, </w:t>
+        <w:t xml:space="preserve">-stråle equilibrium, </w:t>
       </w:r>
       <m:oMath>
         <m:r>
@@ -2526,13 +2343,7 @@
           <w:rPr>
             <w:rFonts w:ascii="Cambria Math" w:eastAsiaTheme="minorEastAsia" w:hAnsi="Cambria Math"/>
           </w:rPr>
-          <m:t xml:space="preserve"> → </m:t>
-        </m:r>
-        <m:r>
-          <w:rPr>
-            <w:rFonts w:ascii="Cambria Math" w:eastAsiaTheme="minorEastAsia" w:hAnsi="Cambria Math"/>
-          </w:rPr>
-          <m:t>ϵ=</m:t>
+          <m:t xml:space="preserve"> → ϵ=</m:t>
         </m:r>
         <m:sSub>
           <m:sSubPr>
@@ -3016,21 +2827,7 @@
         <w:rPr>
           <w:rFonts w:eastAsiaTheme="minorEastAsia"/>
         </w:rPr>
-        <w:t xml:space="preserve">er </w:t>
-      </w:r>
-      <w:proofErr w:type="spellStart"/>
-      <w:r>
-        <w:rPr>
-          <w:rFonts w:eastAsiaTheme="minorEastAsia"/>
-        </w:rPr>
-        <w:t>fluensen</w:t>
-      </w:r>
-      <w:proofErr w:type="spellEnd"/>
-      <w:r>
-        <w:rPr>
-          <w:rFonts w:eastAsiaTheme="minorEastAsia"/>
-        </w:rPr>
-        <w:t xml:space="preserve"> av primær partikler elektroner.</w:t>
+        <w:t>er fluensen av primær partikler elektroner.</w:t>
       </w:r>
     </w:p>
     <w:p>
@@ -3266,21 +3063,7 @@
         <w:rPr>
           <w:rFonts w:eastAsiaTheme="minorEastAsia"/>
         </w:rPr>
-        <w:t xml:space="preserve">Når en folie blir plassert i </w:t>
-      </w:r>
-      <w:proofErr w:type="spellStart"/>
-      <w:r>
-        <w:rPr>
-          <w:rFonts w:eastAsiaTheme="minorEastAsia"/>
-        </w:rPr>
-        <w:t>vakum</w:t>
-      </w:r>
-      <w:proofErr w:type="spellEnd"/>
-      <w:r>
-        <w:rPr>
-          <w:rFonts w:eastAsiaTheme="minorEastAsia"/>
-        </w:rPr>
-        <w:t xml:space="preserve"> med </w:t>
+        <w:t xml:space="preserve">Når en folie blir plassert i vakum med </w:t>
       </w:r>
       <m:oMath>
         <m:r>
@@ -3317,21 +3100,7 @@
         <w:rPr>
           <w:rFonts w:eastAsiaTheme="minorEastAsia"/>
         </w:rPr>
-        <w:t xml:space="preserve">, dvs. at de mistes ut av folien. </w:t>
-      </w:r>
-      <w:proofErr w:type="spellStart"/>
-      <w:r>
-        <w:rPr>
-          <w:rFonts w:eastAsiaTheme="minorEastAsia"/>
-        </w:rPr>
-        <w:t>Atlså</w:t>
-      </w:r>
-      <w:proofErr w:type="spellEnd"/>
-      <w:r>
-        <w:rPr>
-          <w:rFonts w:eastAsiaTheme="minorEastAsia"/>
-        </w:rPr>
-        <w:t xml:space="preserve"> fravær av </w:t>
+        <w:t xml:space="preserve">, dvs. at de mistes ut av folien. Atlså fravær av </w:t>
       </w:r>
       <m:oMath>
         <m:r>
@@ -3503,30 +3272,8 @@
         <w:rPr>
           <w:rFonts w:eastAsiaTheme="minorEastAsia"/>
         </w:rPr>
-        <w:t xml:space="preserve">I figuren under vises det hvordan stopping </w:t>
-      </w:r>
-      <w:proofErr w:type="spellStart"/>
-      <w:r>
-        <w:rPr>
-          <w:rFonts w:eastAsiaTheme="minorEastAsia"/>
-        </w:rPr>
-        <w:t>power</w:t>
-      </w:r>
-      <w:proofErr w:type="spellEnd"/>
-      <w:r>
-        <w:rPr>
-          <w:rFonts w:eastAsiaTheme="minorEastAsia"/>
-        </w:rPr>
-        <w:t xml:space="preserve"> og begrenset stopping </w:t>
-      </w:r>
-      <w:proofErr w:type="spellStart"/>
-      <w:r>
-        <w:rPr>
-          <w:rFonts w:eastAsiaTheme="minorEastAsia"/>
-        </w:rPr>
-        <w:t>power</w:t>
-      </w:r>
-      <w:proofErr w:type="spellEnd"/>
+        <w:t>I figuren under vises det hvordan stopping power og begrenset stopping power</w:t>
+      </w:r>
       <w:r>
         <w:rPr>
           <w:rFonts w:eastAsiaTheme="minorEastAsia"/>
@@ -4232,35 +3979,7 @@
         <w:rPr>
           <w:rFonts w:eastAsiaTheme="minorEastAsia"/>
         </w:rPr>
-        <w:t xml:space="preserve"> Kanskje meningen er å fordele i energi «</w:t>
-      </w:r>
-      <w:proofErr w:type="spellStart"/>
-      <w:r>
-        <w:rPr>
-          <w:rFonts w:eastAsiaTheme="minorEastAsia"/>
-        </w:rPr>
-        <w:t>imparted</w:t>
-      </w:r>
-      <w:proofErr w:type="spellEnd"/>
-      <w:r>
-        <w:rPr>
-          <w:rFonts w:eastAsiaTheme="minorEastAsia"/>
-        </w:rPr>
-        <w:t xml:space="preserve">» og det </w:t>
-      </w:r>
-      <w:proofErr w:type="spellStart"/>
-      <w:r>
-        <w:rPr>
-          <w:rFonts w:eastAsiaTheme="minorEastAsia"/>
-        </w:rPr>
-        <w:t>radiative</w:t>
-      </w:r>
-      <w:proofErr w:type="spellEnd"/>
-      <w:r>
-        <w:rPr>
-          <w:rFonts w:eastAsiaTheme="minorEastAsia"/>
-        </w:rPr>
-        <w:t xml:space="preserve"> feltet.</w:t>
+        <w:t xml:space="preserve"> Kanskje meningen er å fordele i energi «imparted» og det radiative feltet.</w:t>
       </w:r>
     </w:p>
     <w:p>
@@ -4343,35 +4062,13 @@
         <w:rPr>
           <w:rFonts w:eastAsiaTheme="minorEastAsia"/>
         </w:rPr>
-        <w:t xml:space="preserve"> til </w:t>
-      </w:r>
-      <w:proofErr w:type="spellStart"/>
-      <w:r>
-        <w:rPr>
-          <w:rFonts w:eastAsiaTheme="minorEastAsia"/>
-        </w:rPr>
-        <w:t>venstere</w:t>
-      </w:r>
-      <w:proofErr w:type="spellEnd"/>
-      <w:r>
-        <w:rPr>
-          <w:rFonts w:eastAsiaTheme="minorEastAsia"/>
-        </w:rPr>
-        <w:t xml:space="preserve">. Dette gjelder for to betingelser: Den ladde partikkel </w:t>
-      </w:r>
-      <w:proofErr w:type="spellStart"/>
-      <w:r>
-        <w:rPr>
-          <w:rFonts w:eastAsiaTheme="minorEastAsia"/>
-        </w:rPr>
-        <w:t>fluensen</w:t>
-      </w:r>
-      <w:proofErr w:type="spellEnd"/>
-      <w:r>
-        <w:rPr>
-          <w:rFonts w:eastAsiaTheme="minorEastAsia"/>
-        </w:rPr>
-        <w:t xml:space="preserve"> </w:t>
+        <w:t xml:space="preserve"> til venstere</w:t>
+      </w:r>
+      <w:r>
+        <w:rPr>
+          <w:rFonts w:eastAsiaTheme="minorEastAsia"/>
+        </w:rPr>
+        <w:t xml:space="preserve">. Dette gjelder for to betingelser: Den ladde partikkel fluensen </w:t>
       </w:r>
       <w:r>
         <w:rPr>
@@ -4557,7 +4254,6 @@
         </w:rPr>
         <w:t xml:space="preserve">Hvor grensene betyr </w:t>
       </w:r>
-      <w:proofErr w:type="spellStart"/>
       <w:r>
         <w:rPr>
           <w:rFonts w:eastAsiaTheme="minorEastAsia"/>
@@ -4565,7 +4261,6 @@
         </w:rPr>
         <w:t>cav</w:t>
       </w:r>
-      <w:proofErr w:type="spellEnd"/>
       <w:r>
         <w:rPr>
           <w:rFonts w:eastAsiaTheme="minorEastAsia"/>
@@ -4591,6 +4286,47 @@
         </w:rPr>
         <w:t xml:space="preserve"> Til høyre er forholdet til den absorberte dosen mellom luft og vann som en funksjon av elektron energi.</w:t>
       </w:r>
+      <w:r>
+        <w:rPr>
+          <w:rFonts w:eastAsiaTheme="minorEastAsia"/>
+        </w:rPr>
+        <w:t xml:space="preserve"> </w:t>
+      </w:r>
+    </w:p>
+    <w:p>
+      <w:pPr>
+        <w:rPr>
+          <w:rFonts w:eastAsiaTheme="minorEastAsia"/>
+        </w:rPr>
+      </w:pPr>
+    </w:p>
+    <w:p>
+      <w:pPr>
+        <w:rPr>
+          <w:rFonts w:eastAsiaTheme="minorEastAsia"/>
+        </w:rPr>
+      </w:pPr>
+      <w:r>
+        <w:rPr>
+          <w:rFonts w:eastAsiaTheme="minorEastAsia"/>
+        </w:rPr>
+        <w:t>Tillegg</w:t>
+      </w:r>
+    </w:p>
+    <w:p>
+      <w:pPr>
+        <w:rPr>
+          <w:rFonts w:eastAsiaTheme="minorEastAsia"/>
+        </w:rPr>
+      </w:pPr>
+      <w:r>
+        <w:rPr>
+          <w:rFonts w:eastAsiaTheme="minorEastAsia"/>
+        </w:rPr>
+        <w:t>Den absorberte dosen i kaviteten er assumed å være avsatt fullstendig av ladde partikler crossing it.</w:t>
+      </w:r>
+      <w:bookmarkStart w:id="0" w:name="_GoBack"/>
+      <w:bookmarkEnd w:id="0"/>
     </w:p>
     <w:p>
       <w:pPr>
@@ -4775,49 +4511,7 @@
         <w:rPr>
           <w:rFonts w:eastAsiaTheme="minorEastAsia"/>
         </w:rPr>
-        <w:t xml:space="preserve"> teori inkorporerte «</w:t>
-      </w:r>
-      <w:proofErr w:type="spellStart"/>
-      <w:r>
-        <w:rPr>
-          <w:rFonts w:eastAsiaTheme="minorEastAsia"/>
-        </w:rPr>
-        <w:t>slowing</w:t>
-      </w:r>
-      <w:proofErr w:type="spellEnd"/>
-      <w:r>
-        <w:rPr>
-          <w:rFonts w:eastAsiaTheme="minorEastAsia"/>
-        </w:rPr>
-        <w:t xml:space="preserve"> </w:t>
-      </w:r>
-      <w:proofErr w:type="spellStart"/>
-      <w:r>
-        <w:rPr>
-          <w:rFonts w:eastAsiaTheme="minorEastAsia"/>
-        </w:rPr>
-        <w:t>down</w:t>
-      </w:r>
-      <w:proofErr w:type="spellEnd"/>
-      <w:r>
-        <w:rPr>
-          <w:rFonts w:eastAsiaTheme="minorEastAsia"/>
-        </w:rPr>
-        <w:t xml:space="preserve">» spektrumet av ladde </w:t>
-      </w:r>
-      <w:proofErr w:type="spellStart"/>
-      <w:r>
-        <w:rPr>
-          <w:rFonts w:eastAsiaTheme="minorEastAsia"/>
-        </w:rPr>
-        <w:t>partikklene</w:t>
-      </w:r>
-      <w:proofErr w:type="spellEnd"/>
-      <w:r>
-        <w:rPr>
-          <w:rFonts w:eastAsiaTheme="minorEastAsia"/>
-        </w:rPr>
-        <w:t xml:space="preserve"> generert i overgangen fra medium til hulrom. </w:t>
+        <w:t xml:space="preserve"> teori inkorporerte «slowing down» spektrumet av ladde partikklene generert i overgangen fra medium til hulrom. </w:t>
       </w:r>
       <w:r>
         <w:rPr>
@@ -5070,30 +4764,20 @@
           <w:rFonts w:eastAsiaTheme="minorEastAsia"/>
         </w:rPr>
       </w:pPr>
-      <w:proofErr w:type="spellStart"/>
       <w:r>
         <w:rPr>
           <w:rFonts w:eastAsiaTheme="minorEastAsia"/>
           <w:b/>
           <w:i/>
         </w:rPr>
-        <w:t>Burlin</w:t>
-      </w:r>
-      <w:proofErr w:type="spellEnd"/>
+        <w:t>Burlin Teori</w:t>
+      </w:r>
       <w:r>
         <w:rPr>
           <w:rFonts w:eastAsiaTheme="minorEastAsia"/>
           <w:b/>
           <w:i/>
         </w:rPr>
-        <w:t xml:space="preserve"> Teori</w:t>
-      </w:r>
-      <w:r>
-        <w:rPr>
-          <w:rFonts w:eastAsiaTheme="minorEastAsia"/>
-          <w:b/>
-          <w:i/>
-        </w:rPr>
         <w:t xml:space="preserve"> </w:t>
       </w:r>
       <w:r>
@@ -5106,13 +4790,7 @@
         <w:rPr>
           <w:rFonts w:eastAsiaTheme="minorEastAsia"/>
         </w:rPr>
-        <w:t xml:space="preserve"> (</w:t>
-      </w:r>
-      <w:r>
-        <w:rPr>
-          <w:rFonts w:eastAsiaTheme="minorEastAsia"/>
-        </w:rPr>
-        <w:t>b)</w:t>
+        <w:t xml:space="preserve"> (b)</w:t>
       </w:r>
       <w:r>
         <w:rPr>
@@ -5130,21 +4808,7 @@
         <w:rPr>
           <w:rFonts w:eastAsiaTheme="minorEastAsia"/>
         </w:rPr>
-        <w:t xml:space="preserve">hvor det er en blanding. I figuren nedenfor er a) Bragg-gray , b) </w:t>
-      </w:r>
-      <w:proofErr w:type="spellStart"/>
-      <w:r>
-        <w:rPr>
-          <w:rFonts w:eastAsiaTheme="minorEastAsia"/>
-        </w:rPr>
-        <w:t>Burlin</w:t>
-      </w:r>
-      <w:proofErr w:type="spellEnd"/>
-      <w:r>
-        <w:rPr>
-          <w:rFonts w:eastAsiaTheme="minorEastAsia"/>
-        </w:rPr>
-        <w:t xml:space="preserve"> teori</w:t>
+        <w:t>hvor det er en blanding. I figuren nedenfor er a) Bragg-gray , b) Burlin teori</w:t>
       </w:r>
       <w:r>
         <w:rPr>
@@ -5515,21 +5179,7 @@
         <w:rPr>
           <w:rFonts w:eastAsiaTheme="minorEastAsia"/>
         </w:rPr>
-        <w:t>Hvor d er den gjennomsnittlige attenuasjonen av elektroner generert i grenseoverflaten/</w:t>
-      </w:r>
-      <w:proofErr w:type="spellStart"/>
-      <w:r>
-        <w:rPr>
-          <w:rFonts w:eastAsiaTheme="minorEastAsia"/>
-        </w:rPr>
-        <w:t>wall</w:t>
-      </w:r>
-      <w:proofErr w:type="spellEnd"/>
-      <w:r>
-        <w:rPr>
-          <w:rFonts w:eastAsiaTheme="minorEastAsia"/>
-        </w:rPr>
-        <w:t xml:space="preserve"> i hulrommet.</w:t>
+        <w:t>Hvor d er den gjennomsnittlige attenuasjonen av elektroner generert i grenseoverflaten/wall i hulrommet.</w:t>
       </w:r>
       <w:r>
         <w:rPr>
@@ -5549,33 +5199,20 @@
         <w:rPr>
           <w:rFonts w:eastAsiaTheme="minorEastAsia"/>
         </w:rPr>
-        <w:t xml:space="preserve"> er den effektive elektron </w:t>
-      </w:r>
-      <w:proofErr w:type="spellStart"/>
-      <w:r>
-        <w:rPr>
-          <w:rFonts w:eastAsiaTheme="minorEastAsia"/>
-        </w:rPr>
-        <w:t>attenuasjoenen</w:t>
-      </w:r>
-      <w:proofErr w:type="spellEnd"/>
-      <w:r>
-        <w:rPr>
-          <w:rFonts w:eastAsiaTheme="minorEastAsia"/>
-        </w:rPr>
-        <w:t xml:space="preserve"> koeffisienten og er en empirisk størrelse hvor </w:t>
-      </w:r>
-    </w:p>
-    <w:p>
-      <w:pPr>
-        <w:rPr>
-          <w:rFonts w:eastAsiaTheme="minorEastAsia"/>
-        </w:rPr>
-      </w:pPr>
-      <w:r>
-        <w:rPr>
-          <w:rFonts w:eastAsiaTheme="minorEastAsia"/>
-        </w:rPr>
+        <w:t xml:space="preserve"> er den effektive elektron attenuasjoenen koeffisienten og er en empirisk størrelse hvor </w:t>
+      </w:r>
+    </w:p>
+    <w:p>
+      <w:pPr>
+        <w:rPr>
+          <w:rFonts w:eastAsiaTheme="minorEastAsia"/>
+        </w:rPr>
+      </w:pPr>
+      <w:r>
+        <w:rPr>
+          <w:rFonts w:eastAsiaTheme="minorEastAsia"/>
+        </w:rPr>
+        <w:lastRenderedPageBreak/>
         <w:tab/>
       </w:r>
       <m:oMath>
@@ -5883,59 +5520,31 @@
         </w:rPr>
         <w:t xml:space="preserve">Litt </w:t>
       </w:r>
-      <w:proofErr w:type="spellStart"/>
       <w:r>
         <w:rPr>
           <w:rFonts w:eastAsiaTheme="minorEastAsia"/>
           <w:b/>
           <w:i/>
         </w:rPr>
-        <w:t>interface</w:t>
-      </w:r>
-      <w:proofErr w:type="spellEnd"/>
-      <w:r>
-        <w:rPr>
-          <w:rFonts w:eastAsiaTheme="minorEastAsia"/>
-          <w:b/>
-          <w:i/>
+        <w:t>interface dosemetri</w:t>
+      </w:r>
+      <w:r>
+        <w:rPr>
+          <w:rFonts w:eastAsiaTheme="minorEastAsia"/>
+        </w:rPr>
+        <w:t>.</w:t>
+      </w:r>
+      <w:r>
+        <w:rPr>
+          <w:rFonts w:eastAsiaTheme="minorEastAsia"/>
         </w:rPr>
         <w:t xml:space="preserve"> </w:t>
       </w:r>
-      <w:proofErr w:type="spellStart"/>
-      <w:r>
-        <w:rPr>
-          <w:rFonts w:eastAsiaTheme="minorEastAsia"/>
-          <w:b/>
-          <w:i/>
-        </w:rPr>
-        <w:t>dosemetri</w:t>
-      </w:r>
-      <w:proofErr w:type="spellEnd"/>
-      <w:r>
-        <w:rPr>
-          <w:rFonts w:eastAsiaTheme="minorEastAsia"/>
-        </w:rPr>
-        <w:t>.</w:t>
-      </w:r>
-      <w:r>
-        <w:rPr>
-          <w:rFonts w:eastAsiaTheme="minorEastAsia"/>
-        </w:rPr>
-        <w:t xml:space="preserve"> </w:t>
-      </w:r>
-      <w:proofErr w:type="spellStart"/>
-      <w:r>
-        <w:rPr>
-          <w:rFonts w:eastAsiaTheme="minorEastAsia"/>
-        </w:rPr>
-        <w:t>Fluense</w:t>
-      </w:r>
-      <w:proofErr w:type="spellEnd"/>
-      <w:r>
-        <w:rPr>
-          <w:rFonts w:eastAsiaTheme="minorEastAsia"/>
-        </w:rPr>
-        <w:t xml:space="preserve"> forholdet mellom to forskjellige medier er gitt ved</w:t>
+      <w:r>
+        <w:rPr>
+          <w:rFonts w:eastAsiaTheme="minorEastAsia"/>
+        </w:rPr>
+        <w:t>Fluense forholdet mellom to forskjellige medier er gitt ved</w:t>
       </w:r>
     </w:p>
     <w:p>
@@ -6187,55 +5796,13 @@
         <w:rPr>
           <w:rFonts w:eastAsiaTheme="minorEastAsia"/>
         </w:rPr>
-        <w:t xml:space="preserve">Dette forholdet sier noe om hvor mye av elektronene som ble generert i grenseoverflaten som reflekteres fremover eller bakover. Dette forholdet er ofte ujevnt og kan representeres ved en </w:t>
-      </w:r>
-      <w:proofErr w:type="spellStart"/>
-      <w:r>
-        <w:rPr>
-          <w:rFonts w:eastAsiaTheme="minorEastAsia"/>
-        </w:rPr>
-        <w:t>vektorpil</w:t>
-      </w:r>
-      <w:proofErr w:type="spellEnd"/>
-      <w:r>
-        <w:rPr>
-          <w:rFonts w:eastAsiaTheme="minorEastAsia"/>
-        </w:rPr>
-        <w:t xml:space="preserve"> som sier hvor mye som reflekteres forover og bakover fra det ene </w:t>
-      </w:r>
-      <w:proofErr w:type="spellStart"/>
-      <w:r>
-        <w:rPr>
-          <w:rFonts w:eastAsiaTheme="minorEastAsia"/>
-        </w:rPr>
-        <w:t>mediumet</w:t>
-      </w:r>
-      <w:proofErr w:type="spellEnd"/>
-      <w:r>
-        <w:rPr>
-          <w:rFonts w:eastAsiaTheme="minorEastAsia"/>
-        </w:rPr>
-        <w:t xml:space="preserve"> til det andre.</w:t>
-      </w:r>
-      <w:r>
-        <w:rPr>
-          <w:rFonts w:eastAsiaTheme="minorEastAsia"/>
-        </w:rPr>
-        <w:t xml:space="preserve"> Dette er illustrert i det enkle tilfellet hvor den totale </w:t>
-      </w:r>
-      <w:proofErr w:type="spellStart"/>
-      <w:r>
-        <w:rPr>
-          <w:rFonts w:eastAsiaTheme="minorEastAsia"/>
-        </w:rPr>
-        <w:t>fluensen</w:t>
-      </w:r>
-      <w:proofErr w:type="spellEnd"/>
-      <w:r>
-        <w:rPr>
-          <w:rFonts w:eastAsiaTheme="minorEastAsia"/>
-        </w:rPr>
-        <w:t xml:space="preserve"> er </w:t>
+        <w:t>Dette forholdet sier noe om hvor mye av elektronene som ble generert i grenseoverflaten som reflekteres fremover eller bakover. Dette forholdet er ofte ujevnt og kan representeres ved en vektorpil som sier hvor mye som reflekteres forover og bakover fra det ene mediumet til det andre.</w:t>
+      </w:r>
+      <w:r>
+        <w:rPr>
+          <w:rFonts w:eastAsiaTheme="minorEastAsia"/>
+        </w:rPr>
+        <w:t xml:space="preserve"> Dette er illustrert i det enkle tilfellet hvor den totale fluensen er </w:t>
       </w:r>
       <m:oMath>
         <m:sSub>
@@ -6390,6 +5957,7 @@
           <w:noProof/>
           <w:lang w:eastAsia="nb-NO"/>
         </w:rPr>
+        <w:lastRenderedPageBreak/>
         <w:drawing>
           <wp:inline distT="0" distB="0" distL="0" distR="0" wp14:anchorId="718A4689" wp14:editId="1D1967EE">
             <wp:extent cx="4611756" cy="2835072"/>
@@ -6834,6 +6402,7 @@
   <w:style w:type="character" w:default="1" w:styleId="DefaultParagraphFont">
     <w:name w:val="Default Paragraph Font"/>
     <w:uiPriority w:val="1"/>
+    <w:semiHidden/>
     <w:unhideWhenUsed/>
   </w:style>
   <w:style w:type="table" w:default="1" w:styleId="TableNormal">
